--- a/资源需求.docx
+++ b/资源需求.docx
@@ -1,6 +1,6 @@
 
 <file path=word/document.xml><?xml version="1.0" encoding="utf-8"?>
-<w:document xmlns:wpc="http://schemas.microsoft.com/office/word/2010/wordprocessingCanvas" xmlns:cx="http://schemas.microsoft.com/office/drawing/2014/chartex" xmlns:cx1="http://schemas.microsoft.com/office/drawing/2015/9/8/chartex" xmlns:cx2="http://schemas.microsoft.com/office/drawing/2015/10/21/chartex" xmlns:cx3="http://schemas.microsoft.com/office/drawing/2016/5/9/chartex" xmlns:cx4="http://schemas.microsoft.com/office/drawing/2016/5/10/chartex" xmlns:cx5="http://schemas.microsoft.com/office/drawing/2016/5/11/chartex" xmlns:cx6="http://schemas.microsoft.com/office/drawing/2016/5/12/chartex" xmlns:cx7="http://schemas.microsoft.com/office/drawing/2016/5/13/chartex" xmlns:cx8="http://schemas.microsoft.com/office/drawing/2016/5/14/chartex" xmlns:mc="http://schemas.openxmlformats.org/markup-compatibility/2006" xmlns:aink="http://schemas.microsoft.com/office/drawing/2016/ink" xmlns:am3d="http://schemas.microsoft.com/office/drawing/2017/model3d" xmlns:o="urn:schemas-microsoft-com:office:office" xmlns:oel="http://schemas.microsoft.com/office/2019/extlst" xmlns:r="http://schemas.openxmlformats.org/officeDocument/2006/relationships" xmlns:m="http://schemas.openxmlformats.org/officeDocument/2006/math" xmlns:v="urn:schemas-microsoft-com:vml" xmlns:wp14="http://schemas.microsoft.com/office/word/2010/wordprocessingDrawing" xmlns:wp="http://schemas.openxmlformats.org/drawingml/2006/wordprocessingDrawing" xmlns:w10="urn:schemas-microsoft-com:office:word" xmlns:w="http://schemas.openxmlformats.org/wordprocessingml/2006/main" xmlns:w14="http://schemas.microsoft.com/office/word/2010/wordml" xmlns:w15="http://schemas.microsoft.com/office/word/2012/wordml" xmlns:w16cex="http://schemas.microsoft.com/office/word/2018/wordml/cex" xmlns:w16cid="http://schemas.microsoft.com/office/word/2016/wordml/cid" xmlns:w16="http://schemas.microsoft.com/office/word/2018/wordml" xmlns:w16sdtdh="http://schemas.microsoft.com/office/word/2020/wordml/sdtdatahash" xmlns:w16se="http://schemas.microsoft.com/office/word/2015/wordml/symex" xmlns:wpg="http://schemas.microsoft.com/office/word/2010/wordprocessingGroup" xmlns:wpi="http://schemas.microsoft.com/office/word/2010/wordprocessingInk" xmlns:wne="http://schemas.microsoft.com/office/word/2006/wordml" xmlns:wps="http://schemas.microsoft.com/office/word/2010/wordprocessingShape" mc:Ignorable="w14 w15 w16se w16cid w16 w16cex w16sdtdh wp14">
+<w:document xmlns:wpc="http://schemas.microsoft.com/office/word/2010/wordprocessingCanvas" xmlns:cx="http://schemas.microsoft.com/office/drawing/2014/chartex" xmlns:cx1="http://schemas.microsoft.com/office/drawing/2015/9/8/chartex" xmlns:mc="http://schemas.openxmlformats.org/markup-compatibility/2006" xmlns:o="urn:schemas-microsoft-com:office:office" xmlns:r="http://schemas.openxmlformats.org/officeDocument/2006/relationships" xmlns:m="http://schemas.openxmlformats.org/officeDocument/2006/math" xmlns:v="urn:schemas-microsoft-com:vml" xmlns:wp14="http://schemas.microsoft.com/office/word/2010/wordprocessingDrawing" xmlns:wp="http://schemas.openxmlformats.org/drawingml/2006/wordprocessingDrawing" xmlns:w10="urn:schemas-microsoft-com:office:word" xmlns:w="http://schemas.openxmlformats.org/wordprocessingml/2006/main" xmlns:w14="http://schemas.microsoft.com/office/word/2010/wordml" xmlns:w15="http://schemas.microsoft.com/office/word/2012/wordml" xmlns:w16se="http://schemas.microsoft.com/office/word/2015/wordml/symex" xmlns:wpg="http://schemas.microsoft.com/office/word/2010/wordprocessingGroup" xmlns:wpi="http://schemas.microsoft.com/office/word/2010/wordprocessingInk" xmlns:wne="http://schemas.microsoft.com/office/word/2006/wordml" xmlns:wps="http://schemas.microsoft.com/office/word/2010/wordprocessingShape" mc:Ignorable="w14 w15 w16se wp14">
   <w:body>
     <w:p>
       <w:r>
@@ -183,13 +183,7 @@
         <w:rPr>
           <w:rFonts w:hint="eastAsia"/>
         </w:rPr>
-        <w:t>丑小鸭</w:t>
-      </w:r>
-      <w:r>
-        <w:rPr>
-          <w:rFonts w:hint="eastAsia"/>
-        </w:rPr>
-        <w:t>(变身白天鹅</w:t>
+        <w:t>丑小鸭(变身白天鹅</w:t>
       </w:r>
       <w:r>
         <w:t>)</w:t>
@@ -319,6 +313,867 @@
         </w:rPr>
         <w:t>沙漠</w:t>
       </w:r>
+    </w:p>
+    <w:p>
+      <w:r>
+        <w:rPr>
+          <w:rFonts w:hint="eastAsia"/>
+        </w:rPr>
+        <w:t>开始</w:t>
+      </w:r>
+      <w:r>
+        <w:rPr>
+          <w:rFonts w:hint="eastAsia"/>
+        </w:rPr>
+        <w:t>匹配</w:t>
+      </w:r>
+      <w:r>
+        <w:rPr>
+          <w:rFonts w:hint="eastAsia"/>
+        </w:rPr>
+        <w:t>界面</w:t>
+      </w:r>
+      <w:r>
+        <w:t>(</w:t>
+      </w:r>
+      <w:r>
+        <w:rPr>
+          <w:rFonts w:hint="eastAsia"/>
+        </w:rPr>
+        <w:t>点击开始匹配弹出</w:t>
+      </w:r>
+      <w:r>
+        <w:rPr>
+          <w:rFonts w:hint="eastAsia"/>
+        </w:rPr>
+        <w:t>)</w:t>
+      </w:r>
+      <w:r>
+        <w:t>:</w:t>
+      </w:r>
+    </w:p>
+    <w:p>
+      <w:r>
+        <w:rPr>
+          <w:noProof/>
+        </w:rPr>
+        <mc:AlternateContent>
+          <mc:Choice Requires="wps">
+            <w:drawing>
+              <wp:anchor distT="0" distB="0" distL="114300" distR="114300" simplePos="0" relativeHeight="251683840" behindDoc="0" locked="0" layoutInCell="1" allowOverlap="1" wp14:anchorId="1A477EDA" wp14:editId="5811147B">
+                <wp:simplePos x="0" y="0"/>
+                <wp:positionH relativeFrom="column">
+                  <wp:posOffset>342900</wp:posOffset>
+                </wp:positionH>
+                <wp:positionV relativeFrom="paragraph">
+                  <wp:posOffset>49530</wp:posOffset>
+                </wp:positionV>
+                <wp:extent cx="1949450" cy="2082800"/>
+                <wp:effectExtent l="0" t="0" r="12700" b="12700"/>
+                <wp:wrapNone/>
+                <wp:docPr id="20" name="矩形 20"/>
+                <wp:cNvGraphicFramePr/>
+                <a:graphic xmlns:a="http://schemas.openxmlformats.org/drawingml/2006/main">
+                  <a:graphicData uri="http://schemas.microsoft.com/office/word/2010/wordprocessingShape">
+                    <wps:wsp>
+                      <wps:cNvSpPr/>
+                      <wps:spPr>
+                        <a:xfrm>
+                          <a:off x="0" y="0"/>
+                          <a:ext cx="1949450" cy="2082800"/>
+                        </a:xfrm>
+                        <a:prstGeom prst="rect">
+                          <a:avLst/>
+                        </a:prstGeom>
+                      </wps:spPr>
+                      <wps:style>
+                        <a:lnRef idx="2">
+                          <a:schemeClr val="accent6"/>
+                        </a:lnRef>
+                        <a:fillRef idx="1">
+                          <a:schemeClr val="lt1"/>
+                        </a:fillRef>
+                        <a:effectRef idx="0">
+                          <a:schemeClr val="accent6"/>
+                        </a:effectRef>
+                        <a:fontRef idx="minor">
+                          <a:schemeClr val="dk1"/>
+                        </a:fontRef>
+                      </wps:style>
+                      <wps:bodyPr rot="0" spcFirstLastPara="0" vertOverflow="overflow" horzOverflow="overflow" vert="horz" wrap="square" lIns="91440" tIns="45720" rIns="91440" bIns="45720" numCol="1" spcCol="0" rtlCol="0" fromWordArt="0" anchor="ctr" anchorCtr="0" forceAA="0" compatLnSpc="1">
+                        <a:prstTxWarp prst="textNoShape">
+                          <a:avLst/>
+                        </a:prstTxWarp>
+                        <a:noAutofit/>
+                      </wps:bodyPr>
+                    </wps:wsp>
+                  </a:graphicData>
+                </a:graphic>
+                <wp14:sizeRelH relativeFrom="margin">
+                  <wp14:pctWidth>0</wp14:pctWidth>
+                </wp14:sizeRelH>
+                <wp14:sizeRelV relativeFrom="margin">
+                  <wp14:pctHeight>0</wp14:pctHeight>
+                </wp14:sizeRelV>
+              </wp:anchor>
+            </w:drawing>
+          </mc:Choice>
+          <mc:Fallback>
+            <w:pict>
+              <v:rect w14:anchorId="6630EAEC" id="矩形 20" o:spid="_x0000_s1026" style="position:absolute;left:0;text-align:left;margin-left:27pt;margin-top:3.9pt;width:153.5pt;height:164pt;z-index:251683840;visibility:visible;mso-wrap-style:square;mso-width-percent:0;mso-height-percent:0;mso-wrap-distance-left:9pt;mso-wrap-distance-top:0;mso-wrap-distance-right:9pt;mso-wrap-distance-bottom:0;mso-position-horizontal:absolute;mso-position-horizontal-relative:text;mso-position-vertical:absolute;mso-position-vertical-relative:text;mso-width-percent:0;mso-height-percent:0;mso-width-relative:margin;mso-height-relative:margin;v-text-anchor:middle" o:gfxdata="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" fillcolor="white [3201]" strokecolor="#70ad47 [3209]" strokeweight="1pt"/>
+            </w:pict>
+          </mc:Fallback>
+        </mc:AlternateContent>
+      </w:r>
+      <w:r>
+        <w:rPr>
+          <w:noProof/>
+        </w:rPr>
+        <mc:AlternateContent>
+          <mc:Choice Requires="wps">
+            <w:drawing>
+              <wp:anchor distT="0" distB="0" distL="114300" distR="114300" simplePos="0" relativeHeight="251684864" behindDoc="0" locked="0" layoutInCell="1" allowOverlap="1" wp14:anchorId="186E03FB" wp14:editId="2BD7197F">
+                <wp:simplePos x="0" y="0"/>
+                <wp:positionH relativeFrom="column">
+                  <wp:posOffset>387350</wp:posOffset>
+                </wp:positionH>
+                <wp:positionV relativeFrom="paragraph">
+                  <wp:posOffset>93980</wp:posOffset>
+                </wp:positionV>
+                <wp:extent cx="1866900" cy="1612900"/>
+                <wp:effectExtent l="0" t="0" r="19050" b="25400"/>
+                <wp:wrapNone/>
+                <wp:docPr id="22" name="矩形 22"/>
+                <wp:cNvGraphicFramePr/>
+                <a:graphic xmlns:a="http://schemas.openxmlformats.org/drawingml/2006/main">
+                  <a:graphicData uri="http://schemas.microsoft.com/office/word/2010/wordprocessingShape">
+                    <wps:wsp>
+                      <wps:cNvSpPr/>
+                      <wps:spPr>
+                        <a:xfrm>
+                          <a:off x="0" y="0"/>
+                          <a:ext cx="1866900" cy="1612900"/>
+                        </a:xfrm>
+                        <a:prstGeom prst="rect">
+                          <a:avLst/>
+                        </a:prstGeom>
+                      </wps:spPr>
+                      <wps:style>
+                        <a:lnRef idx="2">
+                          <a:schemeClr val="accent6"/>
+                        </a:lnRef>
+                        <a:fillRef idx="1">
+                          <a:schemeClr val="lt1"/>
+                        </a:fillRef>
+                        <a:effectRef idx="0">
+                          <a:schemeClr val="accent6"/>
+                        </a:effectRef>
+                        <a:fontRef idx="minor">
+                          <a:schemeClr val="dk1"/>
+                        </a:fontRef>
+                      </wps:style>
+                      <wps:bodyPr rot="0" spcFirstLastPara="0" vertOverflow="overflow" horzOverflow="overflow" vert="horz" wrap="square" lIns="91440" tIns="45720" rIns="91440" bIns="45720" numCol="1" spcCol="0" rtlCol="0" fromWordArt="0" anchor="ctr" anchorCtr="0" forceAA="0" compatLnSpc="1">
+                        <a:prstTxWarp prst="textNoShape">
+                          <a:avLst/>
+                        </a:prstTxWarp>
+                        <a:noAutofit/>
+                      </wps:bodyPr>
+                    </wps:wsp>
+                  </a:graphicData>
+                </a:graphic>
+              </wp:anchor>
+            </w:drawing>
+          </mc:Choice>
+          <mc:Fallback>
+            <w:pict>
+              <v:rect w14:anchorId="7D7882FB" id="矩形 22" o:spid="_x0000_s1026" style="position:absolute;left:0;text-align:left;margin-left:30.5pt;margin-top:7.4pt;width:147pt;height:127pt;z-index:251684864;visibility:visible;mso-wrap-style:square;mso-wrap-distance-left:9pt;mso-wrap-distance-top:0;mso-wrap-distance-right:9pt;mso-wrap-distance-bottom:0;mso-position-horizontal:absolute;mso-position-horizontal-relative:text;mso-position-vertical:absolute;mso-position-vertical-relative:text;v-text-anchor:middle" o:gfxdata="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" fillcolor="white [3201]" strokecolor="#70ad47 [3209]" strokeweight="1pt"/>
+            </w:pict>
+          </mc:Fallback>
+        </mc:AlternateContent>
+      </w:r>
+      <w:r>
+        <w:t xml:space="preserve">    </w:t>
+      </w:r>
+    </w:p>
+    <w:p/>
+    <w:p/>
+    <w:p>
+      <w:r>
+        <w:rPr>
+          <w:noProof/>
+        </w:rPr>
+        <mc:AlternateContent>
+          <mc:Choice Requires="wps">
+            <w:drawing>
+              <wp:anchor distT="0" distB="0" distL="114300" distR="114300" simplePos="0" relativeHeight="251689984" behindDoc="0" locked="0" layoutInCell="1" allowOverlap="1" wp14:anchorId="119321CC" wp14:editId="69AB6772">
+                <wp:simplePos x="0" y="0"/>
+                <wp:positionH relativeFrom="column">
+                  <wp:posOffset>2616200</wp:posOffset>
+                </wp:positionH>
+                <wp:positionV relativeFrom="paragraph">
+                  <wp:posOffset>198120</wp:posOffset>
+                </wp:positionV>
+                <wp:extent cx="1473200" cy="311150"/>
+                <wp:effectExtent l="0" t="0" r="12700" b="12700"/>
+                <wp:wrapNone/>
+                <wp:docPr id="26" name="文本框 26"/>
+                <wp:cNvGraphicFramePr/>
+                <a:graphic xmlns:a="http://schemas.openxmlformats.org/drawingml/2006/main">
+                  <a:graphicData uri="http://schemas.microsoft.com/office/word/2010/wordprocessingShape">
+                    <wps:wsp>
+                      <wps:cNvSpPr txBox="1"/>
+                      <wps:spPr>
+                        <a:xfrm>
+                          <a:off x="0" y="0"/>
+                          <a:ext cx="1473200" cy="311150"/>
+                        </a:xfrm>
+                        <a:prstGeom prst="rect">
+                          <a:avLst/>
+                        </a:prstGeom>
+                        <a:solidFill>
+                          <a:schemeClr val="lt1"/>
+                        </a:solidFill>
+                        <a:ln w="6350">
+                          <a:solidFill>
+                            <a:prstClr val="black"/>
+                          </a:solidFill>
+                        </a:ln>
+                      </wps:spPr>
+                      <wps:txbx>
+                        <w:txbxContent>
+                          <w:p>
+                            <w:r>
+                              <w:rPr>
+                                <w:rFonts w:hint="eastAsia"/>
+                              </w:rPr>
+                              <w:t>游戏场景</w:t>
+                            </w:r>
+                            <w:r>
+                              <w:t>缩略</w:t>
+                            </w:r>
+                            <w:r>
+                              <w:rPr>
+                                <w:rFonts w:hint="eastAsia"/>
+                              </w:rPr>
+                              <w:t>图</w:t>
+                            </w:r>
+                          </w:p>
+                        </w:txbxContent>
+                      </wps:txbx>
+                      <wps:bodyPr rot="0" spcFirstLastPara="0" vertOverflow="overflow" horzOverflow="overflow" vert="horz" wrap="square" lIns="91440" tIns="45720" rIns="91440" bIns="45720" numCol="1" spcCol="0" rtlCol="0" fromWordArt="0" anchor="t" anchorCtr="0" forceAA="0" compatLnSpc="1">
+                        <a:prstTxWarp prst="textNoShape">
+                          <a:avLst/>
+                        </a:prstTxWarp>
+                        <a:noAutofit/>
+                      </wps:bodyPr>
+                    </wps:wsp>
+                  </a:graphicData>
+                </a:graphic>
+                <wp14:sizeRelH relativeFrom="margin">
+                  <wp14:pctWidth>0</wp14:pctWidth>
+                </wp14:sizeRelH>
+                <wp14:sizeRelV relativeFrom="margin">
+                  <wp14:pctHeight>0</wp14:pctHeight>
+                </wp14:sizeRelV>
+              </wp:anchor>
+            </w:drawing>
+          </mc:Choice>
+          <mc:Fallback>
+            <w:pict>
+              <v:shapetype w14:anchorId="119321CC" id="_x0000_t202" coordsize="21600,21600" o:spt="202" path="m,l,21600r21600,l21600,xe">
+                <v:stroke joinstyle="miter"/>
+                <v:path gradientshapeok="t" o:connecttype="rect"/>
+              </v:shapetype>
+              <v:shape id="文本框 26" o:spid="_x0000_s1026" type="#_x0000_t202" style="position:absolute;left:0;text-align:left;margin-left:206pt;margin-top:15.6pt;width:116pt;height:24.5pt;z-index:251689984;visibility:visible;mso-wrap-style:square;mso-width-percent:0;mso-height-percent:0;mso-wrap-distance-left:9pt;mso-wrap-distance-top:0;mso-wrap-distance-right:9pt;mso-wrap-distance-bottom:0;mso-position-horizontal:absolute;mso-position-horizontal-relative:text;mso-position-vertical:absolute;mso-position-vertical-relative:text;mso-width-percent:0;mso-height-percent:0;mso-width-relative:margin;mso-height-relative:margin;v-text-anchor:top" o:gfxdata="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" fillcolor="white [3201]" strokeweight=".5pt">
+                <v:textbox>
+                  <w:txbxContent>
+                    <w:p>
+                      <w:r>
+                        <w:rPr>
+                          <w:rFonts w:hint="eastAsia"/>
+                        </w:rPr>
+                        <w:t>游戏场景</w:t>
+                      </w:r>
+                      <w:r>
+                        <w:t>缩略</w:t>
+                      </w:r>
+                      <w:r>
+                        <w:rPr>
+                          <w:rFonts w:hint="eastAsia"/>
+                        </w:rPr>
+                        <w:t>图</w:t>
+                      </w:r>
+                    </w:p>
+                  </w:txbxContent>
+                </v:textbox>
+              </v:shape>
+            </w:pict>
+          </mc:Fallback>
+        </mc:AlternateContent>
+      </w:r>
+    </w:p>
+    <w:p>
+      <w:r>
+        <w:rPr>
+          <w:noProof/>
+        </w:rPr>
+        <mc:AlternateContent>
+          <mc:Choice Requires="wps">
+            <w:drawing>
+              <wp:anchor distT="0" distB="0" distL="114300" distR="114300" simplePos="0" relativeHeight="251688960" behindDoc="0" locked="0" layoutInCell="1" allowOverlap="1" wp14:anchorId="45CAE2E1" wp14:editId="0ADF1520">
+                <wp:simplePos x="0" y="0"/>
+                <wp:positionH relativeFrom="column">
+                  <wp:posOffset>1600200</wp:posOffset>
+                </wp:positionH>
+                <wp:positionV relativeFrom="paragraph">
+                  <wp:posOffset>190500</wp:posOffset>
+                </wp:positionV>
+                <wp:extent cx="990600" cy="6350"/>
+                <wp:effectExtent l="0" t="57150" r="38100" b="88900"/>
+                <wp:wrapNone/>
+                <wp:docPr id="25" name="直接箭头连接符 25"/>
+                <wp:cNvGraphicFramePr/>
+                <a:graphic xmlns:a="http://schemas.openxmlformats.org/drawingml/2006/main">
+                  <a:graphicData uri="http://schemas.microsoft.com/office/word/2010/wordprocessingShape">
+                    <wps:wsp>
+                      <wps:cNvCnPr/>
+                      <wps:spPr>
+                        <a:xfrm>
+                          <a:off x="0" y="0"/>
+                          <a:ext cx="990600" cy="6350"/>
+                        </a:xfrm>
+                        <a:prstGeom prst="straightConnector1">
+                          <a:avLst/>
+                        </a:prstGeom>
+                        <a:ln>
+                          <a:tailEnd type="triangle"/>
+                        </a:ln>
+                      </wps:spPr>
+                      <wps:style>
+                        <a:lnRef idx="1">
+                          <a:schemeClr val="accent1"/>
+                        </a:lnRef>
+                        <a:fillRef idx="0">
+                          <a:schemeClr val="accent1"/>
+                        </a:fillRef>
+                        <a:effectRef idx="0">
+                          <a:schemeClr val="accent1"/>
+                        </a:effectRef>
+                        <a:fontRef idx="minor">
+                          <a:schemeClr val="tx1"/>
+                        </a:fontRef>
+                      </wps:style>
+                      <wps:bodyPr/>
+                    </wps:wsp>
+                  </a:graphicData>
+                </a:graphic>
+              </wp:anchor>
+            </w:drawing>
+          </mc:Choice>
+          <mc:Fallback>
+            <w:pict>
+              <v:shapetype w14:anchorId="71563EFE" id="_x0000_t32" coordsize="21600,21600" o:spt="32" o:oned="t" path="m,l21600,21600e" filled="f">
+                <v:path arrowok="t" fillok="f" o:connecttype="none"/>
+                <o:lock v:ext="edit" shapetype="t"/>
+              </v:shapetype>
+              <v:shape id="直接箭头连接符 25" o:spid="_x0000_s1026" type="#_x0000_t32" style="position:absolute;left:0;text-align:left;margin-left:126pt;margin-top:15pt;width:78pt;height:.5pt;z-index:251688960;visibility:visible;mso-wrap-style:square;mso-wrap-distance-left:9pt;mso-wrap-distance-top:0;mso-wrap-distance-right:9pt;mso-wrap-distance-bottom:0;mso-position-horizontal:absolute;mso-position-horizontal-relative:text;mso-position-vertical:absolute;mso-position-vertical-relative:text" o:gfxdata="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" strokecolor="#4472c4 [3204]" strokeweight=".5pt">
+                <v:stroke endarrow="block" joinstyle="miter"/>
+              </v:shape>
+            </w:pict>
+          </mc:Fallback>
+        </mc:AlternateContent>
+      </w:r>
+    </w:p>
+    <w:p/>
+    <w:p>
+      <w:r>
+        <w:rPr>
+          <w:noProof/>
+        </w:rPr>
+        <mc:AlternateContent>
+          <mc:Choice Requires="wps">
+            <w:drawing>
+              <wp:anchor distT="0" distB="0" distL="114300" distR="114300" simplePos="0" relativeHeight="251692032" behindDoc="0" locked="0" layoutInCell="1" allowOverlap="1" wp14:anchorId="0E2BF293" wp14:editId="0CB1CCDA">
+                <wp:simplePos x="0" y="0"/>
+                <wp:positionH relativeFrom="column">
+                  <wp:posOffset>2597150</wp:posOffset>
+                </wp:positionH>
+                <wp:positionV relativeFrom="paragraph">
+                  <wp:posOffset>35560</wp:posOffset>
+                </wp:positionV>
+                <wp:extent cx="1485900" cy="279400"/>
+                <wp:effectExtent l="0" t="0" r="19050" b="25400"/>
+                <wp:wrapNone/>
+                <wp:docPr id="28" name="文本框 28"/>
+                <wp:cNvGraphicFramePr/>
+                <a:graphic xmlns:a="http://schemas.openxmlformats.org/drawingml/2006/main">
+                  <a:graphicData uri="http://schemas.microsoft.com/office/word/2010/wordprocessingShape">
+                    <wps:wsp>
+                      <wps:cNvSpPr txBox="1"/>
+                      <wps:spPr>
+                        <a:xfrm>
+                          <a:off x="0" y="0"/>
+                          <a:ext cx="1485900" cy="279400"/>
+                        </a:xfrm>
+                        <a:prstGeom prst="rect">
+                          <a:avLst/>
+                        </a:prstGeom>
+                        <a:solidFill>
+                          <a:schemeClr val="lt1"/>
+                        </a:solidFill>
+                        <a:ln w="6350">
+                          <a:solidFill>
+                            <a:prstClr val="black"/>
+                          </a:solidFill>
+                        </a:ln>
+                      </wps:spPr>
+                      <wps:txbx>
+                        <w:txbxContent>
+                          <w:p>
+                            <w:pPr>
+                              <w:rPr>
+                                <w:rFonts w:hint="eastAsia"/>
+                              </w:rPr>
+                            </w:pPr>
+                            <w:r>
+                              <w:t>游戏场景</w:t>
+                            </w:r>
+                            <w:r>
+                              <w:rPr>
+                                <w:rFonts w:hint="eastAsia"/>
+                              </w:rPr>
+                              <w:t>选择</w:t>
+                            </w:r>
+                            <w:r>
+                              <w:t>下拉列表</w:t>
+                            </w:r>
+                          </w:p>
+                        </w:txbxContent>
+                      </wps:txbx>
+                      <wps:bodyPr rot="0" spcFirstLastPara="0" vertOverflow="overflow" horzOverflow="overflow" vert="horz" wrap="square" lIns="91440" tIns="45720" rIns="91440" bIns="45720" numCol="1" spcCol="0" rtlCol="0" fromWordArt="0" anchor="t" anchorCtr="0" forceAA="0" compatLnSpc="1">
+                        <a:prstTxWarp prst="textNoShape">
+                          <a:avLst/>
+                        </a:prstTxWarp>
+                        <a:noAutofit/>
+                      </wps:bodyPr>
+                    </wps:wsp>
+                  </a:graphicData>
+                </a:graphic>
+                <wp14:sizeRelH relativeFrom="margin">
+                  <wp14:pctWidth>0</wp14:pctWidth>
+                </wp14:sizeRelH>
+                <wp14:sizeRelV relativeFrom="margin">
+                  <wp14:pctHeight>0</wp14:pctHeight>
+                </wp14:sizeRelV>
+              </wp:anchor>
+            </w:drawing>
+          </mc:Choice>
+          <mc:Fallback>
+            <w:pict>
+              <v:shape w14:anchorId="0E2BF293" id="文本框 28" o:spid="_x0000_s1027" type="#_x0000_t202" style="position:absolute;left:0;text-align:left;margin-left:204.5pt;margin-top:2.8pt;width:117pt;height:22pt;z-index:251692032;visibility:visible;mso-wrap-style:square;mso-width-percent:0;mso-height-percent:0;mso-wrap-distance-left:9pt;mso-wrap-distance-top:0;mso-wrap-distance-right:9pt;mso-wrap-distance-bottom:0;mso-position-horizontal:absolute;mso-position-horizontal-relative:text;mso-position-vertical:absolute;mso-position-vertical-relative:text;mso-width-percent:0;mso-height-percent:0;mso-width-relative:margin;mso-height-relative:margin;v-text-anchor:top" o:gfxdata="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" fillcolor="white [3201]" strokeweight=".5pt">
+                <v:textbox>
+                  <w:txbxContent>
+                    <w:p>
+                      <w:pPr>
+                        <w:rPr>
+                          <w:rFonts w:hint="eastAsia"/>
+                        </w:rPr>
+                      </w:pPr>
+                      <w:r>
+                        <w:t>游戏场景</w:t>
+                      </w:r>
+                      <w:r>
+                        <w:rPr>
+                          <w:rFonts w:hint="eastAsia"/>
+                        </w:rPr>
+                        <w:t>选择</w:t>
+                      </w:r>
+                      <w:r>
+                        <w:t>下拉列表</w:t>
+                      </w:r>
+                    </w:p>
+                  </w:txbxContent>
+                </v:textbox>
+              </v:shape>
+            </w:pict>
+          </mc:Fallback>
+        </mc:AlternateContent>
+      </w:r>
+    </w:p>
+    <w:p>
+      <w:r>
+        <w:rPr>
+          <w:noProof/>
+        </w:rPr>
+        <mc:AlternateContent>
+          <mc:Choice Requires="wps">
+            <w:drawing>
+              <wp:anchor distT="0" distB="0" distL="114300" distR="114300" simplePos="0" relativeHeight="251691008" behindDoc="0" locked="0" layoutInCell="1" allowOverlap="1" wp14:anchorId="3B941E20" wp14:editId="10D04D47">
+                <wp:simplePos x="0" y="0"/>
+                <wp:positionH relativeFrom="column">
+                  <wp:posOffset>895350</wp:posOffset>
+                </wp:positionH>
+                <wp:positionV relativeFrom="paragraph">
+                  <wp:posOffset>15240</wp:posOffset>
+                </wp:positionV>
+                <wp:extent cx="1695450" cy="444500"/>
+                <wp:effectExtent l="0" t="57150" r="0" b="31750"/>
+                <wp:wrapNone/>
+                <wp:docPr id="27" name="直接箭头连接符 27"/>
+                <wp:cNvGraphicFramePr/>
+                <a:graphic xmlns:a="http://schemas.openxmlformats.org/drawingml/2006/main">
+                  <a:graphicData uri="http://schemas.microsoft.com/office/word/2010/wordprocessingShape">
+                    <wps:wsp>
+                      <wps:cNvCnPr/>
+                      <wps:spPr>
+                        <a:xfrm flipV="1">
+                          <a:off x="0" y="0"/>
+                          <a:ext cx="1695450" cy="444500"/>
+                        </a:xfrm>
+                        <a:prstGeom prst="straightConnector1">
+                          <a:avLst/>
+                        </a:prstGeom>
+                        <a:ln>
+                          <a:tailEnd type="triangle"/>
+                        </a:ln>
+                      </wps:spPr>
+                      <wps:style>
+                        <a:lnRef idx="1">
+                          <a:schemeClr val="accent1"/>
+                        </a:lnRef>
+                        <a:fillRef idx="0">
+                          <a:schemeClr val="accent1"/>
+                        </a:fillRef>
+                        <a:effectRef idx="0">
+                          <a:schemeClr val="accent1"/>
+                        </a:effectRef>
+                        <a:fontRef idx="minor">
+                          <a:schemeClr val="tx1"/>
+                        </a:fontRef>
+                      </wps:style>
+                      <wps:bodyPr/>
+                    </wps:wsp>
+                  </a:graphicData>
+                </a:graphic>
+              </wp:anchor>
+            </w:drawing>
+          </mc:Choice>
+          <mc:Fallback>
+            <w:pict>
+              <v:shape w14:anchorId="1529D7B4" id="直接箭头连接符 27" o:spid="_x0000_s1026" type="#_x0000_t32" style="position:absolute;left:0;text-align:left;margin-left:70.5pt;margin-top:1.2pt;width:133.5pt;height:35pt;flip:y;z-index:251691008;visibility:visible;mso-wrap-style:square;mso-wrap-distance-left:9pt;mso-wrap-distance-top:0;mso-wrap-distance-right:9pt;mso-wrap-distance-bottom:0;mso-position-horizontal:absolute;mso-position-horizontal-relative:text;mso-position-vertical:absolute;mso-position-vertical-relative:text" o:gfxdata="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" strokecolor="#4472c4 [3204]" strokeweight=".5pt">
+                <v:stroke endarrow="block" joinstyle="miter"/>
+              </v:shape>
+            </w:pict>
+          </mc:Fallback>
+        </mc:AlternateContent>
+      </w:r>
+    </w:p>
+    <w:p>
+      <w:r>
+        <w:rPr>
+          <w:noProof/>
+        </w:rPr>
+        <mc:AlternateContent>
+          <mc:Choice Requires="wps">
+            <w:drawing>
+              <wp:anchor distT="0" distB="0" distL="114300" distR="114300" simplePos="0" relativeHeight="251694080" behindDoc="0" locked="0" layoutInCell="1" allowOverlap="1" wp14:anchorId="0CA3CFD5" wp14:editId="6BA166DB">
+                <wp:simplePos x="0" y="0"/>
+                <wp:positionH relativeFrom="column">
+                  <wp:posOffset>2571750</wp:posOffset>
+                </wp:positionH>
+                <wp:positionV relativeFrom="paragraph">
+                  <wp:posOffset>153670</wp:posOffset>
+                </wp:positionV>
+                <wp:extent cx="1536700" cy="311150"/>
+                <wp:effectExtent l="0" t="0" r="25400" b="12700"/>
+                <wp:wrapNone/>
+                <wp:docPr id="30" name="文本框 30"/>
+                <wp:cNvGraphicFramePr/>
+                <a:graphic xmlns:a="http://schemas.openxmlformats.org/drawingml/2006/main">
+                  <a:graphicData uri="http://schemas.microsoft.com/office/word/2010/wordprocessingShape">
+                    <wps:wsp>
+                      <wps:cNvSpPr txBox="1"/>
+                      <wps:spPr>
+                        <a:xfrm>
+                          <a:off x="0" y="0"/>
+                          <a:ext cx="1536700" cy="311150"/>
+                        </a:xfrm>
+                        <a:prstGeom prst="rect">
+                          <a:avLst/>
+                        </a:prstGeom>
+                        <a:solidFill>
+                          <a:schemeClr val="lt1"/>
+                        </a:solidFill>
+                        <a:ln w="6350">
+                          <a:solidFill>
+                            <a:prstClr val="black"/>
+                          </a:solidFill>
+                        </a:ln>
+                      </wps:spPr>
+                      <wps:txbx>
+                        <w:txbxContent>
+                          <w:p>
+                            <w:r>
+                              <w:t>确认</w:t>
+                            </w:r>
+                            <w:r>
+                              <w:rPr>
+                                <w:rFonts w:hint="eastAsia"/>
+                              </w:rPr>
+                              <w:t>按钮</w:t>
+                            </w:r>
+                          </w:p>
+                        </w:txbxContent>
+                      </wps:txbx>
+                      <wps:bodyPr rot="0" spcFirstLastPara="0" vertOverflow="overflow" horzOverflow="overflow" vert="horz" wrap="square" lIns="91440" tIns="45720" rIns="91440" bIns="45720" numCol="1" spcCol="0" rtlCol="0" fromWordArt="0" anchor="t" anchorCtr="0" forceAA="0" compatLnSpc="1">
+                        <a:prstTxWarp prst="textNoShape">
+                          <a:avLst/>
+                        </a:prstTxWarp>
+                        <a:noAutofit/>
+                      </wps:bodyPr>
+                    </wps:wsp>
+                  </a:graphicData>
+                </a:graphic>
+                <wp14:sizeRelH relativeFrom="margin">
+                  <wp14:pctWidth>0</wp14:pctWidth>
+                </wp14:sizeRelH>
+                <wp14:sizeRelV relativeFrom="margin">
+                  <wp14:pctHeight>0</wp14:pctHeight>
+                </wp14:sizeRelV>
+              </wp:anchor>
+            </w:drawing>
+          </mc:Choice>
+          <mc:Fallback>
+            <w:pict>
+              <v:shape w14:anchorId="0CA3CFD5" id="文本框 30" o:spid="_x0000_s1028" type="#_x0000_t202" style="position:absolute;left:0;text-align:left;margin-left:202.5pt;margin-top:12.1pt;width:121pt;height:24.5pt;z-index:251694080;visibility:visible;mso-wrap-style:square;mso-width-percent:0;mso-height-percent:0;mso-wrap-distance-left:9pt;mso-wrap-distance-top:0;mso-wrap-distance-right:9pt;mso-wrap-distance-bottom:0;mso-position-horizontal:absolute;mso-position-horizontal-relative:text;mso-position-vertical:absolute;mso-position-vertical-relative:text;mso-width-percent:0;mso-height-percent:0;mso-width-relative:margin;mso-height-relative:margin;v-text-anchor:top" o:gfxdata="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" fillcolor="white [3201]" strokeweight=".5pt">
+                <v:textbox>
+                  <w:txbxContent>
+                    <w:p>
+                      <w:r>
+                        <w:t>确认</w:t>
+                      </w:r>
+                      <w:r>
+                        <w:rPr>
+                          <w:rFonts w:hint="eastAsia"/>
+                        </w:rPr>
+                        <w:t>按钮</w:t>
+                      </w:r>
+                    </w:p>
+                  </w:txbxContent>
+                </v:textbox>
+              </v:shape>
+            </w:pict>
+          </mc:Fallback>
+        </mc:AlternateContent>
+      </w:r>
+      <w:r>
+        <w:rPr>
+          <w:noProof/>
+        </w:rPr>
+        <mc:AlternateContent>
+          <mc:Choice Requires="wps">
+            <w:drawing>
+              <wp:anchor distT="0" distB="0" distL="114300" distR="114300" simplePos="0" relativeHeight="251687936" behindDoc="0" locked="0" layoutInCell="1" allowOverlap="1" wp14:anchorId="7F06D4DC" wp14:editId="224BA061">
+                <wp:simplePos x="0" y="0"/>
+                <wp:positionH relativeFrom="column">
+                  <wp:posOffset>1416050</wp:posOffset>
+                </wp:positionH>
+                <wp:positionV relativeFrom="paragraph">
+                  <wp:posOffset>179070</wp:posOffset>
+                </wp:positionV>
+                <wp:extent cx="812800" cy="273050"/>
+                <wp:effectExtent l="0" t="0" r="25400" b="12700"/>
+                <wp:wrapNone/>
+                <wp:docPr id="24" name="矩形 24"/>
+                <wp:cNvGraphicFramePr/>
+                <a:graphic xmlns:a="http://schemas.openxmlformats.org/drawingml/2006/main">
+                  <a:graphicData uri="http://schemas.microsoft.com/office/word/2010/wordprocessingShape">
+                    <wps:wsp>
+                      <wps:cNvSpPr/>
+                      <wps:spPr>
+                        <a:xfrm>
+                          <a:off x="0" y="0"/>
+                          <a:ext cx="812800" cy="273050"/>
+                        </a:xfrm>
+                        <a:prstGeom prst="rect">
+                          <a:avLst/>
+                        </a:prstGeom>
+                      </wps:spPr>
+                      <wps:style>
+                        <a:lnRef idx="2">
+                          <a:schemeClr val="accent6"/>
+                        </a:lnRef>
+                        <a:fillRef idx="1">
+                          <a:schemeClr val="lt1"/>
+                        </a:fillRef>
+                        <a:effectRef idx="0">
+                          <a:schemeClr val="accent6"/>
+                        </a:effectRef>
+                        <a:fontRef idx="minor">
+                          <a:schemeClr val="dk1"/>
+                        </a:fontRef>
+                      </wps:style>
+                      <wps:bodyPr rot="0" spcFirstLastPara="0" vertOverflow="overflow" horzOverflow="overflow" vert="horz" wrap="square" lIns="91440" tIns="45720" rIns="91440" bIns="45720" numCol="1" spcCol="0" rtlCol="0" fromWordArt="0" anchor="ctr" anchorCtr="0" forceAA="0" compatLnSpc="1">
+                        <a:prstTxWarp prst="textNoShape">
+                          <a:avLst/>
+                        </a:prstTxWarp>
+                        <a:noAutofit/>
+                      </wps:bodyPr>
+                    </wps:wsp>
+                  </a:graphicData>
+                </a:graphic>
+              </wp:anchor>
+            </w:drawing>
+          </mc:Choice>
+          <mc:Fallback>
+            <w:pict>
+              <v:rect w14:anchorId="7516E361" id="矩形 24" o:spid="_x0000_s1026" style="position:absolute;left:0;text-align:left;margin-left:111.5pt;margin-top:14.1pt;width:64pt;height:21.5pt;z-index:251687936;visibility:visible;mso-wrap-style:square;mso-wrap-distance-left:9pt;mso-wrap-distance-top:0;mso-wrap-distance-right:9pt;mso-wrap-distance-bottom:0;mso-position-horizontal:absolute;mso-position-horizontal-relative:text;mso-position-vertical:absolute;mso-position-vertical-relative:text;v-text-anchor:middle" o:gfxdata="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" fillcolor="white [3201]" strokecolor="#70ad47 [3209]" strokeweight="1pt"/>
+            </w:pict>
+          </mc:Fallback>
+        </mc:AlternateContent>
+      </w:r>
+      <w:r>
+        <w:rPr>
+          <w:noProof/>
+        </w:rPr>
+        <mc:AlternateContent>
+          <mc:Choice Requires="wps">
+            <w:drawing>
+              <wp:anchor distT="0" distB="0" distL="114300" distR="114300" simplePos="0" relativeHeight="251685888" behindDoc="0" locked="0" layoutInCell="1" allowOverlap="1" wp14:anchorId="0305633B" wp14:editId="4A548014">
+                <wp:simplePos x="0" y="0"/>
+                <wp:positionH relativeFrom="column">
+                  <wp:posOffset>400050</wp:posOffset>
+                </wp:positionH>
+                <wp:positionV relativeFrom="paragraph">
+                  <wp:posOffset>179070</wp:posOffset>
+                </wp:positionV>
+                <wp:extent cx="812800" cy="273050"/>
+                <wp:effectExtent l="0" t="0" r="25400" b="12700"/>
+                <wp:wrapNone/>
+                <wp:docPr id="23" name="矩形 23"/>
+                <wp:cNvGraphicFramePr/>
+                <a:graphic xmlns:a="http://schemas.openxmlformats.org/drawingml/2006/main">
+                  <a:graphicData uri="http://schemas.microsoft.com/office/word/2010/wordprocessingShape">
+                    <wps:wsp>
+                      <wps:cNvSpPr/>
+                      <wps:spPr>
+                        <a:xfrm>
+                          <a:off x="0" y="0"/>
+                          <a:ext cx="812800" cy="273050"/>
+                        </a:xfrm>
+                        <a:prstGeom prst="rect">
+                          <a:avLst/>
+                        </a:prstGeom>
+                      </wps:spPr>
+                      <wps:style>
+                        <a:lnRef idx="2">
+                          <a:schemeClr val="accent6"/>
+                        </a:lnRef>
+                        <a:fillRef idx="1">
+                          <a:schemeClr val="lt1"/>
+                        </a:fillRef>
+                        <a:effectRef idx="0">
+                          <a:schemeClr val="accent6"/>
+                        </a:effectRef>
+                        <a:fontRef idx="minor">
+                          <a:schemeClr val="dk1"/>
+                        </a:fontRef>
+                      </wps:style>
+                      <wps:bodyPr rot="0" spcFirstLastPara="0" vertOverflow="overflow" horzOverflow="overflow" vert="horz" wrap="square" lIns="91440" tIns="45720" rIns="91440" bIns="45720" numCol="1" spcCol="0" rtlCol="0" fromWordArt="0" anchor="ctr" anchorCtr="0" forceAA="0" compatLnSpc="1">
+                        <a:prstTxWarp prst="textNoShape">
+                          <a:avLst/>
+                        </a:prstTxWarp>
+                        <a:noAutofit/>
+                      </wps:bodyPr>
+                    </wps:wsp>
+                  </a:graphicData>
+                </a:graphic>
+              </wp:anchor>
+            </w:drawing>
+          </mc:Choice>
+          <mc:Fallback>
+            <w:pict>
+              <v:rect w14:anchorId="3BD88058" id="矩形 23" o:spid="_x0000_s1026" style="position:absolute;left:0;text-align:left;margin-left:31.5pt;margin-top:14.1pt;width:64pt;height:21.5pt;z-index:251685888;visibility:visible;mso-wrap-style:square;mso-wrap-distance-left:9pt;mso-wrap-distance-top:0;mso-wrap-distance-right:9pt;mso-wrap-distance-bottom:0;mso-position-horizontal:absolute;mso-position-horizontal-relative:text;mso-position-vertical:absolute;mso-position-vertical-relative:text;v-text-anchor:middle" o:gfxdata="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" fillcolor="white [3201]" strokecolor="#70ad47 [3209]" strokeweight="1pt"/>
+            </w:pict>
+          </mc:Fallback>
+        </mc:AlternateContent>
+      </w:r>
+    </w:p>
+    <w:p>
+      <w:r>
+        <w:rPr>
+          <w:noProof/>
+        </w:rPr>
+        <mc:AlternateContent>
+          <mc:Choice Requires="wps">
+            <w:drawing>
+              <wp:anchor distT="0" distB="0" distL="114300" distR="114300" simplePos="0" relativeHeight="251693056" behindDoc="0" locked="0" layoutInCell="1" allowOverlap="1" wp14:anchorId="578ED9A0" wp14:editId="02145096">
+                <wp:simplePos x="0" y="0"/>
+                <wp:positionH relativeFrom="column">
+                  <wp:posOffset>1955800</wp:posOffset>
+                </wp:positionH>
+                <wp:positionV relativeFrom="paragraph">
+                  <wp:posOffset>120650</wp:posOffset>
+                </wp:positionV>
+                <wp:extent cx="622300" cy="12700"/>
+                <wp:effectExtent l="0" t="76200" r="25400" b="82550"/>
+                <wp:wrapNone/>
+                <wp:docPr id="29" name="直接箭头连接符 29"/>
+                <wp:cNvGraphicFramePr/>
+                <a:graphic xmlns:a="http://schemas.openxmlformats.org/drawingml/2006/main">
+                  <a:graphicData uri="http://schemas.microsoft.com/office/word/2010/wordprocessingShape">
+                    <wps:wsp>
+                      <wps:cNvCnPr/>
+                      <wps:spPr>
+                        <a:xfrm flipV="1">
+                          <a:off x="0" y="0"/>
+                          <a:ext cx="622300" cy="12700"/>
+                        </a:xfrm>
+                        <a:prstGeom prst="straightConnector1">
+                          <a:avLst/>
+                        </a:prstGeom>
+                        <a:ln>
+                          <a:tailEnd type="triangle"/>
+                        </a:ln>
+                      </wps:spPr>
+                      <wps:style>
+                        <a:lnRef idx="1">
+                          <a:schemeClr val="accent1"/>
+                        </a:lnRef>
+                        <a:fillRef idx="0">
+                          <a:schemeClr val="accent1"/>
+                        </a:fillRef>
+                        <a:effectRef idx="0">
+                          <a:schemeClr val="accent1"/>
+                        </a:effectRef>
+                        <a:fontRef idx="minor">
+                          <a:schemeClr val="tx1"/>
+                        </a:fontRef>
+                      </wps:style>
+                      <wps:bodyPr/>
+                    </wps:wsp>
+                  </a:graphicData>
+                </a:graphic>
+              </wp:anchor>
+            </w:drawing>
+          </mc:Choice>
+          <mc:Fallback>
+            <w:pict>
+              <v:shape w14:anchorId="23A08B95" id="直接箭头连接符 29" o:spid="_x0000_s1026" type="#_x0000_t32" style="position:absolute;left:0;text-align:left;margin-left:154pt;margin-top:9.5pt;width:49pt;height:1pt;flip:y;z-index:251693056;visibility:visible;mso-wrap-style:square;mso-wrap-distance-left:9pt;mso-wrap-distance-top:0;mso-wrap-distance-right:9pt;mso-wrap-distance-bottom:0;mso-position-horizontal:absolute;mso-position-horizontal-relative:text;mso-position-vertical:absolute;mso-position-vertical-relative:text" o:gfxdata="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" strokecolor="#4472c4 [3204]" strokeweight=".5pt">
+                <v:stroke endarrow="block" joinstyle="miter"/>
+              </v:shape>
+            </w:pict>
+          </mc:Fallback>
+        </mc:AlternateContent>
+      </w:r>
+    </w:p>
+    <w:p/>
+    <w:p>
+      <w:pPr>
+        <w:rPr>
+          <w:rFonts w:hint="eastAsia"/>
+        </w:rPr>
+      </w:pPr>
     </w:p>
     <w:p>
       <w:r>
@@ -374,11 +1229,6 @@
                             </w:r>
                           </w:p>
                           <w:p>
-                            <w:pPr>
-                              <w:rPr>
-                                <w:rFonts w:hint="eastAsia"/>
-                              </w:rPr>
-                            </w:pPr>
                             <w:r>
                               <w:rPr>
                                 <w:rFonts w:hint="eastAsia"/>
@@ -424,7 +1274,7 @@
               </wp:anchor>
             </w:drawing>
           </mc:Choice>
-          <mc:Fallback>
+          <mc:Fallback xmlns:w16sdtdh="http://schemas.microsoft.com/office/word/2020/wordml/sdtdatahash" xmlns:w16="http://schemas.microsoft.com/office/word/2018/wordml" xmlns:w16cid="http://schemas.microsoft.com/office/word/2016/wordml/cid" xmlns:w16cex="http://schemas.microsoft.com/office/word/2018/wordml/cex" xmlns:oel="http://schemas.microsoft.com/office/2019/extlst" xmlns:am3d="http://schemas.microsoft.com/office/drawing/2017/model3d" xmlns:aink="http://schemas.microsoft.com/office/drawing/2016/ink" xmlns:cx8="http://schemas.microsoft.com/office/drawing/2016/5/14/chartex" xmlns:cx7="http://schemas.microsoft.com/office/drawing/2016/5/13/chartex" xmlns:cx6="http://schemas.microsoft.com/office/drawing/2016/5/12/chartex" xmlns:cx5="http://schemas.microsoft.com/office/drawing/2016/5/11/chartex" xmlns:cx4="http://schemas.microsoft.com/office/drawing/2016/5/10/chartex" xmlns:cx3="http://schemas.microsoft.com/office/drawing/2016/5/9/chartex" xmlns:cx2="http://schemas.microsoft.com/office/drawing/2015/10/21/chartex">
             <w:pict>
               <v:shapetype w14:anchorId="69865B92" id="_x0000_t202" coordsize="21600,21600" o:spt="202" path="m,l,21600r21600,l21600,xe">
                 <v:stroke joinstyle="miter"/>
@@ -487,11 +1337,6 @@
       </w:r>
     </w:p>
     <w:p>
-      <w:pPr>
-        <w:rPr>
-          <w:rFonts w:hint="eastAsia"/>
-        </w:rPr>
-      </w:pPr>
       <w:r>
         <w:rPr>
           <w:rFonts w:hint="eastAsia"/>
@@ -561,7 +1406,7 @@
               </wp:anchor>
             </w:drawing>
           </mc:Choice>
-          <mc:Fallback>
+          <mc:Fallback xmlns:w16sdtdh="http://schemas.microsoft.com/office/word/2020/wordml/sdtdatahash" xmlns:w16="http://schemas.microsoft.com/office/word/2018/wordml" xmlns:w16cid="http://schemas.microsoft.com/office/word/2016/wordml/cid" xmlns:w16cex="http://schemas.microsoft.com/office/word/2018/wordml/cex" xmlns:oel="http://schemas.microsoft.com/office/2019/extlst" xmlns:am3d="http://schemas.microsoft.com/office/drawing/2017/model3d" xmlns:aink="http://schemas.microsoft.com/office/drawing/2016/ink" xmlns:cx8="http://schemas.microsoft.com/office/drawing/2016/5/14/chartex" xmlns:cx7="http://schemas.microsoft.com/office/drawing/2016/5/13/chartex" xmlns:cx6="http://schemas.microsoft.com/office/drawing/2016/5/12/chartex" xmlns:cx5="http://schemas.microsoft.com/office/drawing/2016/5/11/chartex" xmlns:cx4="http://schemas.microsoft.com/office/drawing/2016/5/10/chartex" xmlns:cx3="http://schemas.microsoft.com/office/drawing/2016/5/9/chartex" xmlns:cx2="http://schemas.microsoft.com/office/drawing/2015/10/21/chartex">
             <w:pict>
               <v:shape w14:anchorId="036F3E54" id="文本框 19" o:spid="_x0000_s1027" type="#_x0000_t202" style="position:absolute;left:0;text-align:left;margin-left:239.5pt;margin-top:221.4pt;width:124pt;height:20.5pt;z-index:251682816;visibility:visible;mso-wrap-style:square;mso-height-percent:0;mso-wrap-distance-left:9pt;mso-wrap-distance-top:0;mso-wrap-distance-right:9pt;mso-wrap-distance-bottom:0;mso-position-horizontal:absolute;mso-position-horizontal-relative:text;mso-position-vertical:absolute;mso-position-vertical-relative:text;mso-height-percent:0;mso-height-relative:margin;v-text-anchor:top" o:gfxdata="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" fillcolor="white [3201]" strokeweight=".5pt">
                 <v:textbox>
@@ -639,7 +1484,7 @@
               </wp:anchor>
             </w:drawing>
           </mc:Choice>
-          <mc:Fallback>
+          <mc:Fallback xmlns:w16sdtdh="http://schemas.microsoft.com/office/word/2020/wordml/sdtdatahash" xmlns:w16="http://schemas.microsoft.com/office/word/2018/wordml" xmlns:w16cid="http://schemas.microsoft.com/office/word/2016/wordml/cid" xmlns:w16cex="http://schemas.microsoft.com/office/word/2018/wordml/cex" xmlns:oel="http://schemas.microsoft.com/office/2019/extlst" xmlns:am3d="http://schemas.microsoft.com/office/drawing/2017/model3d" xmlns:aink="http://schemas.microsoft.com/office/drawing/2016/ink" xmlns:cx8="http://schemas.microsoft.com/office/drawing/2016/5/14/chartex" xmlns:cx7="http://schemas.microsoft.com/office/drawing/2016/5/13/chartex" xmlns:cx6="http://schemas.microsoft.com/office/drawing/2016/5/12/chartex" xmlns:cx5="http://schemas.microsoft.com/office/drawing/2016/5/11/chartex" xmlns:cx4="http://schemas.microsoft.com/office/drawing/2016/5/10/chartex" xmlns:cx3="http://schemas.microsoft.com/office/drawing/2016/5/9/chartex" xmlns:cx2="http://schemas.microsoft.com/office/drawing/2015/10/21/chartex">
             <w:pict>
               <v:shapetype w14:anchorId="0E4DB380" id="_x0000_t32" coordsize="21600,21600" o:spt="32" o:oned="t" path="m,l21600,21600e" filled="f">
                 <v:path arrowok="t" fillok="f" o:connecttype="none"/>
@@ -708,11 +1553,6 @@
                             </w:r>
                           </w:p>
                           <w:p>
-                            <w:pPr>
-                              <w:rPr>
-                                <w:rFonts w:hint="eastAsia"/>
-                              </w:rPr>
-                            </w:pPr>
                             <w:r>
                               <w:rPr>
                                 <w:rFonts w:hint="eastAsia"/>
@@ -746,7 +1586,7 @@
               </wp:anchor>
             </w:drawing>
           </mc:Choice>
-          <mc:Fallback>
+          <mc:Fallback xmlns:w16sdtdh="http://schemas.microsoft.com/office/word/2020/wordml/sdtdatahash" xmlns:w16="http://schemas.microsoft.com/office/word/2018/wordml" xmlns:w16cid="http://schemas.microsoft.com/office/word/2016/wordml/cid" xmlns:w16cex="http://schemas.microsoft.com/office/word/2018/wordml/cex" xmlns:oel="http://schemas.microsoft.com/office/2019/extlst" xmlns:am3d="http://schemas.microsoft.com/office/drawing/2017/model3d" xmlns:aink="http://schemas.microsoft.com/office/drawing/2016/ink" xmlns:cx8="http://schemas.microsoft.com/office/drawing/2016/5/14/chartex" xmlns:cx7="http://schemas.microsoft.com/office/drawing/2016/5/13/chartex" xmlns:cx6="http://schemas.microsoft.com/office/drawing/2016/5/12/chartex" xmlns:cx5="http://schemas.microsoft.com/office/drawing/2016/5/11/chartex" xmlns:cx4="http://schemas.microsoft.com/office/drawing/2016/5/10/chartex" xmlns:cx3="http://schemas.microsoft.com/office/drawing/2016/5/9/chartex" xmlns:cx2="http://schemas.microsoft.com/office/drawing/2015/10/21/chartex">
             <w:pict>
               <v:shape w14:anchorId="253D6DF3" id="文本框 17" o:spid="_x0000_s1028" type="#_x0000_t202" style="position:absolute;left:0;text-align:left;margin-left:241.5pt;margin-top:148.9pt;width:137pt;height:39.5pt;z-index:251680768;visibility:visible;mso-wrap-style:square;mso-height-percent:0;mso-wrap-distance-left:9pt;mso-wrap-distance-top:0;mso-wrap-distance-right:9pt;mso-wrap-distance-bottom:0;mso-position-horizontal:absolute;mso-position-horizontal-relative:text;mso-position-vertical:absolute;mso-position-vertical-relative:text;mso-height-percent:0;mso-height-relative:margin;v-text-anchor:top" o:gfxdata="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" fillcolor="white [3201]" strokeweight=".5pt">
                 <v:textbox>
@@ -849,7 +1689,7 @@
               </wp:anchor>
             </w:drawing>
           </mc:Choice>
-          <mc:Fallback>
+          <mc:Fallback xmlns:w16sdtdh="http://schemas.microsoft.com/office/word/2020/wordml/sdtdatahash" xmlns:w16="http://schemas.microsoft.com/office/word/2018/wordml" xmlns:w16cid="http://schemas.microsoft.com/office/word/2016/wordml/cid" xmlns:w16cex="http://schemas.microsoft.com/office/word/2018/wordml/cex" xmlns:oel="http://schemas.microsoft.com/office/2019/extlst" xmlns:am3d="http://schemas.microsoft.com/office/drawing/2017/model3d" xmlns:aink="http://schemas.microsoft.com/office/drawing/2016/ink" xmlns:cx8="http://schemas.microsoft.com/office/drawing/2016/5/14/chartex" xmlns:cx7="http://schemas.microsoft.com/office/drawing/2016/5/13/chartex" xmlns:cx6="http://schemas.microsoft.com/office/drawing/2016/5/12/chartex" xmlns:cx5="http://schemas.microsoft.com/office/drawing/2016/5/11/chartex" xmlns:cx4="http://schemas.microsoft.com/office/drawing/2016/5/10/chartex" xmlns:cx3="http://schemas.microsoft.com/office/drawing/2016/5/9/chartex" xmlns:cx2="http://schemas.microsoft.com/office/drawing/2015/10/21/chartex">
             <w:pict>
               <v:shape w14:anchorId="5F888A5E" id="直接箭头连接符 16" o:spid="_x0000_s1026" type="#_x0000_t32" style="position:absolute;left:0;text-align:left;margin-left:58pt;margin-top:171.4pt;width:179pt;height:6pt;z-index:251679744;visibility:visible;mso-wrap-style:square;mso-wrap-distance-left:9pt;mso-wrap-distance-top:0;mso-wrap-distance-right:9pt;mso-wrap-distance-bottom:0;mso-position-horizontal:absolute;mso-position-horizontal-relative:text;mso-position-vertical:absolute;mso-position-vertical-relative:text" o:gfxdata="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" strokecolor="#4472c4 [3204]" strokeweight=".5pt">
                 <v:stroke endarrow="block" joinstyle="miter"/>
@@ -903,20 +1743,17 @@
                       <wps:txbx>
                         <w:txbxContent>
                           <w:p>
-                            <w:pPr>
-                              <w:rPr>
-                                <w:rFonts w:hint="eastAsia"/>
-                              </w:rPr>
-                            </w:pPr>
                             <w:r>
                               <w:t>游戏</w:t>
                             </w:r>
+                            <w:bookmarkStart w:id="0" w:name="_GoBack"/>
                             <w:r>
                               <w:rPr>
                                 <w:rFonts w:hint="eastAsia"/>
                               </w:rPr>
                               <w:t xml:space="preserve">主场景 </w:t>
                             </w:r>
+                            <w:bookmarkEnd w:id="0"/>
                           </w:p>
                         </w:txbxContent>
                       </wps:txbx>
@@ -932,7 +1769,7 @@
               </wp:anchor>
             </w:drawing>
           </mc:Choice>
-          <mc:Fallback>
+          <mc:Fallback xmlns:w16sdtdh="http://schemas.microsoft.com/office/word/2020/wordml/sdtdatahash" xmlns:w16="http://schemas.microsoft.com/office/word/2018/wordml" xmlns:w16cid="http://schemas.microsoft.com/office/word/2016/wordml/cid" xmlns:w16cex="http://schemas.microsoft.com/office/word/2018/wordml/cex" xmlns:oel="http://schemas.microsoft.com/office/2019/extlst" xmlns:am3d="http://schemas.microsoft.com/office/drawing/2017/model3d" xmlns:aink="http://schemas.microsoft.com/office/drawing/2016/ink" xmlns:cx8="http://schemas.microsoft.com/office/drawing/2016/5/14/chartex" xmlns:cx7="http://schemas.microsoft.com/office/drawing/2016/5/13/chartex" xmlns:cx6="http://schemas.microsoft.com/office/drawing/2016/5/12/chartex" xmlns:cx5="http://schemas.microsoft.com/office/drawing/2016/5/11/chartex" xmlns:cx4="http://schemas.microsoft.com/office/drawing/2016/5/10/chartex" xmlns:cx3="http://schemas.microsoft.com/office/drawing/2016/5/9/chartex" xmlns:cx2="http://schemas.microsoft.com/office/drawing/2015/10/21/chartex">
             <w:pict>
               <v:shape w14:anchorId="68A4D4A3" id="文本框 15" o:spid="_x0000_s1029" type="#_x0000_t202" style="position:absolute;left:0;text-align:left;margin-left:225pt;margin-top:72.4pt;width:140pt;height:66.5pt;z-index:251678720;visibility:visible;mso-wrap-style:square;mso-wrap-distance-left:9pt;mso-wrap-distance-top:0;mso-wrap-distance-right:9pt;mso-wrap-distance-bottom:0;mso-position-horizontal:absolute;mso-position-horizontal-relative:text;mso-position-vertical:absolute;mso-position-vertical-relative:text;v-text-anchor:top" o:gfxdata="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" fillcolor="white [3201]" strokeweight=".5pt">
                 <v:textbox>
@@ -1018,7 +1855,7 @@
               </wp:anchor>
             </w:drawing>
           </mc:Choice>
-          <mc:Fallback>
+          <mc:Fallback xmlns:w16sdtdh="http://schemas.microsoft.com/office/word/2020/wordml/sdtdatahash" xmlns:w16="http://schemas.microsoft.com/office/word/2018/wordml" xmlns:w16cid="http://schemas.microsoft.com/office/word/2016/wordml/cid" xmlns:w16cex="http://schemas.microsoft.com/office/word/2018/wordml/cex" xmlns:oel="http://schemas.microsoft.com/office/2019/extlst" xmlns:am3d="http://schemas.microsoft.com/office/drawing/2017/model3d" xmlns:aink="http://schemas.microsoft.com/office/drawing/2016/ink" xmlns:cx8="http://schemas.microsoft.com/office/drawing/2016/5/14/chartex" xmlns:cx7="http://schemas.microsoft.com/office/drawing/2016/5/13/chartex" xmlns:cx6="http://schemas.microsoft.com/office/drawing/2016/5/12/chartex" xmlns:cx5="http://schemas.microsoft.com/office/drawing/2016/5/11/chartex" xmlns:cx4="http://schemas.microsoft.com/office/drawing/2016/5/10/chartex" xmlns:cx3="http://schemas.microsoft.com/office/drawing/2016/5/9/chartex" xmlns:cx2="http://schemas.microsoft.com/office/drawing/2015/10/21/chartex">
             <w:pict>
               <v:shape w14:anchorId="41E6C45B" id="直接箭头连接符 14" o:spid="_x0000_s1026" type="#_x0000_t32" style="position:absolute;left:0;text-align:left;margin-left:145.5pt;margin-top:88.4pt;width:82pt;height:8.5pt;z-index:251677696;visibility:visible;mso-wrap-style:square;mso-wrap-distance-left:9pt;mso-wrap-distance-top:0;mso-wrap-distance-right:9pt;mso-wrap-distance-bottom:0;mso-position-horizontal:absolute;mso-position-horizontal-relative:text;mso-position-vertical:absolute;mso-position-vertical-relative:text" o:gfxdata="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" strokecolor="#4472c4 [3204]" strokeweight=".5pt">
                 <v:stroke endarrow="block" joinstyle="miter"/>
@@ -1085,7 +1922,7 @@
               </wp:anchor>
             </w:drawing>
           </mc:Choice>
-          <mc:Fallback>
+          <mc:Fallback xmlns:w16sdtdh="http://schemas.microsoft.com/office/word/2020/wordml/sdtdatahash" xmlns:w16="http://schemas.microsoft.com/office/word/2018/wordml" xmlns:w16cid="http://schemas.microsoft.com/office/word/2016/wordml/cid" xmlns:w16cex="http://schemas.microsoft.com/office/word/2018/wordml/cex" xmlns:oel="http://schemas.microsoft.com/office/2019/extlst" xmlns:am3d="http://schemas.microsoft.com/office/drawing/2017/model3d" xmlns:aink="http://schemas.microsoft.com/office/drawing/2016/ink" xmlns:cx8="http://schemas.microsoft.com/office/drawing/2016/5/14/chartex" xmlns:cx7="http://schemas.microsoft.com/office/drawing/2016/5/13/chartex" xmlns:cx6="http://schemas.microsoft.com/office/drawing/2016/5/12/chartex" xmlns:cx5="http://schemas.microsoft.com/office/drawing/2016/5/11/chartex" xmlns:cx4="http://schemas.microsoft.com/office/drawing/2016/5/10/chartex" xmlns:cx3="http://schemas.microsoft.com/office/drawing/2016/5/9/chartex" xmlns:cx2="http://schemas.microsoft.com/office/drawing/2015/10/21/chartex">
             <w:pict>
               <v:shape w14:anchorId="682B2B3D" id="直接箭头连接符 12" o:spid="_x0000_s1026" type="#_x0000_t32" style="position:absolute;left:0;text-align:left;margin-left:151pt;margin-top:14.9pt;width:59.5pt;height:1.5pt;flip:y;z-index:251675648;visibility:visible;mso-wrap-style:square;mso-wrap-distance-left:9pt;mso-wrap-distance-top:0;mso-wrap-distance-right:9pt;mso-wrap-distance-bottom:0;mso-position-horizontal:absolute;mso-position-horizontal-relative:text;mso-position-vertical:absolute;mso-position-vertical-relative:text" o:gfxdata="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" strokecolor="#4472c4 [3204]" strokeweight=".5pt">
                 <v:stroke endarrow="block" joinstyle="miter"/>
@@ -1160,7 +1997,7 @@
               </wp:anchor>
             </w:drawing>
           </mc:Choice>
-          <mc:Fallback>
+          <mc:Fallback xmlns:w16sdtdh="http://schemas.microsoft.com/office/word/2020/wordml/sdtdatahash" xmlns:w16="http://schemas.microsoft.com/office/word/2018/wordml" xmlns:w16cid="http://schemas.microsoft.com/office/word/2016/wordml/cid" xmlns:w16cex="http://schemas.microsoft.com/office/word/2018/wordml/cex" xmlns:oel="http://schemas.microsoft.com/office/2019/extlst" xmlns:am3d="http://schemas.microsoft.com/office/drawing/2017/model3d" xmlns:aink="http://schemas.microsoft.com/office/drawing/2016/ink" xmlns:cx8="http://schemas.microsoft.com/office/drawing/2016/5/14/chartex" xmlns:cx7="http://schemas.microsoft.com/office/drawing/2016/5/13/chartex" xmlns:cx6="http://schemas.microsoft.com/office/drawing/2016/5/12/chartex" xmlns:cx5="http://schemas.microsoft.com/office/drawing/2016/5/11/chartex" xmlns:cx4="http://schemas.microsoft.com/office/drawing/2016/5/10/chartex" xmlns:cx3="http://schemas.microsoft.com/office/drawing/2016/5/9/chartex" xmlns:cx2="http://schemas.microsoft.com/office/drawing/2015/10/21/chartex">
             <w:pict>
               <v:rect w14:anchorId="6F08E85D" id="矩形 1" o:spid="_x0000_s1026" style="position:absolute;left:0;text-align:left;margin-left:28pt;margin-top:3.4pt;width:153pt;height:254.5pt;z-index:251659264;visibility:visible;mso-wrap-style:square;mso-width-percent:0;mso-height-percent:0;mso-wrap-distance-left:9pt;mso-wrap-distance-top:0;mso-wrap-distance-right:9pt;mso-wrap-distance-bottom:0;mso-position-horizontal:absolute;mso-position-horizontal-relative:text;mso-position-vertical:absolute;mso-position-vertical-relative:text;mso-width-percent:0;mso-height-percent:0;mso-width-relative:margin;mso-height-relative:margin;v-text-anchor:middle" o:gfxdata="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" fillcolor="white [3201]" strokecolor="#70ad47 [3209]" strokeweight="1pt"/>
             </w:pict>
@@ -1227,7 +2064,7 @@
               </wp:anchor>
             </w:drawing>
           </mc:Choice>
-          <mc:Fallback>
+          <mc:Fallback xmlns:w16sdtdh="http://schemas.microsoft.com/office/word/2020/wordml/sdtdatahash" xmlns:w16="http://schemas.microsoft.com/office/word/2018/wordml" xmlns:w16cid="http://schemas.microsoft.com/office/word/2016/wordml/cid" xmlns:w16cex="http://schemas.microsoft.com/office/word/2018/wordml/cex" xmlns:oel="http://schemas.microsoft.com/office/2019/extlst" xmlns:am3d="http://schemas.microsoft.com/office/drawing/2017/model3d" xmlns:aink="http://schemas.microsoft.com/office/drawing/2016/ink" xmlns:cx8="http://schemas.microsoft.com/office/drawing/2016/5/14/chartex" xmlns:cx7="http://schemas.microsoft.com/office/drawing/2016/5/13/chartex" xmlns:cx6="http://schemas.microsoft.com/office/drawing/2016/5/12/chartex" xmlns:cx5="http://schemas.microsoft.com/office/drawing/2016/5/11/chartex" xmlns:cx4="http://schemas.microsoft.com/office/drawing/2016/5/10/chartex" xmlns:cx3="http://schemas.microsoft.com/office/drawing/2016/5/9/chartex" xmlns:cx2="http://schemas.microsoft.com/office/drawing/2015/10/21/chartex">
             <w:pict>
               <v:rect w14:anchorId="089CEE39" id="矩形 11" o:spid="_x0000_s1026" style="position:absolute;left:0;text-align:left;margin-left:64.5pt;margin-top:214.9pt;width:84pt;height:38pt;z-index:251674624;visibility:visible;mso-wrap-style:square;mso-wrap-distance-left:9pt;mso-wrap-distance-top:0;mso-wrap-distance-right:9pt;mso-wrap-distance-bottom:0;mso-position-horizontal:absolute;mso-position-horizontal-relative:text;mso-position-vertical:absolute;mso-position-vertical-relative:text;v-text-anchor:middle" o:gfxdata="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" fillcolor="white [3201]" strokecolor="#70ad47 [3209]" strokeweight="1pt"/>
             </w:pict>
@@ -1300,7 +2137,7 @@
               </wp:anchor>
             </w:drawing>
           </mc:Choice>
-          <mc:Fallback>
+          <mc:Fallback xmlns:w16sdtdh="http://schemas.microsoft.com/office/word/2020/wordml/sdtdatahash" xmlns:w16="http://schemas.microsoft.com/office/word/2018/wordml" xmlns:w16cid="http://schemas.microsoft.com/office/word/2016/wordml/cid" xmlns:w16cex="http://schemas.microsoft.com/office/word/2018/wordml/cex" xmlns:oel="http://schemas.microsoft.com/office/2019/extlst" xmlns:am3d="http://schemas.microsoft.com/office/drawing/2017/model3d" xmlns:aink="http://schemas.microsoft.com/office/drawing/2016/ink" xmlns:cx8="http://schemas.microsoft.com/office/drawing/2016/5/14/chartex" xmlns:cx7="http://schemas.microsoft.com/office/drawing/2016/5/13/chartex" xmlns:cx6="http://schemas.microsoft.com/office/drawing/2016/5/12/chartex" xmlns:cx5="http://schemas.microsoft.com/office/drawing/2016/5/11/chartex" xmlns:cx4="http://schemas.microsoft.com/office/drawing/2016/5/10/chartex" xmlns:cx3="http://schemas.microsoft.com/office/drawing/2016/5/9/chartex" xmlns:cx2="http://schemas.microsoft.com/office/drawing/2015/10/21/chartex">
             <w:pict>
               <v:rect w14:anchorId="343DF81F" id="矩形 9" o:spid="_x0000_s1026" style="position:absolute;left:0;text-align:left;margin-left:87.5pt;margin-top:157.9pt;width:36.5pt;height:23.5pt;z-index:251671552;visibility:visible;mso-wrap-style:square;mso-width-percent:0;mso-height-percent:0;mso-wrap-distance-left:9pt;mso-wrap-distance-top:0;mso-wrap-distance-right:9pt;mso-wrap-distance-bottom:0;mso-position-horizontal:absolute;mso-position-horizontal-relative:text;mso-position-vertical:absolute;mso-position-vertical-relative:text;mso-width-percent:0;mso-height-percent:0;mso-width-relative:margin;mso-height-relative:margin;v-text-anchor:middle" o:gfxdata="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" fillcolor="white [3201]" strokecolor="#70ad47 [3209]" strokeweight="1pt"/>
             </w:pict>
@@ -1373,7 +2210,7 @@
               </wp:anchor>
             </w:drawing>
           </mc:Choice>
-          <mc:Fallback>
+          <mc:Fallback xmlns:w16sdtdh="http://schemas.microsoft.com/office/word/2020/wordml/sdtdatahash" xmlns:w16="http://schemas.microsoft.com/office/word/2018/wordml" xmlns:w16cid="http://schemas.microsoft.com/office/word/2016/wordml/cid" xmlns:w16cex="http://schemas.microsoft.com/office/word/2018/wordml/cex" xmlns:oel="http://schemas.microsoft.com/office/2019/extlst" xmlns:am3d="http://schemas.microsoft.com/office/drawing/2017/model3d" xmlns:aink="http://schemas.microsoft.com/office/drawing/2016/ink" xmlns:cx8="http://schemas.microsoft.com/office/drawing/2016/5/14/chartex" xmlns:cx7="http://schemas.microsoft.com/office/drawing/2016/5/13/chartex" xmlns:cx6="http://schemas.microsoft.com/office/drawing/2016/5/12/chartex" xmlns:cx5="http://schemas.microsoft.com/office/drawing/2016/5/11/chartex" xmlns:cx4="http://schemas.microsoft.com/office/drawing/2016/5/10/chartex" xmlns:cx3="http://schemas.microsoft.com/office/drawing/2016/5/9/chartex" xmlns:cx2="http://schemas.microsoft.com/office/drawing/2015/10/21/chartex">
             <w:pict>
               <v:rect w14:anchorId="7BEE969F" id="矩形 10" o:spid="_x0000_s1026" style="position:absolute;left:0;text-align:left;margin-left:139pt;margin-top:158.4pt;width:36.5pt;height:23.5pt;z-index:251673600;visibility:visible;mso-wrap-style:square;mso-width-percent:0;mso-height-percent:0;mso-wrap-distance-left:9pt;mso-wrap-distance-top:0;mso-wrap-distance-right:9pt;mso-wrap-distance-bottom:0;mso-position-horizontal:absolute;mso-position-horizontal-relative:text;mso-position-vertical:absolute;mso-position-vertical-relative:text;mso-width-percent:0;mso-height-percent:0;mso-width-relative:margin;mso-height-relative:margin;v-text-anchor:middle" o:gfxdata="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" fillcolor="white [3201]" strokecolor="#70ad47 [3209]" strokeweight="1pt"/>
             </w:pict>
@@ -1446,7 +2283,7 @@
               </wp:anchor>
             </w:drawing>
           </mc:Choice>
-          <mc:Fallback>
+          <mc:Fallback xmlns:w16sdtdh="http://schemas.microsoft.com/office/word/2020/wordml/sdtdatahash" xmlns:w16="http://schemas.microsoft.com/office/word/2018/wordml" xmlns:w16cid="http://schemas.microsoft.com/office/word/2016/wordml/cid" xmlns:w16cex="http://schemas.microsoft.com/office/word/2018/wordml/cex" xmlns:oel="http://schemas.microsoft.com/office/2019/extlst" xmlns:am3d="http://schemas.microsoft.com/office/drawing/2017/model3d" xmlns:aink="http://schemas.microsoft.com/office/drawing/2016/ink" xmlns:cx8="http://schemas.microsoft.com/office/drawing/2016/5/14/chartex" xmlns:cx7="http://schemas.microsoft.com/office/drawing/2016/5/13/chartex" xmlns:cx6="http://schemas.microsoft.com/office/drawing/2016/5/12/chartex" xmlns:cx5="http://schemas.microsoft.com/office/drawing/2016/5/11/chartex" xmlns:cx4="http://schemas.microsoft.com/office/drawing/2016/5/10/chartex" xmlns:cx3="http://schemas.microsoft.com/office/drawing/2016/5/9/chartex" xmlns:cx2="http://schemas.microsoft.com/office/drawing/2015/10/21/chartex">
             <w:pict>
               <v:rect w14:anchorId="02E9D0D2" id="矩形 8" o:spid="_x0000_s1026" style="position:absolute;left:0;text-align:left;margin-left:32.5pt;margin-top:157.4pt;width:36.5pt;height:23.5pt;z-index:251669504;visibility:visible;mso-wrap-style:square;mso-width-percent:0;mso-height-percent:0;mso-wrap-distance-left:9pt;mso-wrap-distance-top:0;mso-wrap-distance-right:9pt;mso-wrap-distance-bottom:0;mso-position-horizontal:absolute;mso-position-horizontal-relative:text;mso-position-vertical:absolute;mso-position-vertical-relative:text;mso-width-percent:0;mso-height-percent:0;mso-width-relative:margin;mso-height-relative:margin;v-text-anchor:middle" o:gfxdata="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" fillcolor="white [3201]" strokecolor="#70ad47 [3209]" strokeweight="1pt"/>
             </w:pict>
@@ -1513,7 +2350,7 @@
               </wp:anchor>
             </w:drawing>
           </mc:Choice>
-          <mc:Fallback>
+          <mc:Fallback xmlns:w16sdtdh="http://schemas.microsoft.com/office/word/2020/wordml/sdtdatahash" xmlns:w16="http://schemas.microsoft.com/office/word/2018/wordml" xmlns:w16cid="http://schemas.microsoft.com/office/word/2016/wordml/cid" xmlns:w16cex="http://schemas.microsoft.com/office/word/2018/wordml/cex" xmlns:oel="http://schemas.microsoft.com/office/2019/extlst" xmlns:am3d="http://schemas.microsoft.com/office/drawing/2017/model3d" xmlns:aink="http://schemas.microsoft.com/office/drawing/2016/ink" xmlns:cx8="http://schemas.microsoft.com/office/drawing/2016/5/14/chartex" xmlns:cx7="http://schemas.microsoft.com/office/drawing/2016/5/13/chartex" xmlns:cx6="http://schemas.microsoft.com/office/drawing/2016/5/12/chartex" xmlns:cx5="http://schemas.microsoft.com/office/drawing/2016/5/11/chartex" xmlns:cx4="http://schemas.microsoft.com/office/drawing/2016/5/10/chartex" xmlns:cx3="http://schemas.microsoft.com/office/drawing/2016/5/9/chartex" xmlns:cx2="http://schemas.microsoft.com/office/drawing/2015/10/21/chartex">
             <w:pict>
               <v:rect w14:anchorId="34967DD6" id="矩形 7" o:spid="_x0000_s1026" style="position:absolute;left:0;text-align:left;margin-left:31.5pt;margin-top:31.4pt;width:146pt;height:123pt;z-index:251668480;visibility:visible;mso-wrap-style:square;mso-wrap-distance-left:9pt;mso-wrap-distance-top:0;mso-wrap-distance-right:9pt;mso-wrap-distance-bottom:0;mso-position-horizontal:absolute;mso-position-horizontal-relative:text;mso-position-vertical:absolute;mso-position-vertical-relative:text;v-text-anchor:middle" o:gfxdata="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" fillcolor="white [3201]" strokecolor="#70ad47 [3209]" strokeweight="1pt"/>
             </w:pict>
@@ -1580,7 +2417,7 @@
               </wp:anchor>
             </w:drawing>
           </mc:Choice>
-          <mc:Fallback>
+          <mc:Fallback xmlns:w16sdtdh="http://schemas.microsoft.com/office/word/2020/wordml/sdtdatahash" xmlns:w16="http://schemas.microsoft.com/office/word/2018/wordml" xmlns:w16cid="http://schemas.microsoft.com/office/word/2016/wordml/cid" xmlns:w16cex="http://schemas.microsoft.com/office/word/2018/wordml/cex" xmlns:oel="http://schemas.microsoft.com/office/2019/extlst" xmlns:am3d="http://schemas.microsoft.com/office/drawing/2017/model3d" xmlns:aink="http://schemas.microsoft.com/office/drawing/2016/ink" xmlns:cx8="http://schemas.microsoft.com/office/drawing/2016/5/14/chartex" xmlns:cx7="http://schemas.microsoft.com/office/drawing/2016/5/13/chartex" xmlns:cx6="http://schemas.microsoft.com/office/drawing/2016/5/12/chartex" xmlns:cx5="http://schemas.microsoft.com/office/drawing/2016/5/11/chartex" xmlns:cx4="http://schemas.microsoft.com/office/drawing/2016/5/10/chartex" xmlns:cx3="http://schemas.microsoft.com/office/drawing/2016/5/9/chartex" xmlns:cx2="http://schemas.microsoft.com/office/drawing/2015/10/21/chartex">
             <w:pict>
               <v:oval w14:anchorId="031098E3" id="椭圆 6" o:spid="_x0000_s1026" style="position:absolute;left:0;text-align:left;margin-left:105.5pt;margin-top:9.4pt;width:17.5pt;height:16.5pt;z-index:251667456;visibility:visible;mso-wrap-style:square;mso-wrap-distance-left:9pt;mso-wrap-distance-top:0;mso-wrap-distance-right:9pt;mso-wrap-distance-bottom:0;mso-position-horizontal:absolute;mso-position-horizontal-relative:text;mso-position-vertical:absolute;mso-position-vertical-relative:text;v-text-anchor:middle" o:gfxdata="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" fillcolor="white [3201]" strokecolor="#70ad47 [3209]" strokeweight="1pt">
                 <v:stroke joinstyle="miter"/>
@@ -1649,7 +2486,7 @@
               </wp:anchor>
             </w:drawing>
           </mc:Choice>
-          <mc:Fallback>
+          <mc:Fallback xmlns:w16sdtdh="http://schemas.microsoft.com/office/word/2020/wordml/sdtdatahash" xmlns:w16="http://schemas.microsoft.com/office/word/2018/wordml" xmlns:w16cid="http://schemas.microsoft.com/office/word/2016/wordml/cid" xmlns:w16cex="http://schemas.microsoft.com/office/word/2018/wordml/cex" xmlns:oel="http://schemas.microsoft.com/office/2019/extlst" xmlns:am3d="http://schemas.microsoft.com/office/drawing/2017/model3d" xmlns:aink="http://schemas.microsoft.com/office/drawing/2016/ink" xmlns:cx8="http://schemas.microsoft.com/office/drawing/2016/5/14/chartex" xmlns:cx7="http://schemas.microsoft.com/office/drawing/2016/5/13/chartex" xmlns:cx6="http://schemas.microsoft.com/office/drawing/2016/5/12/chartex" xmlns:cx5="http://schemas.microsoft.com/office/drawing/2016/5/11/chartex" xmlns:cx4="http://schemas.microsoft.com/office/drawing/2016/5/10/chartex" xmlns:cx3="http://schemas.microsoft.com/office/drawing/2016/5/9/chartex" xmlns:cx2="http://schemas.microsoft.com/office/drawing/2015/10/21/chartex">
             <w:pict>
               <v:oval w14:anchorId="1569E480" id="椭圆 5" o:spid="_x0000_s1026" style="position:absolute;left:0;text-align:left;margin-left:83.5pt;margin-top:9.4pt;width:17.5pt;height:16.5pt;z-index:251665408;visibility:visible;mso-wrap-style:square;mso-wrap-distance-left:9pt;mso-wrap-distance-top:0;mso-wrap-distance-right:9pt;mso-wrap-distance-bottom:0;mso-position-horizontal:absolute;mso-position-horizontal-relative:text;mso-position-vertical:absolute;mso-position-vertical-relative:text;v-text-anchor:middle" o:gfxdata="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" fillcolor="white [3201]" strokecolor="#70ad47 [3209]" strokeweight="1pt">
                 <v:stroke joinstyle="miter"/>
@@ -1718,7 +2555,7 @@
               </wp:anchor>
             </w:drawing>
           </mc:Choice>
-          <mc:Fallback>
+          <mc:Fallback xmlns:w16sdtdh="http://schemas.microsoft.com/office/word/2020/wordml/sdtdatahash" xmlns:w16="http://schemas.microsoft.com/office/word/2018/wordml" xmlns:w16cid="http://schemas.microsoft.com/office/word/2016/wordml/cid" xmlns:w16cex="http://schemas.microsoft.com/office/word/2018/wordml/cex" xmlns:oel="http://schemas.microsoft.com/office/2019/extlst" xmlns:am3d="http://schemas.microsoft.com/office/drawing/2017/model3d" xmlns:aink="http://schemas.microsoft.com/office/drawing/2016/ink" xmlns:cx8="http://schemas.microsoft.com/office/drawing/2016/5/14/chartex" xmlns:cx7="http://schemas.microsoft.com/office/drawing/2016/5/13/chartex" xmlns:cx6="http://schemas.microsoft.com/office/drawing/2016/5/12/chartex" xmlns:cx5="http://schemas.microsoft.com/office/drawing/2016/5/11/chartex" xmlns:cx4="http://schemas.microsoft.com/office/drawing/2016/5/10/chartex" xmlns:cx3="http://schemas.microsoft.com/office/drawing/2016/5/9/chartex" xmlns:cx2="http://schemas.microsoft.com/office/drawing/2015/10/21/chartex">
             <w:pict>
               <v:oval w14:anchorId="0F745D37" id="椭圆 4" o:spid="_x0000_s1026" style="position:absolute;left:0;text-align:left;margin-left:62.5pt;margin-top:9.4pt;width:17.5pt;height:16.5pt;z-index:251663360;visibility:visible;mso-wrap-style:square;mso-wrap-distance-left:9pt;mso-wrap-distance-top:0;mso-wrap-distance-right:9pt;mso-wrap-distance-bottom:0;mso-position-horizontal:absolute;mso-position-horizontal-relative:text;mso-position-vertical:absolute;mso-position-vertical-relative:text;v-text-anchor:middle" o:gfxdata="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" fillcolor="white [3201]" strokecolor="#70ad47 [3209]" strokeweight="1pt">
                 <v:stroke joinstyle="miter"/>
@@ -1787,7 +2624,7 @@
               </wp:anchor>
             </w:drawing>
           </mc:Choice>
-          <mc:Fallback>
+          <mc:Fallback xmlns:w16sdtdh="http://schemas.microsoft.com/office/word/2020/wordml/sdtdatahash" xmlns:w16="http://schemas.microsoft.com/office/word/2018/wordml" xmlns:w16cid="http://schemas.microsoft.com/office/word/2016/wordml/cid" xmlns:w16cex="http://schemas.microsoft.com/office/word/2018/wordml/cex" xmlns:oel="http://schemas.microsoft.com/office/2019/extlst" xmlns:am3d="http://schemas.microsoft.com/office/drawing/2017/model3d" xmlns:aink="http://schemas.microsoft.com/office/drawing/2016/ink" xmlns:cx8="http://schemas.microsoft.com/office/drawing/2016/5/14/chartex" xmlns:cx7="http://schemas.microsoft.com/office/drawing/2016/5/13/chartex" xmlns:cx6="http://schemas.microsoft.com/office/drawing/2016/5/12/chartex" xmlns:cx5="http://schemas.microsoft.com/office/drawing/2016/5/11/chartex" xmlns:cx4="http://schemas.microsoft.com/office/drawing/2016/5/10/chartex" xmlns:cx3="http://schemas.microsoft.com/office/drawing/2016/5/9/chartex" xmlns:cx2="http://schemas.microsoft.com/office/drawing/2015/10/21/chartex">
             <w:pict>
               <v:oval w14:anchorId="1925FD79" id="椭圆 3" o:spid="_x0000_s1026" style="position:absolute;left:0;text-align:left;margin-left:40pt;margin-top:8.9pt;width:17.5pt;height:16.5pt;z-index:251661312;visibility:visible;mso-wrap-style:square;mso-wrap-distance-left:9pt;mso-wrap-distance-top:0;mso-wrap-distance-right:9pt;mso-wrap-distance-bottom:0;mso-position-horizontal:absolute;mso-position-horizontal-relative:text;mso-position-vertical:absolute;mso-position-vertical-relative:text;v-text-anchor:middle" o:gfxdata="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" fillcolor="white [3201]" strokecolor="#70ad47 [3209]" strokeweight="1pt">
                 <v:stroke joinstyle="miter"/>
@@ -1856,7 +2693,7 @@
               </wp:anchor>
             </w:drawing>
           </mc:Choice>
-          <mc:Fallback>
+          <mc:Fallback xmlns:w16sdtdh="http://schemas.microsoft.com/office/word/2020/wordml/sdtdatahash" xmlns:w16="http://schemas.microsoft.com/office/word/2018/wordml" xmlns:w16cid="http://schemas.microsoft.com/office/word/2016/wordml/cid" xmlns:w16cex="http://schemas.microsoft.com/office/word/2018/wordml/cex" xmlns:oel="http://schemas.microsoft.com/office/2019/extlst" xmlns:am3d="http://schemas.microsoft.com/office/drawing/2017/model3d" xmlns:aink="http://schemas.microsoft.com/office/drawing/2016/ink" xmlns:cx8="http://schemas.microsoft.com/office/drawing/2016/5/14/chartex" xmlns:cx7="http://schemas.microsoft.com/office/drawing/2016/5/13/chartex" xmlns:cx6="http://schemas.microsoft.com/office/drawing/2016/5/12/chartex" xmlns:cx5="http://schemas.microsoft.com/office/drawing/2016/5/11/chartex" xmlns:cx4="http://schemas.microsoft.com/office/drawing/2016/5/10/chartex" xmlns:cx3="http://schemas.microsoft.com/office/drawing/2016/5/9/chartex" xmlns:cx2="http://schemas.microsoft.com/office/drawing/2015/10/21/chartex">
             <w:pict>
               <v:rect w14:anchorId="0C610E89" id="矩形 2" o:spid="_x0000_s1026" style="position:absolute;left:0;text-align:left;margin-left:32pt;margin-top:6.4pt;width:146.5pt;height:22pt;z-index:251660288;visibility:visible;mso-wrap-style:square;mso-wrap-distance-left:9pt;mso-wrap-distance-top:0;mso-wrap-distance-right:9pt;mso-wrap-distance-bottom:0;mso-position-horizontal:absolute;mso-position-horizontal-relative:text;mso-position-vertical:absolute;mso-position-vertical-relative:text;v-text-anchor:middle" o:gfxdata="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" fillcolor="white [3201]" strokecolor="#70ad47 [3209]" strokeweight="1pt"/>
             </w:pict>
@@ -1884,7 +2721,7 @@
 </file>
 
 <file path=word/styles.xml><?xml version="1.0" encoding="utf-8"?>
-<w:styles xmlns:mc="http://schemas.openxmlformats.org/markup-compatibility/2006" xmlns:r="http://schemas.openxmlformats.org/officeDocument/2006/relationships" xmlns:w="http://schemas.openxmlformats.org/wordprocessingml/2006/main" xmlns:w14="http://schemas.microsoft.com/office/word/2010/wordml" xmlns:w15="http://schemas.microsoft.com/office/word/2012/wordml" xmlns:w16cex="http://schemas.microsoft.com/office/word/2018/wordml/cex" xmlns:w16cid="http://schemas.microsoft.com/office/word/2016/wordml/cid" xmlns:w16="http://schemas.microsoft.com/office/word/2018/wordml" xmlns:w16sdtdh="http://schemas.microsoft.com/office/word/2020/wordml/sdtdatahash" xmlns:w16se="http://schemas.microsoft.com/office/word/2015/wordml/symex" mc:Ignorable="w14 w15 w16se w16cid w16 w16cex w16sdtdh">
+<w:styles xmlns:mc="http://schemas.openxmlformats.org/markup-compatibility/2006" xmlns:r="http://schemas.openxmlformats.org/officeDocument/2006/relationships" xmlns:w="http://schemas.openxmlformats.org/wordprocessingml/2006/main" xmlns:w14="http://schemas.microsoft.com/office/word/2010/wordml" xmlns:w15="http://schemas.microsoft.com/office/word/2012/wordml" xmlns:w16se="http://schemas.microsoft.com/office/word/2015/wordml/symex" mc:Ignorable="w14 w15 w16se">
   <w:docDefaults>
     <w:rPrDefault>
       <w:rPr>
@@ -1897,7 +2734,7 @@
     </w:rPrDefault>
     <w:pPrDefault/>
   </w:docDefaults>
-  <w:latentStyles w:defLockedState="0" w:defUIPriority="99" w:defSemiHidden="0" w:defUnhideWhenUsed="0" w:defQFormat="0" w:count="376">
+  <w:latentStyles w:defLockedState="0" w:defUIPriority="99" w:defSemiHidden="0" w:defUnhideWhenUsed="0" w:defQFormat="0" w:count="371">
     <w:lsdException w:name="Normal" w:uiPriority="0" w:qFormat="1"/>
     <w:lsdException w:name="heading 1" w:uiPriority="9" w:qFormat="1"/>
     <w:lsdException w:name="heading 2" w:semiHidden="1" w:uiPriority="9" w:unhideWhenUsed="1" w:qFormat="1"/>
@@ -2269,11 +3106,6 @@
     <w:lsdException w:name="List Table 5 Dark Accent 6" w:uiPriority="50"/>
     <w:lsdException w:name="List Table 6 Colorful Accent 6" w:uiPriority="51"/>
     <w:lsdException w:name="List Table 7 Colorful Accent 6" w:uiPriority="52"/>
-    <w:lsdException w:name="Mention" w:semiHidden="1" w:unhideWhenUsed="1"/>
-    <w:lsdException w:name="Smart Hyperlink" w:semiHidden="1" w:unhideWhenUsed="1"/>
-    <w:lsdException w:name="Hashtag" w:semiHidden="1" w:unhideWhenUsed="1"/>
-    <w:lsdException w:name="Unresolved Mention" w:semiHidden="1" w:unhideWhenUsed="1"/>
-    <w:lsdException w:name="Smart Link" w:semiHidden="1" w:unhideWhenUsed="1"/>
   </w:latentStyles>
   <w:style w:type="paragraph" w:default="1" w:styleId="a">
     <w:name w:val="Normal"/>

--- a/资源需求.docx
+++ b/资源需求.docx
@@ -360,7 +360,7 @@
         <mc:AlternateContent>
           <mc:Choice Requires="wps">
             <w:drawing>
-              <wp:anchor distT="0" distB="0" distL="114300" distR="114300" simplePos="0" relativeHeight="251683840" behindDoc="0" locked="0" layoutInCell="1" allowOverlap="1" wp14:anchorId="1A477EDA" wp14:editId="5811147B">
+              <wp:anchor distT="0" distB="0" distL="114300" distR="114300" simplePos="0" relativeHeight="251683840" behindDoc="0" locked="0" layoutInCell="1" allowOverlap="1" wp14:anchorId="1A477EDA" wp14:editId="0259A403">
                 <wp:simplePos x="0" y="0"/>
                 <wp:positionH relativeFrom="column">
                   <wp:posOffset>342900</wp:posOffset>
@@ -368,8 +368,8 @@
                 <wp:positionV relativeFrom="paragraph">
                   <wp:posOffset>49530</wp:posOffset>
                 </wp:positionV>
-                <wp:extent cx="1949450" cy="2082800"/>
-                <wp:effectExtent l="0" t="0" r="12700" b="12700"/>
+                <wp:extent cx="1949450" cy="1993900"/>
+                <wp:effectExtent l="0" t="0" r="12700" b="25400"/>
                 <wp:wrapNone/>
                 <wp:docPr id="20" name="矩形 20"/>
                 <wp:cNvGraphicFramePr/>
@@ -380,7 +380,7 @@
                       <wps:spPr>
                         <a:xfrm>
                           <a:off x="0" y="0"/>
-                          <a:ext cx="1949450" cy="2082800"/>
+                          <a:ext cx="1949450" cy="1993900"/>
                         </a:xfrm>
                         <a:prstGeom prst="rect">
                           <a:avLst/>
@@ -420,28 +420,33 @@
           </mc:Choice>
           <mc:Fallback>
             <w:pict>
-              <v:rect w14:anchorId="6630EAEC" id="矩形 20" o:spid="_x0000_s1026" style="position:absolute;left:0;text-align:left;margin-left:27pt;margin-top:3.9pt;width:153.5pt;height:164pt;z-index:251683840;visibility:visible;mso-wrap-style:square;mso-width-percent:0;mso-height-percent:0;mso-wrap-distance-left:9pt;mso-wrap-distance-top:0;mso-wrap-distance-right:9pt;mso-wrap-distance-bottom:0;mso-position-horizontal:absolute;mso-position-horizontal-relative:text;mso-position-vertical:absolute;mso-position-vertical-relative:text;mso-width-percent:0;mso-height-percent:0;mso-width-relative:margin;mso-height-relative:margin;v-text-anchor:middle" o:gfxdata="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" fillcolor="white [3201]" strokecolor="#70ad47 [3209]" strokeweight="1pt"/>
+              <v:rect w14:anchorId="55BCBAEF" id="矩形 20" o:spid="_x0000_s1026" style="position:absolute;left:0;text-align:left;margin-left:27pt;margin-top:3.9pt;width:153.5pt;height:157pt;z-index:251683840;visibility:visible;mso-wrap-style:square;mso-width-percent:0;mso-height-percent:0;mso-wrap-distance-left:9pt;mso-wrap-distance-top:0;mso-wrap-distance-right:9pt;mso-wrap-distance-bottom:0;mso-position-horizontal:absolute;mso-position-horizontal-relative:text;mso-position-vertical:absolute;mso-position-vertical-relative:text;mso-width-percent:0;mso-height-percent:0;mso-width-relative:margin;mso-height-relative:margin;v-text-anchor:middle" o:gfxdata="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" fillcolor="white [3201]" strokecolor="#70ad47 [3209]" strokeweight="1pt"/>
             </w:pict>
           </mc:Fallback>
         </mc:AlternateContent>
       </w:r>
       <w:r>
+        <w:t xml:space="preserve">    </w:t>
+      </w:r>
+    </w:p>
+    <w:p>
+      <w:r>
         <w:rPr>
           <w:noProof/>
         </w:rPr>
         <mc:AlternateContent>
           <mc:Choice Requires="wps">
             <w:drawing>
-              <wp:anchor distT="0" distB="0" distL="114300" distR="114300" simplePos="0" relativeHeight="251684864" behindDoc="0" locked="0" layoutInCell="1" allowOverlap="1" wp14:anchorId="186E03FB" wp14:editId="2BD7197F">
+              <wp:anchor distT="0" distB="0" distL="114300" distR="114300" simplePos="0" relativeHeight="251684864" behindDoc="0" locked="0" layoutInCell="1" allowOverlap="1" wp14:anchorId="186E03FB" wp14:editId="45E757A8">
                 <wp:simplePos x="0" y="0"/>
                 <wp:positionH relativeFrom="column">
-                  <wp:posOffset>387350</wp:posOffset>
+                  <wp:posOffset>742950</wp:posOffset>
                 </wp:positionH>
                 <wp:positionV relativeFrom="paragraph">
-                  <wp:posOffset>93980</wp:posOffset>
+                  <wp:posOffset>3810</wp:posOffset>
                 </wp:positionV>
-                <wp:extent cx="1866900" cy="1612900"/>
-                <wp:effectExtent l="0" t="0" r="19050" b="25400"/>
+                <wp:extent cx="1168400" cy="1085850"/>
+                <wp:effectExtent l="0" t="0" r="12700" b="19050"/>
                 <wp:wrapNone/>
                 <wp:docPr id="22" name="矩形 22"/>
                 <wp:cNvGraphicFramePr/>
@@ -452,7 +457,7 @@
                       <wps:spPr>
                         <a:xfrm>
                           <a:off x="0" y="0"/>
-                          <a:ext cx="1866900" cy="1612900"/>
+                          <a:ext cx="1168400" cy="1085850"/>
                         </a:xfrm>
                         <a:prstGeom prst="rect">
                           <a:avLst/>
@@ -481,23 +486,193 @@
                     </wps:wsp>
                   </a:graphicData>
                 </a:graphic>
+                <wp14:sizeRelH relativeFrom="margin">
+                  <wp14:pctWidth>0</wp14:pctWidth>
+                </wp14:sizeRelH>
+                <wp14:sizeRelV relativeFrom="margin">
+                  <wp14:pctHeight>0</wp14:pctHeight>
+                </wp14:sizeRelV>
               </wp:anchor>
             </w:drawing>
           </mc:Choice>
           <mc:Fallback>
             <w:pict>
-              <v:rect w14:anchorId="7D7882FB" id="矩形 22" o:spid="_x0000_s1026" style="position:absolute;left:0;text-align:left;margin-left:30.5pt;margin-top:7.4pt;width:147pt;height:127pt;z-index:251684864;visibility:visible;mso-wrap-style:square;mso-wrap-distance-left:9pt;mso-wrap-distance-top:0;mso-wrap-distance-right:9pt;mso-wrap-distance-bottom:0;mso-position-horizontal:absolute;mso-position-horizontal-relative:text;mso-position-vertical:absolute;mso-position-vertical-relative:text;v-text-anchor:middle" o:gfxdata="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" fillcolor="white [3201]" strokecolor="#70ad47 [3209]" strokeweight="1pt"/>
+              <v:rect w14:anchorId="4F434508" id="矩形 22" o:spid="_x0000_s1026" style="position:absolute;left:0;text-align:left;margin-left:58.5pt;margin-top:.3pt;width:92pt;height:85.5pt;z-index:251684864;visibility:visible;mso-wrap-style:square;mso-width-percent:0;mso-height-percent:0;mso-wrap-distance-left:9pt;mso-wrap-distance-top:0;mso-wrap-distance-right:9pt;mso-wrap-distance-bottom:0;mso-position-horizontal:absolute;mso-position-horizontal-relative:text;mso-position-vertical:absolute;mso-position-vertical-relative:text;mso-width-percent:0;mso-height-percent:0;mso-width-relative:margin;mso-height-relative:margin;v-text-anchor:middle" o:gfxdata="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" fillcolor="white [3201]" strokecolor="#70ad47 [3209]" strokeweight="1pt"/>
             </w:pict>
           </mc:Fallback>
         </mc:AlternateContent>
       </w:r>
-      <w:r>
-        <w:t xml:space="preserve">    </w:t>
-      </w:r>
     </w:p>
     <w:p/>
-    <w:p/>
     <w:p>
+      <w:r>
+        <w:rPr>
+          <w:noProof/>
+        </w:rPr>
+        <mc:AlternateContent>
+          <mc:Choice Requires="wps">
+            <w:drawing>
+              <wp:anchor distT="0" distB="0" distL="114300" distR="114300" simplePos="0" relativeHeight="251696128" behindDoc="0" locked="0" layoutInCell="1" allowOverlap="1" wp14:anchorId="75B48747" wp14:editId="1D563872">
+                <wp:simplePos x="0" y="0"/>
+                <wp:positionH relativeFrom="column">
+                  <wp:posOffset>2032000</wp:posOffset>
+                </wp:positionH>
+                <wp:positionV relativeFrom="paragraph">
+                  <wp:posOffset>45720</wp:posOffset>
+                </wp:positionV>
+                <wp:extent cx="184150" cy="292100"/>
+                <wp:effectExtent l="0" t="38100" r="44450" b="50800"/>
+                <wp:wrapNone/>
+                <wp:docPr id="31" name="右箭头 31"/>
+                <wp:cNvGraphicFramePr/>
+                <a:graphic xmlns:a="http://schemas.openxmlformats.org/drawingml/2006/main">
+                  <a:graphicData uri="http://schemas.microsoft.com/office/word/2010/wordprocessingShape">
+                    <wps:wsp>
+                      <wps:cNvSpPr/>
+                      <wps:spPr>
+                        <a:xfrm>
+                          <a:off x="0" y="0"/>
+                          <a:ext cx="184150" cy="292100"/>
+                        </a:xfrm>
+                        <a:prstGeom prst="rightArrow">
+                          <a:avLst/>
+                        </a:prstGeom>
+                      </wps:spPr>
+                      <wps:style>
+                        <a:lnRef idx="2">
+                          <a:schemeClr val="accent6"/>
+                        </a:lnRef>
+                        <a:fillRef idx="1">
+                          <a:schemeClr val="lt1"/>
+                        </a:fillRef>
+                        <a:effectRef idx="0">
+                          <a:schemeClr val="accent6"/>
+                        </a:effectRef>
+                        <a:fontRef idx="minor">
+                          <a:schemeClr val="dk1"/>
+                        </a:fontRef>
+                      </wps:style>
+                      <wps:bodyPr rot="0" spcFirstLastPara="0" vertOverflow="overflow" horzOverflow="overflow" vert="horz" wrap="square" lIns="91440" tIns="45720" rIns="91440" bIns="45720" numCol="1" spcCol="0" rtlCol="0" fromWordArt="0" anchor="ctr" anchorCtr="0" forceAA="0" compatLnSpc="1">
+                        <a:prstTxWarp prst="textNoShape">
+                          <a:avLst/>
+                        </a:prstTxWarp>
+                        <a:noAutofit/>
+                      </wps:bodyPr>
+                    </wps:wsp>
+                  </a:graphicData>
+                </a:graphic>
+                <wp14:sizeRelH relativeFrom="margin">
+                  <wp14:pctWidth>0</wp14:pctWidth>
+                </wp14:sizeRelH>
+                <wp14:sizeRelV relativeFrom="margin">
+                  <wp14:pctHeight>0</wp14:pctHeight>
+                </wp14:sizeRelV>
+              </wp:anchor>
+            </w:drawing>
+          </mc:Choice>
+          <mc:Fallback>
+            <w:pict>
+              <v:shapetype w14:anchorId="60653482" id="_x0000_t13" coordsize="21600,21600" o:spt="13" adj="16200,5400" path="m@0,l@0@1,0@1,0@2@0@2@0,21600,21600,10800xe">
+                <v:stroke joinstyle="miter"/>
+                <v:formulas>
+                  <v:f eqn="val #0"/>
+                  <v:f eqn="val #1"/>
+                  <v:f eqn="sum height 0 #1"/>
+                  <v:f eqn="sum 10800 0 #1"/>
+                  <v:f eqn="sum width 0 #0"/>
+                  <v:f eqn="prod @4 @3 10800"/>
+                  <v:f eqn="sum width 0 @5"/>
+                </v:formulas>
+                <v:path o:connecttype="custom" o:connectlocs="@0,0;0,10800;@0,21600;21600,10800" o:connectangles="270,180,90,0" textboxrect="0,@1,@6,@2"/>
+                <v:handles>
+                  <v:h position="#0,#1" xrange="0,21600" yrange="0,10800"/>
+                </v:handles>
+              </v:shapetype>
+              <v:shape id="右箭头 31" o:spid="_x0000_s1026" type="#_x0000_t13" style="position:absolute;left:0;text-align:left;margin-left:160pt;margin-top:3.6pt;width:14.5pt;height:23pt;z-index:251696128;visibility:visible;mso-wrap-style:square;mso-width-percent:0;mso-height-percent:0;mso-wrap-distance-left:9pt;mso-wrap-distance-top:0;mso-wrap-distance-right:9pt;mso-wrap-distance-bottom:0;mso-position-horizontal:absolute;mso-position-horizontal-relative:text;mso-position-vertical:absolute;mso-position-vertical-relative:text;mso-width-percent:0;mso-height-percent:0;mso-width-relative:margin;mso-height-relative:margin;v-text-anchor:middle" o:gfxdata="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" adj="10800" fillcolor="white [3201]" strokecolor="#70ad47 [3209]" strokeweight="1pt"/>
+            </w:pict>
+          </mc:Fallback>
+        </mc:AlternateContent>
+      </w:r>
+      <w:r>
+        <w:rPr>
+          <w:noProof/>
+        </w:rPr>
+        <mc:AlternateContent>
+          <mc:Choice Requires="wps">
+            <w:drawing>
+              <wp:anchor distT="0" distB="0" distL="114300" distR="114300" simplePos="0" relativeHeight="251695104" behindDoc="0" locked="0" layoutInCell="1" allowOverlap="1" wp14:anchorId="394C3CAE" wp14:editId="46916E62">
+                <wp:simplePos x="0" y="0"/>
+                <wp:positionH relativeFrom="column">
+                  <wp:posOffset>463550</wp:posOffset>
+                </wp:positionH>
+                <wp:positionV relativeFrom="paragraph">
+                  <wp:posOffset>45720</wp:posOffset>
+                </wp:positionV>
+                <wp:extent cx="165100" cy="247650"/>
+                <wp:effectExtent l="19050" t="38100" r="25400" b="57150"/>
+                <wp:wrapNone/>
+                <wp:docPr id="21" name="左箭头 21"/>
+                <wp:cNvGraphicFramePr/>
+                <a:graphic xmlns:a="http://schemas.openxmlformats.org/drawingml/2006/main">
+                  <a:graphicData uri="http://schemas.microsoft.com/office/word/2010/wordprocessingShape">
+                    <wps:wsp>
+                      <wps:cNvSpPr/>
+                      <wps:spPr>
+                        <a:xfrm>
+                          <a:off x="0" y="0"/>
+                          <a:ext cx="165100" cy="247650"/>
+                        </a:xfrm>
+                        <a:prstGeom prst="leftArrow">
+                          <a:avLst/>
+                        </a:prstGeom>
+                      </wps:spPr>
+                      <wps:style>
+                        <a:lnRef idx="2">
+                          <a:schemeClr val="accent6"/>
+                        </a:lnRef>
+                        <a:fillRef idx="1">
+                          <a:schemeClr val="lt1"/>
+                        </a:fillRef>
+                        <a:effectRef idx="0">
+                          <a:schemeClr val="accent6"/>
+                        </a:effectRef>
+                        <a:fontRef idx="minor">
+                          <a:schemeClr val="dk1"/>
+                        </a:fontRef>
+                      </wps:style>
+                      <wps:bodyPr rot="0" spcFirstLastPara="0" vertOverflow="overflow" horzOverflow="overflow" vert="horz" wrap="square" lIns="91440" tIns="45720" rIns="91440" bIns="45720" numCol="1" spcCol="0" rtlCol="0" fromWordArt="0" anchor="ctr" anchorCtr="0" forceAA="0" compatLnSpc="1">
+                        <a:prstTxWarp prst="textNoShape">
+                          <a:avLst/>
+                        </a:prstTxWarp>
+                        <a:noAutofit/>
+                      </wps:bodyPr>
+                    </wps:wsp>
+                  </a:graphicData>
+                </a:graphic>
+              </wp:anchor>
+            </w:drawing>
+          </mc:Choice>
+          <mc:Fallback>
+            <w:pict>
+              <v:shapetype w14:anchorId="41F5AF58" id="_x0000_t66" coordsize="21600,21600" o:spt="66" adj="5400,5400" path="m@0,l@0@1,21600@1,21600@2@0@2@0,21600,,10800xe">
+                <v:stroke joinstyle="miter"/>
+                <v:formulas>
+                  <v:f eqn="val #0"/>
+                  <v:f eqn="val #1"/>
+                  <v:f eqn="sum 21600 0 #1"/>
+                  <v:f eqn="prod #0 #1 10800"/>
+                  <v:f eqn="sum #0 0 @3"/>
+                </v:formulas>
+                <v:path o:connecttype="custom" o:connectlocs="@0,0;0,10800;@0,21600;21600,10800" o:connectangles="270,180,90,0" textboxrect="@4,@1,21600,@2"/>
+                <v:handles>
+                  <v:h position="#0,#1" xrange="0,21600" yrange="0,10800"/>
+                </v:handles>
+              </v:shapetype>
+              <v:shape id="左箭头 21" o:spid="_x0000_s1026" type="#_x0000_t66" style="position:absolute;left:0;text-align:left;margin-left:36.5pt;margin-top:3.6pt;width:13pt;height:19.5pt;z-index:251695104;visibility:visible;mso-wrap-style:square;mso-wrap-distance-left:9pt;mso-wrap-distance-top:0;mso-wrap-distance-right:9pt;mso-wrap-distance-bottom:0;mso-position-horizontal:absolute;mso-position-horizontal-relative:text;mso-position-vertical:absolute;mso-position-vertical-relative:text;v-text-anchor:middle" o:gfxdata="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" adj="10800" fillcolor="white [3201]" strokecolor="#70ad47 [3209]" strokeweight="1pt"/>
+            </w:pict>
+          </mc:Fallback>
+        </mc:AlternateContent>
+      </w:r>
       <w:r>
         <w:rPr>
           <w:noProof/>
@@ -693,133 +868,18 @@
         <mc:AlternateContent>
           <mc:Choice Requires="wps">
             <w:drawing>
-              <wp:anchor distT="0" distB="0" distL="114300" distR="114300" simplePos="0" relativeHeight="251692032" behindDoc="0" locked="0" layoutInCell="1" allowOverlap="1" wp14:anchorId="0E2BF293" wp14:editId="0CB1CCDA">
+              <wp:anchor distT="0" distB="0" distL="114300" distR="114300" simplePos="0" relativeHeight="251699200" behindDoc="0" locked="0" layoutInCell="1" allowOverlap="1" wp14:anchorId="43465842" wp14:editId="7D26B097">
                 <wp:simplePos x="0" y="0"/>
                 <wp:positionH relativeFrom="column">
-                  <wp:posOffset>2597150</wp:posOffset>
+                  <wp:posOffset>1720850</wp:posOffset>
                 </wp:positionH>
                 <wp:positionV relativeFrom="paragraph">
-                  <wp:posOffset>35560</wp:posOffset>
+                  <wp:posOffset>162560</wp:posOffset>
                 </wp:positionV>
-                <wp:extent cx="1485900" cy="279400"/>
-                <wp:effectExtent l="0" t="0" r="19050" b="25400"/>
+                <wp:extent cx="895350" cy="76200"/>
+                <wp:effectExtent l="0" t="57150" r="19050" b="19050"/>
                 <wp:wrapNone/>
-                <wp:docPr id="28" name="文本框 28"/>
-                <wp:cNvGraphicFramePr/>
-                <a:graphic xmlns:a="http://schemas.openxmlformats.org/drawingml/2006/main">
-                  <a:graphicData uri="http://schemas.microsoft.com/office/word/2010/wordprocessingShape">
-                    <wps:wsp>
-                      <wps:cNvSpPr txBox="1"/>
-                      <wps:spPr>
-                        <a:xfrm>
-                          <a:off x="0" y="0"/>
-                          <a:ext cx="1485900" cy="279400"/>
-                        </a:xfrm>
-                        <a:prstGeom prst="rect">
-                          <a:avLst/>
-                        </a:prstGeom>
-                        <a:solidFill>
-                          <a:schemeClr val="lt1"/>
-                        </a:solidFill>
-                        <a:ln w="6350">
-                          <a:solidFill>
-                            <a:prstClr val="black"/>
-                          </a:solidFill>
-                        </a:ln>
-                      </wps:spPr>
-                      <wps:txbx>
-                        <w:txbxContent>
-                          <w:p>
-                            <w:pPr>
-                              <w:rPr>
-                                <w:rFonts w:hint="eastAsia"/>
-                              </w:rPr>
-                            </w:pPr>
-                            <w:r>
-                              <w:t>游戏场景</w:t>
-                            </w:r>
-                            <w:r>
-                              <w:rPr>
-                                <w:rFonts w:hint="eastAsia"/>
-                              </w:rPr>
-                              <w:t>选择</w:t>
-                            </w:r>
-                            <w:r>
-                              <w:t>下拉列表</w:t>
-                            </w:r>
-                          </w:p>
-                        </w:txbxContent>
-                      </wps:txbx>
-                      <wps:bodyPr rot="0" spcFirstLastPara="0" vertOverflow="overflow" horzOverflow="overflow" vert="horz" wrap="square" lIns="91440" tIns="45720" rIns="91440" bIns="45720" numCol="1" spcCol="0" rtlCol="0" fromWordArt="0" anchor="t" anchorCtr="0" forceAA="0" compatLnSpc="1">
-                        <a:prstTxWarp prst="textNoShape">
-                          <a:avLst/>
-                        </a:prstTxWarp>
-                        <a:noAutofit/>
-                      </wps:bodyPr>
-                    </wps:wsp>
-                  </a:graphicData>
-                </a:graphic>
-                <wp14:sizeRelH relativeFrom="margin">
-                  <wp14:pctWidth>0</wp14:pctWidth>
-                </wp14:sizeRelH>
-                <wp14:sizeRelV relativeFrom="margin">
-                  <wp14:pctHeight>0</wp14:pctHeight>
-                </wp14:sizeRelV>
-              </wp:anchor>
-            </w:drawing>
-          </mc:Choice>
-          <mc:Fallback>
-            <w:pict>
-              <v:shape w14:anchorId="0E2BF293" id="文本框 28" o:spid="_x0000_s1027" type="#_x0000_t202" style="position:absolute;left:0;text-align:left;margin-left:204.5pt;margin-top:2.8pt;width:117pt;height:22pt;z-index:251692032;visibility:visible;mso-wrap-style:square;mso-width-percent:0;mso-height-percent:0;mso-wrap-distance-left:9pt;mso-wrap-distance-top:0;mso-wrap-distance-right:9pt;mso-wrap-distance-bottom:0;mso-position-horizontal:absolute;mso-position-horizontal-relative:text;mso-position-vertical:absolute;mso-position-vertical-relative:text;mso-width-percent:0;mso-height-percent:0;mso-width-relative:margin;mso-height-relative:margin;v-text-anchor:top" o:gfxdata="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" fillcolor="white [3201]" strokeweight=".5pt">
-                <v:textbox>
-                  <w:txbxContent>
-                    <w:p>
-                      <w:pPr>
-                        <w:rPr>
-                          <w:rFonts w:hint="eastAsia"/>
-                        </w:rPr>
-                      </w:pPr>
-                      <w:r>
-                        <w:t>游戏场景</w:t>
-                      </w:r>
-                      <w:r>
-                        <w:rPr>
-                          <w:rFonts w:hint="eastAsia"/>
-                        </w:rPr>
-                        <w:t>选择</w:t>
-                      </w:r>
-                      <w:r>
-                        <w:t>下拉列表</w:t>
-                      </w:r>
-                    </w:p>
-                  </w:txbxContent>
-                </v:textbox>
-              </v:shape>
-            </w:pict>
-          </mc:Fallback>
-        </mc:AlternateContent>
-      </w:r>
-    </w:p>
-    <w:p>
-      <w:r>
-        <w:rPr>
-          <w:noProof/>
-        </w:rPr>
-        <mc:AlternateContent>
-          <mc:Choice Requires="wps">
-            <w:drawing>
-              <wp:anchor distT="0" distB="0" distL="114300" distR="114300" simplePos="0" relativeHeight="251691008" behindDoc="0" locked="0" layoutInCell="1" allowOverlap="1" wp14:anchorId="3B941E20" wp14:editId="10D04D47">
-                <wp:simplePos x="0" y="0"/>
-                <wp:positionH relativeFrom="column">
-                  <wp:posOffset>895350</wp:posOffset>
-                </wp:positionH>
-                <wp:positionV relativeFrom="paragraph">
-                  <wp:posOffset>15240</wp:posOffset>
-                </wp:positionV>
-                <wp:extent cx="1695450" cy="444500"/>
-                <wp:effectExtent l="0" t="57150" r="0" b="31750"/>
-                <wp:wrapNone/>
-                <wp:docPr id="27" name="直接箭头连接符 27"/>
+                <wp:docPr id="33" name="直接箭头连接符 33"/>
                 <wp:cNvGraphicFramePr/>
                 <a:graphic xmlns:a="http://schemas.openxmlformats.org/drawingml/2006/main">
                   <a:graphicData uri="http://schemas.microsoft.com/office/word/2010/wordprocessingShape">
@@ -828,7 +888,7 @@
                       <wps:spPr>
                         <a:xfrm flipV="1">
                           <a:off x="0" y="0"/>
-                          <a:ext cx="1695450" cy="444500"/>
+                          <a:ext cx="895350" cy="76200"/>
                         </a:xfrm>
                         <a:prstGeom prst="straightConnector1">
                           <a:avLst/>
@@ -860,15 +920,17 @@
           </mc:Choice>
           <mc:Fallback>
             <w:pict>
-              <v:shape w14:anchorId="1529D7B4" id="直接箭头连接符 27" o:spid="_x0000_s1026" type="#_x0000_t32" style="position:absolute;left:0;text-align:left;margin-left:70.5pt;margin-top:1.2pt;width:133.5pt;height:35pt;flip:y;z-index:251691008;visibility:visible;mso-wrap-style:square;mso-wrap-distance-left:9pt;mso-wrap-distance-top:0;mso-wrap-distance-right:9pt;mso-wrap-distance-bottom:0;mso-position-horizontal:absolute;mso-position-horizontal-relative:text;mso-position-vertical:absolute;mso-position-vertical-relative:text" o:gfxdata="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" strokecolor="#4472c4 [3204]" strokeweight=".5pt">
+              <v:shapetype w14:anchorId="40C5C1F3" id="_x0000_t32" coordsize="21600,21600" o:spt="32" o:oned="t" path="m,l21600,21600e" filled="f">
+                <v:path arrowok="t" fillok="f" o:connecttype="none"/>
+                <o:lock v:ext="edit" shapetype="t"/>
+              </v:shapetype>
+              <v:shape id="直接箭头连接符 33" o:spid="_x0000_s1026" type="#_x0000_t32" style="position:absolute;left:0;text-align:left;margin-left:135.5pt;margin-top:12.8pt;width:70.5pt;height:6pt;flip:y;z-index:251699200;visibility:visible;mso-wrap-style:square;mso-wrap-distance-left:9pt;mso-wrap-distance-top:0;mso-wrap-distance-right:9pt;mso-wrap-distance-bottom:0;mso-position-horizontal:absolute;mso-position-horizontal-relative:text;mso-position-vertical:absolute;mso-position-vertical-relative:text" o:gfxdata="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" strokecolor="#4472c4 [3204]" strokeweight=".5pt">
                 <v:stroke endarrow="block" joinstyle="miter"/>
               </v:shape>
             </w:pict>
           </mc:Fallback>
         </mc:AlternateContent>
       </w:r>
-    </w:p>
-    <w:p>
       <w:r>
         <w:rPr>
           <w:noProof/>
@@ -876,7 +938,265 @@
         <mc:AlternateContent>
           <mc:Choice Requires="wps">
             <w:drawing>
-              <wp:anchor distT="0" distB="0" distL="114300" distR="114300" simplePos="0" relativeHeight="251694080" behindDoc="0" locked="0" layoutInCell="1" allowOverlap="1" wp14:anchorId="0CA3CFD5" wp14:editId="6BA166DB">
+              <wp:anchor distT="0" distB="0" distL="114300" distR="114300" simplePos="0" relativeHeight="251698176" behindDoc="0" locked="0" layoutInCell="1" allowOverlap="1" wp14:anchorId="78C4FB84" wp14:editId="47E01430">
+                <wp:simplePos x="0" y="0"/>
+                <wp:positionH relativeFrom="column">
+                  <wp:posOffset>927100</wp:posOffset>
+                </wp:positionH>
+                <wp:positionV relativeFrom="paragraph">
+                  <wp:posOffset>175260</wp:posOffset>
+                </wp:positionV>
+                <wp:extent cx="781050" cy="158750"/>
+                <wp:effectExtent l="0" t="0" r="19050" b="12700"/>
+                <wp:wrapNone/>
+                <wp:docPr id="32" name="矩形 32"/>
+                <wp:cNvGraphicFramePr/>
+                <a:graphic xmlns:a="http://schemas.openxmlformats.org/drawingml/2006/main">
+                  <a:graphicData uri="http://schemas.microsoft.com/office/word/2010/wordprocessingShape">
+                    <wps:wsp>
+                      <wps:cNvSpPr/>
+                      <wps:spPr>
+                        <a:xfrm>
+                          <a:off x="0" y="0"/>
+                          <a:ext cx="781050" cy="158750"/>
+                        </a:xfrm>
+                        <a:prstGeom prst="rect">
+                          <a:avLst/>
+                        </a:prstGeom>
+                      </wps:spPr>
+                      <wps:style>
+                        <a:lnRef idx="2">
+                          <a:schemeClr val="accent6"/>
+                        </a:lnRef>
+                        <a:fillRef idx="1">
+                          <a:schemeClr val="lt1"/>
+                        </a:fillRef>
+                        <a:effectRef idx="0">
+                          <a:schemeClr val="accent6"/>
+                        </a:effectRef>
+                        <a:fontRef idx="minor">
+                          <a:schemeClr val="dk1"/>
+                        </a:fontRef>
+                      </wps:style>
+                      <wps:bodyPr rot="0" spcFirstLastPara="0" vertOverflow="overflow" horzOverflow="overflow" vert="horz" wrap="square" lIns="91440" tIns="45720" rIns="91440" bIns="45720" numCol="1" spcCol="0" rtlCol="0" fromWordArt="0" anchor="ctr" anchorCtr="0" forceAA="0" compatLnSpc="1">
+                        <a:prstTxWarp prst="textNoShape">
+                          <a:avLst/>
+                        </a:prstTxWarp>
+                        <a:noAutofit/>
+                      </wps:bodyPr>
+                    </wps:wsp>
+                  </a:graphicData>
+                </a:graphic>
+                <wp14:sizeRelH relativeFrom="margin">
+                  <wp14:pctWidth>0</wp14:pctWidth>
+                </wp14:sizeRelH>
+                <wp14:sizeRelV relativeFrom="margin">
+                  <wp14:pctHeight>0</wp14:pctHeight>
+                </wp14:sizeRelV>
+              </wp:anchor>
+            </w:drawing>
+          </mc:Choice>
+          <mc:Fallback>
+            <w:pict>
+              <v:rect w14:anchorId="26E417B3" id="矩形 32" o:spid="_x0000_s1026" style="position:absolute;left:0;text-align:left;margin-left:73pt;margin-top:13.8pt;width:61.5pt;height:12.5pt;z-index:251698176;visibility:visible;mso-wrap-style:square;mso-width-percent:0;mso-height-percent:0;mso-wrap-distance-left:9pt;mso-wrap-distance-top:0;mso-wrap-distance-right:9pt;mso-wrap-distance-bottom:0;mso-position-horizontal:absolute;mso-position-horizontal-relative:text;mso-position-vertical:absolute;mso-position-vertical-relative:text;mso-width-percent:0;mso-height-percent:0;mso-width-relative:margin;mso-height-relative:margin;v-text-anchor:middle" o:gfxdata="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" fillcolor="white [3201]" strokecolor="#70ad47 [3209]" strokeweight="1pt"/>
+            </w:pict>
+          </mc:Fallback>
+        </mc:AlternateContent>
+      </w:r>
+      <w:r>
+        <w:rPr>
+          <w:noProof/>
+        </w:rPr>
+        <mc:AlternateContent>
+          <mc:Choice Requires="wps">
+            <w:drawing>
+              <wp:anchor distT="0" distB="0" distL="114300" distR="114300" simplePos="0" relativeHeight="251692032" behindDoc="0" locked="0" layoutInCell="1" allowOverlap="1" wp14:anchorId="0E2BF293" wp14:editId="0CB1CCDA">
+                <wp:simplePos x="0" y="0"/>
+                <wp:positionH relativeFrom="column">
+                  <wp:posOffset>2597150</wp:posOffset>
+                </wp:positionH>
+                <wp:positionV relativeFrom="paragraph">
+                  <wp:posOffset>35560</wp:posOffset>
+                </wp:positionV>
+                <wp:extent cx="1485900" cy="279400"/>
+                <wp:effectExtent l="0" t="0" r="19050" b="25400"/>
+                <wp:wrapNone/>
+                <wp:docPr id="28" name="文本框 28"/>
+                <wp:cNvGraphicFramePr/>
+                <a:graphic xmlns:a="http://schemas.openxmlformats.org/drawingml/2006/main">
+                  <a:graphicData uri="http://schemas.microsoft.com/office/word/2010/wordprocessingShape">
+                    <wps:wsp>
+                      <wps:cNvSpPr txBox="1"/>
+                      <wps:spPr>
+                        <a:xfrm>
+                          <a:off x="0" y="0"/>
+                          <a:ext cx="1485900" cy="279400"/>
+                        </a:xfrm>
+                        <a:prstGeom prst="rect">
+                          <a:avLst/>
+                        </a:prstGeom>
+                        <a:solidFill>
+                          <a:schemeClr val="lt1"/>
+                        </a:solidFill>
+                        <a:ln w="6350">
+                          <a:solidFill>
+                            <a:prstClr val="black"/>
+                          </a:solidFill>
+                        </a:ln>
+                      </wps:spPr>
+                      <wps:txbx>
+                        <w:txbxContent>
+                          <w:p>
+                            <w:pPr>
+                              <w:rPr>
+                                <w:rFonts w:hint="eastAsia"/>
+                              </w:rPr>
+                            </w:pPr>
+                            <w:r>
+                              <w:t>游戏</w:t>
+                            </w:r>
+                            <w:r>
+                              <w:rPr>
+                                <w:rFonts w:hint="eastAsia"/>
+                              </w:rPr>
+                              <w:t>场景</w:t>
+                            </w:r>
+                            <w:r>
+                              <w:t>名称</w:t>
+                            </w:r>
+                          </w:p>
+                        </w:txbxContent>
+                      </wps:txbx>
+                      <wps:bodyPr rot="0" spcFirstLastPara="0" vertOverflow="overflow" horzOverflow="overflow" vert="horz" wrap="square" lIns="91440" tIns="45720" rIns="91440" bIns="45720" numCol="1" spcCol="0" rtlCol="0" fromWordArt="0" anchor="t" anchorCtr="0" forceAA="0" compatLnSpc="1">
+                        <a:prstTxWarp prst="textNoShape">
+                          <a:avLst/>
+                        </a:prstTxWarp>
+                        <a:noAutofit/>
+                      </wps:bodyPr>
+                    </wps:wsp>
+                  </a:graphicData>
+                </a:graphic>
+                <wp14:sizeRelH relativeFrom="margin">
+                  <wp14:pctWidth>0</wp14:pctWidth>
+                </wp14:sizeRelH>
+                <wp14:sizeRelV relativeFrom="margin">
+                  <wp14:pctHeight>0</wp14:pctHeight>
+                </wp14:sizeRelV>
+              </wp:anchor>
+            </w:drawing>
+          </mc:Choice>
+          <mc:Fallback>
+            <w:pict>
+              <v:shapetype w14:anchorId="0E2BF293" id="_x0000_t202" coordsize="21600,21600" o:spt="202" path="m,l,21600r21600,l21600,xe">
+                <v:stroke joinstyle="miter"/>
+                <v:path gradientshapeok="t" o:connecttype="rect"/>
+              </v:shapetype>
+              <v:shape id="文本框 28" o:spid="_x0000_s1027" type="#_x0000_t202" style="position:absolute;left:0;text-align:left;margin-left:204.5pt;margin-top:2.8pt;width:117pt;height:22pt;z-index:251692032;visibility:visible;mso-wrap-style:square;mso-width-percent:0;mso-height-percent:0;mso-wrap-distance-left:9pt;mso-wrap-distance-top:0;mso-wrap-distance-right:9pt;mso-wrap-distance-bottom:0;mso-position-horizontal:absolute;mso-position-horizontal-relative:text;mso-position-vertical:absolute;mso-position-vertical-relative:text;mso-width-percent:0;mso-height-percent:0;mso-width-relative:margin;mso-height-relative:margin;v-text-anchor:top" o:gfxdata="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" fillcolor="white [3201]" strokeweight=".5pt">
+                <v:textbox>
+                  <w:txbxContent>
+                    <w:p>
+                      <w:pPr>
+                        <w:rPr>
+                          <w:rFonts w:hint="eastAsia"/>
+                        </w:rPr>
+                      </w:pPr>
+                      <w:r>
+                        <w:t>游戏</w:t>
+                      </w:r>
+                      <w:r>
+                        <w:rPr>
+                          <w:rFonts w:hint="eastAsia"/>
+                        </w:rPr>
+                        <w:t>场景</w:t>
+                      </w:r>
+                      <w:r>
+                        <w:t>名称</w:t>
+                      </w:r>
+                    </w:p>
+                  </w:txbxContent>
+                </v:textbox>
+              </v:shape>
+            </w:pict>
+          </mc:Fallback>
+        </mc:AlternateContent>
+      </w:r>
+    </w:p>
+    <w:p/>
+    <w:p>
+      <w:r>
+        <w:rPr>
+          <w:noProof/>
+        </w:rPr>
+        <mc:AlternateContent>
+          <mc:Choice Requires="wps">
+            <w:drawing>
+              <wp:anchor distT="0" distB="0" distL="114300" distR="114300" simplePos="0" relativeHeight="251687936" behindDoc="0" locked="0" layoutInCell="1" allowOverlap="1" wp14:anchorId="7F06D4DC" wp14:editId="530BF265">
+                <wp:simplePos x="0" y="0"/>
+                <wp:positionH relativeFrom="column">
+                  <wp:posOffset>914400</wp:posOffset>
+                </wp:positionH>
+                <wp:positionV relativeFrom="paragraph">
+                  <wp:posOffset>58420</wp:posOffset>
+                </wp:positionV>
+                <wp:extent cx="812800" cy="273050"/>
+                <wp:effectExtent l="0" t="0" r="25400" b="12700"/>
+                <wp:wrapNone/>
+                <wp:docPr id="24" name="矩形 24"/>
+                <wp:cNvGraphicFramePr/>
+                <a:graphic xmlns:a="http://schemas.openxmlformats.org/drawingml/2006/main">
+                  <a:graphicData uri="http://schemas.microsoft.com/office/word/2010/wordprocessingShape">
+                    <wps:wsp>
+                      <wps:cNvSpPr/>
+                      <wps:spPr>
+                        <a:xfrm>
+                          <a:off x="0" y="0"/>
+                          <a:ext cx="812800" cy="273050"/>
+                        </a:xfrm>
+                        <a:prstGeom prst="rect">
+                          <a:avLst/>
+                        </a:prstGeom>
+                      </wps:spPr>
+                      <wps:style>
+                        <a:lnRef idx="2">
+                          <a:schemeClr val="accent6"/>
+                        </a:lnRef>
+                        <a:fillRef idx="1">
+                          <a:schemeClr val="lt1"/>
+                        </a:fillRef>
+                        <a:effectRef idx="0">
+                          <a:schemeClr val="accent6"/>
+                        </a:effectRef>
+                        <a:fontRef idx="minor">
+                          <a:schemeClr val="dk1"/>
+                        </a:fontRef>
+                      </wps:style>
+                      <wps:bodyPr rot="0" spcFirstLastPara="0" vertOverflow="overflow" horzOverflow="overflow" vert="horz" wrap="square" lIns="91440" tIns="45720" rIns="91440" bIns="45720" numCol="1" spcCol="0" rtlCol="0" fromWordArt="0" anchor="ctr" anchorCtr="0" forceAA="0" compatLnSpc="1">
+                        <a:prstTxWarp prst="textNoShape">
+                          <a:avLst/>
+                        </a:prstTxWarp>
+                        <a:noAutofit/>
+                      </wps:bodyPr>
+                    </wps:wsp>
+                  </a:graphicData>
+                </a:graphic>
+              </wp:anchor>
+            </w:drawing>
+          </mc:Choice>
+          <mc:Fallback>
+            <w:pict>
+              <v:rect w14:anchorId="67713401" id="矩形 24" o:spid="_x0000_s1026" style="position:absolute;left:0;text-align:left;margin-left:1in;margin-top:4.6pt;width:64pt;height:21.5pt;z-index:251687936;visibility:visible;mso-wrap-style:square;mso-wrap-distance-left:9pt;mso-wrap-distance-top:0;mso-wrap-distance-right:9pt;mso-wrap-distance-bottom:0;mso-position-horizontal:absolute;mso-position-horizontal-relative:text;mso-position-vertical:absolute;mso-position-vertical-relative:text;v-text-anchor:middle" o:gfxdata="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" fillcolor="white [3201]" strokecolor="#70ad47 [3209]" strokeweight="1pt"/>
+            </w:pict>
+          </mc:Fallback>
+        </mc:AlternateContent>
+      </w:r>
+      <w:r>
+        <w:rPr>
+          <w:noProof/>
+        </w:rPr>
+        <mc:AlternateContent>
+          <mc:Choice Requires="wps">
+            <w:drawing>
+              <wp:anchor distT="0" distB="0" distL="114300" distR="114300" simplePos="0" relativeHeight="251694080" behindDoc="0" locked="0" layoutInCell="1" allowOverlap="1" wp14:anchorId="0CA3CFD5" wp14:editId="3DAB84AF">
                 <wp:simplePos x="0" y="0"/>
                 <wp:positionH relativeFrom="column">
                   <wp:posOffset>2571750</wp:posOffset>
@@ -966,6 +1286,9 @@
           </mc:Fallback>
         </mc:AlternateContent>
       </w:r>
+    </w:p>
+    <w:p>
+      <w:bookmarkStart w:id="0" w:name="_GoBack"/>
       <w:r>
         <w:rPr>
           <w:noProof/>
@@ -973,150 +1296,16 @@
         <mc:AlternateContent>
           <mc:Choice Requires="wps">
             <w:drawing>
-              <wp:anchor distT="0" distB="0" distL="114300" distR="114300" simplePos="0" relativeHeight="251687936" behindDoc="0" locked="0" layoutInCell="1" allowOverlap="1" wp14:anchorId="7F06D4DC" wp14:editId="224BA061">
+              <wp:anchor distT="0" distB="0" distL="114300" distR="114300" simplePos="0" relativeHeight="251693056" behindDoc="0" locked="0" layoutInCell="1" allowOverlap="1" wp14:anchorId="578ED9A0" wp14:editId="296B5F19">
                 <wp:simplePos x="0" y="0"/>
                 <wp:positionH relativeFrom="column">
-                  <wp:posOffset>1416050</wp:posOffset>
+                  <wp:posOffset>1733550</wp:posOffset>
                 </wp:positionH>
                 <wp:positionV relativeFrom="paragraph">
-                  <wp:posOffset>179070</wp:posOffset>
+                  <wp:posOffset>6350</wp:posOffset>
                 </wp:positionV>
-                <wp:extent cx="812800" cy="273050"/>
-                <wp:effectExtent l="0" t="0" r="25400" b="12700"/>
-                <wp:wrapNone/>
-                <wp:docPr id="24" name="矩形 24"/>
-                <wp:cNvGraphicFramePr/>
-                <a:graphic xmlns:a="http://schemas.openxmlformats.org/drawingml/2006/main">
-                  <a:graphicData uri="http://schemas.microsoft.com/office/word/2010/wordprocessingShape">
-                    <wps:wsp>
-                      <wps:cNvSpPr/>
-                      <wps:spPr>
-                        <a:xfrm>
-                          <a:off x="0" y="0"/>
-                          <a:ext cx="812800" cy="273050"/>
-                        </a:xfrm>
-                        <a:prstGeom prst="rect">
-                          <a:avLst/>
-                        </a:prstGeom>
-                      </wps:spPr>
-                      <wps:style>
-                        <a:lnRef idx="2">
-                          <a:schemeClr val="accent6"/>
-                        </a:lnRef>
-                        <a:fillRef idx="1">
-                          <a:schemeClr val="lt1"/>
-                        </a:fillRef>
-                        <a:effectRef idx="0">
-                          <a:schemeClr val="accent6"/>
-                        </a:effectRef>
-                        <a:fontRef idx="minor">
-                          <a:schemeClr val="dk1"/>
-                        </a:fontRef>
-                      </wps:style>
-                      <wps:bodyPr rot="0" spcFirstLastPara="0" vertOverflow="overflow" horzOverflow="overflow" vert="horz" wrap="square" lIns="91440" tIns="45720" rIns="91440" bIns="45720" numCol="1" spcCol="0" rtlCol="0" fromWordArt="0" anchor="ctr" anchorCtr="0" forceAA="0" compatLnSpc="1">
-                        <a:prstTxWarp prst="textNoShape">
-                          <a:avLst/>
-                        </a:prstTxWarp>
-                        <a:noAutofit/>
-                      </wps:bodyPr>
-                    </wps:wsp>
-                  </a:graphicData>
-                </a:graphic>
-              </wp:anchor>
-            </w:drawing>
-          </mc:Choice>
-          <mc:Fallback>
-            <w:pict>
-              <v:rect w14:anchorId="7516E361" id="矩形 24" o:spid="_x0000_s1026" style="position:absolute;left:0;text-align:left;margin-left:111.5pt;margin-top:14.1pt;width:64pt;height:21.5pt;z-index:251687936;visibility:visible;mso-wrap-style:square;mso-wrap-distance-left:9pt;mso-wrap-distance-top:0;mso-wrap-distance-right:9pt;mso-wrap-distance-bottom:0;mso-position-horizontal:absolute;mso-position-horizontal-relative:text;mso-position-vertical:absolute;mso-position-vertical-relative:text;v-text-anchor:middle" o:gfxdata="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" fillcolor="white [3201]" strokecolor="#70ad47 [3209]" strokeweight="1pt"/>
-            </w:pict>
-          </mc:Fallback>
-        </mc:AlternateContent>
-      </w:r>
-      <w:r>
-        <w:rPr>
-          <w:noProof/>
-        </w:rPr>
-        <mc:AlternateContent>
-          <mc:Choice Requires="wps">
-            <w:drawing>
-              <wp:anchor distT="0" distB="0" distL="114300" distR="114300" simplePos="0" relativeHeight="251685888" behindDoc="0" locked="0" layoutInCell="1" allowOverlap="1" wp14:anchorId="0305633B" wp14:editId="4A548014">
-                <wp:simplePos x="0" y="0"/>
-                <wp:positionH relativeFrom="column">
-                  <wp:posOffset>400050</wp:posOffset>
-                </wp:positionH>
-                <wp:positionV relativeFrom="paragraph">
-                  <wp:posOffset>179070</wp:posOffset>
-                </wp:positionV>
-                <wp:extent cx="812800" cy="273050"/>
-                <wp:effectExtent l="0" t="0" r="25400" b="12700"/>
-                <wp:wrapNone/>
-                <wp:docPr id="23" name="矩形 23"/>
-                <wp:cNvGraphicFramePr/>
-                <a:graphic xmlns:a="http://schemas.openxmlformats.org/drawingml/2006/main">
-                  <a:graphicData uri="http://schemas.microsoft.com/office/word/2010/wordprocessingShape">
-                    <wps:wsp>
-                      <wps:cNvSpPr/>
-                      <wps:spPr>
-                        <a:xfrm>
-                          <a:off x="0" y="0"/>
-                          <a:ext cx="812800" cy="273050"/>
-                        </a:xfrm>
-                        <a:prstGeom prst="rect">
-                          <a:avLst/>
-                        </a:prstGeom>
-                      </wps:spPr>
-                      <wps:style>
-                        <a:lnRef idx="2">
-                          <a:schemeClr val="accent6"/>
-                        </a:lnRef>
-                        <a:fillRef idx="1">
-                          <a:schemeClr val="lt1"/>
-                        </a:fillRef>
-                        <a:effectRef idx="0">
-                          <a:schemeClr val="accent6"/>
-                        </a:effectRef>
-                        <a:fontRef idx="minor">
-                          <a:schemeClr val="dk1"/>
-                        </a:fontRef>
-                      </wps:style>
-                      <wps:bodyPr rot="0" spcFirstLastPara="0" vertOverflow="overflow" horzOverflow="overflow" vert="horz" wrap="square" lIns="91440" tIns="45720" rIns="91440" bIns="45720" numCol="1" spcCol="0" rtlCol="0" fromWordArt="0" anchor="ctr" anchorCtr="0" forceAA="0" compatLnSpc="1">
-                        <a:prstTxWarp prst="textNoShape">
-                          <a:avLst/>
-                        </a:prstTxWarp>
-                        <a:noAutofit/>
-                      </wps:bodyPr>
-                    </wps:wsp>
-                  </a:graphicData>
-                </a:graphic>
-              </wp:anchor>
-            </w:drawing>
-          </mc:Choice>
-          <mc:Fallback>
-            <w:pict>
-              <v:rect w14:anchorId="3BD88058" id="矩形 23" o:spid="_x0000_s1026" style="position:absolute;left:0;text-align:left;margin-left:31.5pt;margin-top:14.1pt;width:64pt;height:21.5pt;z-index:251685888;visibility:visible;mso-wrap-style:square;mso-wrap-distance-left:9pt;mso-wrap-distance-top:0;mso-wrap-distance-right:9pt;mso-wrap-distance-bottom:0;mso-position-horizontal:absolute;mso-position-horizontal-relative:text;mso-position-vertical:absolute;mso-position-vertical-relative:text;v-text-anchor:middle" o:gfxdata="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" fillcolor="white [3201]" strokecolor="#70ad47 [3209]" strokeweight="1pt"/>
-            </w:pict>
-          </mc:Fallback>
-        </mc:AlternateContent>
-      </w:r>
-    </w:p>
-    <w:p>
-      <w:r>
-        <w:rPr>
-          <w:noProof/>
-        </w:rPr>
-        <mc:AlternateContent>
-          <mc:Choice Requires="wps">
-            <w:drawing>
-              <wp:anchor distT="0" distB="0" distL="114300" distR="114300" simplePos="0" relativeHeight="251693056" behindDoc="0" locked="0" layoutInCell="1" allowOverlap="1" wp14:anchorId="578ED9A0" wp14:editId="02145096">
-                <wp:simplePos x="0" y="0"/>
-                <wp:positionH relativeFrom="column">
-                  <wp:posOffset>1955800</wp:posOffset>
-                </wp:positionH>
-                <wp:positionV relativeFrom="paragraph">
-                  <wp:posOffset>120650</wp:posOffset>
-                </wp:positionV>
-                <wp:extent cx="622300" cy="12700"/>
-                <wp:effectExtent l="0" t="76200" r="25400" b="82550"/>
+                <wp:extent cx="844550" cy="114935"/>
+                <wp:effectExtent l="0" t="0" r="69850" b="75565"/>
                 <wp:wrapNone/>
                 <wp:docPr id="29" name="直接箭头连接符 29"/>
                 <wp:cNvGraphicFramePr/>
@@ -1125,9 +1314,9 @@
                     <wps:wsp>
                       <wps:cNvCnPr/>
                       <wps:spPr>
-                        <a:xfrm flipV="1">
+                        <a:xfrm>
                           <a:off x="0" y="0"/>
-                          <a:ext cx="622300" cy="12700"/>
+                          <a:ext cx="844550" cy="114935"/>
                         </a:xfrm>
                         <a:prstGeom prst="straightConnector1">
                           <a:avLst/>
@@ -1154,27 +1343,28 @@
                     </wps:wsp>
                   </a:graphicData>
                 </a:graphic>
+                <wp14:sizeRelH relativeFrom="margin">
+                  <wp14:pctWidth>0</wp14:pctWidth>
+                </wp14:sizeRelH>
+                <wp14:sizeRelV relativeFrom="margin">
+                  <wp14:pctHeight>0</wp14:pctHeight>
+                </wp14:sizeRelV>
               </wp:anchor>
             </w:drawing>
           </mc:Choice>
           <mc:Fallback>
             <w:pict>
-              <v:shape w14:anchorId="23A08B95" id="直接箭头连接符 29" o:spid="_x0000_s1026" type="#_x0000_t32" style="position:absolute;left:0;text-align:left;margin-left:154pt;margin-top:9.5pt;width:49pt;height:1pt;flip:y;z-index:251693056;visibility:visible;mso-wrap-style:square;mso-wrap-distance-left:9pt;mso-wrap-distance-top:0;mso-wrap-distance-right:9pt;mso-wrap-distance-bottom:0;mso-position-horizontal:absolute;mso-position-horizontal-relative:text;mso-position-vertical:absolute;mso-position-vertical-relative:text" o:gfxdata="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" strokecolor="#4472c4 [3204]" strokeweight=".5pt">
+              <v:shape w14:anchorId="3808524A" id="直接箭头连接符 29" o:spid="_x0000_s1026" type="#_x0000_t32" style="position:absolute;left:0;text-align:left;margin-left:136.5pt;margin-top:.5pt;width:66.5pt;height:9.05pt;z-index:251693056;visibility:visible;mso-wrap-style:square;mso-width-percent:0;mso-height-percent:0;mso-wrap-distance-left:9pt;mso-wrap-distance-top:0;mso-wrap-distance-right:9pt;mso-wrap-distance-bottom:0;mso-position-horizontal:absolute;mso-position-horizontal-relative:text;mso-position-vertical:absolute;mso-position-vertical-relative:text;mso-width-percent:0;mso-height-percent:0;mso-width-relative:margin;mso-height-relative:margin" o:gfxdata="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" strokecolor="#4472c4 [3204]" strokeweight=".5pt">
                 <v:stroke endarrow="block" joinstyle="miter"/>
               </v:shape>
             </w:pict>
           </mc:Fallback>
         </mc:AlternateContent>
       </w:r>
+      <w:bookmarkEnd w:id="0"/>
     </w:p>
     <w:p/>
-    <w:p>
-      <w:pPr>
-        <w:rPr>
-          <w:rFonts w:hint="eastAsia"/>
-        </w:rPr>
-      </w:pPr>
-    </w:p>
+    <w:p/>
     <w:p>
       <w:r>
         <w:rPr>
@@ -1274,7 +1464,7 @@
               </wp:anchor>
             </w:drawing>
           </mc:Choice>
-          <mc:Fallback xmlns:w16sdtdh="http://schemas.microsoft.com/office/word/2020/wordml/sdtdatahash" xmlns:w16="http://schemas.microsoft.com/office/word/2018/wordml" xmlns:w16cid="http://schemas.microsoft.com/office/word/2016/wordml/cid" xmlns:w16cex="http://schemas.microsoft.com/office/word/2018/wordml/cex" xmlns:oel="http://schemas.microsoft.com/office/2019/extlst" xmlns:am3d="http://schemas.microsoft.com/office/drawing/2017/model3d" xmlns:aink="http://schemas.microsoft.com/office/drawing/2016/ink" xmlns:cx8="http://schemas.microsoft.com/office/drawing/2016/5/14/chartex" xmlns:cx7="http://schemas.microsoft.com/office/drawing/2016/5/13/chartex" xmlns:cx6="http://schemas.microsoft.com/office/drawing/2016/5/12/chartex" xmlns:cx5="http://schemas.microsoft.com/office/drawing/2016/5/11/chartex" xmlns:cx4="http://schemas.microsoft.com/office/drawing/2016/5/10/chartex" xmlns:cx3="http://schemas.microsoft.com/office/drawing/2016/5/9/chartex" xmlns:cx2="http://schemas.microsoft.com/office/drawing/2015/10/21/chartex">
+          <mc:Fallback xmlns:cx2="http://schemas.microsoft.com/office/drawing/2015/10/21/chartex" xmlns:cx3="http://schemas.microsoft.com/office/drawing/2016/5/9/chartex" xmlns:cx4="http://schemas.microsoft.com/office/drawing/2016/5/10/chartex" xmlns:cx5="http://schemas.microsoft.com/office/drawing/2016/5/11/chartex" xmlns:cx6="http://schemas.microsoft.com/office/drawing/2016/5/12/chartex" xmlns:cx7="http://schemas.microsoft.com/office/drawing/2016/5/13/chartex" xmlns:cx8="http://schemas.microsoft.com/office/drawing/2016/5/14/chartex" xmlns:aink="http://schemas.microsoft.com/office/drawing/2016/ink" xmlns:am3d="http://schemas.microsoft.com/office/drawing/2017/model3d" xmlns:oel="http://schemas.microsoft.com/office/2019/extlst" xmlns:w16cex="http://schemas.microsoft.com/office/word/2018/wordml/cex" xmlns:w16cid="http://schemas.microsoft.com/office/word/2016/wordml/cid" xmlns:w16="http://schemas.microsoft.com/office/word/2018/wordml" xmlns:w16sdtdh="http://schemas.microsoft.com/office/word/2020/wordml/sdtdatahash">
             <w:pict>
               <v:shapetype w14:anchorId="69865B92" id="_x0000_t202" coordsize="21600,21600" o:spt="202" path="m,l,21600r21600,l21600,xe">
                 <v:stroke joinstyle="miter"/>
@@ -1406,7 +1596,7 @@
               </wp:anchor>
             </w:drawing>
           </mc:Choice>
-          <mc:Fallback xmlns:w16sdtdh="http://schemas.microsoft.com/office/word/2020/wordml/sdtdatahash" xmlns:w16="http://schemas.microsoft.com/office/word/2018/wordml" xmlns:w16cid="http://schemas.microsoft.com/office/word/2016/wordml/cid" xmlns:w16cex="http://schemas.microsoft.com/office/word/2018/wordml/cex" xmlns:oel="http://schemas.microsoft.com/office/2019/extlst" xmlns:am3d="http://schemas.microsoft.com/office/drawing/2017/model3d" xmlns:aink="http://schemas.microsoft.com/office/drawing/2016/ink" xmlns:cx8="http://schemas.microsoft.com/office/drawing/2016/5/14/chartex" xmlns:cx7="http://schemas.microsoft.com/office/drawing/2016/5/13/chartex" xmlns:cx6="http://schemas.microsoft.com/office/drawing/2016/5/12/chartex" xmlns:cx5="http://schemas.microsoft.com/office/drawing/2016/5/11/chartex" xmlns:cx4="http://schemas.microsoft.com/office/drawing/2016/5/10/chartex" xmlns:cx3="http://schemas.microsoft.com/office/drawing/2016/5/9/chartex" xmlns:cx2="http://schemas.microsoft.com/office/drawing/2015/10/21/chartex">
+          <mc:Fallback xmlns:cx2="http://schemas.microsoft.com/office/drawing/2015/10/21/chartex" xmlns:cx3="http://schemas.microsoft.com/office/drawing/2016/5/9/chartex" xmlns:cx4="http://schemas.microsoft.com/office/drawing/2016/5/10/chartex" xmlns:cx5="http://schemas.microsoft.com/office/drawing/2016/5/11/chartex" xmlns:cx6="http://schemas.microsoft.com/office/drawing/2016/5/12/chartex" xmlns:cx7="http://schemas.microsoft.com/office/drawing/2016/5/13/chartex" xmlns:cx8="http://schemas.microsoft.com/office/drawing/2016/5/14/chartex" xmlns:aink="http://schemas.microsoft.com/office/drawing/2016/ink" xmlns:am3d="http://schemas.microsoft.com/office/drawing/2017/model3d" xmlns:oel="http://schemas.microsoft.com/office/2019/extlst" xmlns:w16cex="http://schemas.microsoft.com/office/word/2018/wordml/cex" xmlns:w16cid="http://schemas.microsoft.com/office/word/2016/wordml/cid" xmlns:w16="http://schemas.microsoft.com/office/word/2018/wordml" xmlns:w16sdtdh="http://schemas.microsoft.com/office/word/2020/wordml/sdtdatahash">
             <w:pict>
               <v:shape w14:anchorId="036F3E54" id="文本框 19" o:spid="_x0000_s1027" type="#_x0000_t202" style="position:absolute;left:0;text-align:left;margin-left:239.5pt;margin-top:221.4pt;width:124pt;height:20.5pt;z-index:251682816;visibility:visible;mso-wrap-style:square;mso-height-percent:0;mso-wrap-distance-left:9pt;mso-wrap-distance-top:0;mso-wrap-distance-right:9pt;mso-wrap-distance-bottom:0;mso-position-horizontal:absolute;mso-position-horizontal-relative:text;mso-position-vertical:absolute;mso-position-vertical-relative:text;mso-height-percent:0;mso-height-relative:margin;v-text-anchor:top" o:gfxdata="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" fillcolor="white [3201]" strokeweight=".5pt">
                 <v:textbox>
@@ -1484,7 +1674,7 @@
               </wp:anchor>
             </w:drawing>
           </mc:Choice>
-          <mc:Fallback xmlns:w16sdtdh="http://schemas.microsoft.com/office/word/2020/wordml/sdtdatahash" xmlns:w16="http://schemas.microsoft.com/office/word/2018/wordml" xmlns:w16cid="http://schemas.microsoft.com/office/word/2016/wordml/cid" xmlns:w16cex="http://schemas.microsoft.com/office/word/2018/wordml/cex" xmlns:oel="http://schemas.microsoft.com/office/2019/extlst" xmlns:am3d="http://schemas.microsoft.com/office/drawing/2017/model3d" xmlns:aink="http://schemas.microsoft.com/office/drawing/2016/ink" xmlns:cx8="http://schemas.microsoft.com/office/drawing/2016/5/14/chartex" xmlns:cx7="http://schemas.microsoft.com/office/drawing/2016/5/13/chartex" xmlns:cx6="http://schemas.microsoft.com/office/drawing/2016/5/12/chartex" xmlns:cx5="http://schemas.microsoft.com/office/drawing/2016/5/11/chartex" xmlns:cx4="http://schemas.microsoft.com/office/drawing/2016/5/10/chartex" xmlns:cx3="http://schemas.microsoft.com/office/drawing/2016/5/9/chartex" xmlns:cx2="http://schemas.microsoft.com/office/drawing/2015/10/21/chartex">
+          <mc:Fallback xmlns:cx2="http://schemas.microsoft.com/office/drawing/2015/10/21/chartex" xmlns:cx3="http://schemas.microsoft.com/office/drawing/2016/5/9/chartex" xmlns:cx4="http://schemas.microsoft.com/office/drawing/2016/5/10/chartex" xmlns:cx5="http://schemas.microsoft.com/office/drawing/2016/5/11/chartex" xmlns:cx6="http://schemas.microsoft.com/office/drawing/2016/5/12/chartex" xmlns:cx7="http://schemas.microsoft.com/office/drawing/2016/5/13/chartex" xmlns:cx8="http://schemas.microsoft.com/office/drawing/2016/5/14/chartex" xmlns:aink="http://schemas.microsoft.com/office/drawing/2016/ink" xmlns:am3d="http://schemas.microsoft.com/office/drawing/2017/model3d" xmlns:oel="http://schemas.microsoft.com/office/2019/extlst" xmlns:w16cex="http://schemas.microsoft.com/office/word/2018/wordml/cex" xmlns:w16cid="http://schemas.microsoft.com/office/word/2016/wordml/cid" xmlns:w16="http://schemas.microsoft.com/office/word/2018/wordml" xmlns:w16sdtdh="http://schemas.microsoft.com/office/word/2020/wordml/sdtdatahash">
             <w:pict>
               <v:shapetype w14:anchorId="0E4DB380" id="_x0000_t32" coordsize="21600,21600" o:spt="32" o:oned="t" path="m,l21600,21600e" filled="f">
                 <v:path arrowok="t" fillok="f" o:connecttype="none"/>
@@ -1586,7 +1776,7 @@
               </wp:anchor>
             </w:drawing>
           </mc:Choice>
-          <mc:Fallback xmlns:w16sdtdh="http://schemas.microsoft.com/office/word/2020/wordml/sdtdatahash" xmlns:w16="http://schemas.microsoft.com/office/word/2018/wordml" xmlns:w16cid="http://schemas.microsoft.com/office/word/2016/wordml/cid" xmlns:w16cex="http://schemas.microsoft.com/office/word/2018/wordml/cex" xmlns:oel="http://schemas.microsoft.com/office/2019/extlst" xmlns:am3d="http://schemas.microsoft.com/office/drawing/2017/model3d" xmlns:aink="http://schemas.microsoft.com/office/drawing/2016/ink" xmlns:cx8="http://schemas.microsoft.com/office/drawing/2016/5/14/chartex" xmlns:cx7="http://schemas.microsoft.com/office/drawing/2016/5/13/chartex" xmlns:cx6="http://schemas.microsoft.com/office/drawing/2016/5/12/chartex" xmlns:cx5="http://schemas.microsoft.com/office/drawing/2016/5/11/chartex" xmlns:cx4="http://schemas.microsoft.com/office/drawing/2016/5/10/chartex" xmlns:cx3="http://schemas.microsoft.com/office/drawing/2016/5/9/chartex" xmlns:cx2="http://schemas.microsoft.com/office/drawing/2015/10/21/chartex">
+          <mc:Fallback xmlns:cx2="http://schemas.microsoft.com/office/drawing/2015/10/21/chartex" xmlns:cx3="http://schemas.microsoft.com/office/drawing/2016/5/9/chartex" xmlns:cx4="http://schemas.microsoft.com/office/drawing/2016/5/10/chartex" xmlns:cx5="http://schemas.microsoft.com/office/drawing/2016/5/11/chartex" xmlns:cx6="http://schemas.microsoft.com/office/drawing/2016/5/12/chartex" xmlns:cx7="http://schemas.microsoft.com/office/drawing/2016/5/13/chartex" xmlns:cx8="http://schemas.microsoft.com/office/drawing/2016/5/14/chartex" xmlns:aink="http://schemas.microsoft.com/office/drawing/2016/ink" xmlns:am3d="http://schemas.microsoft.com/office/drawing/2017/model3d" xmlns:oel="http://schemas.microsoft.com/office/2019/extlst" xmlns:w16cex="http://schemas.microsoft.com/office/word/2018/wordml/cex" xmlns:w16cid="http://schemas.microsoft.com/office/word/2016/wordml/cid" xmlns:w16="http://schemas.microsoft.com/office/word/2018/wordml" xmlns:w16sdtdh="http://schemas.microsoft.com/office/word/2020/wordml/sdtdatahash">
             <w:pict>
               <v:shape w14:anchorId="253D6DF3" id="文本框 17" o:spid="_x0000_s1028" type="#_x0000_t202" style="position:absolute;left:0;text-align:left;margin-left:241.5pt;margin-top:148.9pt;width:137pt;height:39.5pt;z-index:251680768;visibility:visible;mso-wrap-style:square;mso-height-percent:0;mso-wrap-distance-left:9pt;mso-wrap-distance-top:0;mso-wrap-distance-right:9pt;mso-wrap-distance-bottom:0;mso-position-horizontal:absolute;mso-position-horizontal-relative:text;mso-position-vertical:absolute;mso-position-vertical-relative:text;mso-height-percent:0;mso-height-relative:margin;v-text-anchor:top" o:gfxdata="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" fillcolor="white [3201]" strokeweight=".5pt">
                 <v:textbox>
@@ -1689,7 +1879,7 @@
               </wp:anchor>
             </w:drawing>
           </mc:Choice>
-          <mc:Fallback xmlns:w16sdtdh="http://schemas.microsoft.com/office/word/2020/wordml/sdtdatahash" xmlns:w16="http://schemas.microsoft.com/office/word/2018/wordml" xmlns:w16cid="http://schemas.microsoft.com/office/word/2016/wordml/cid" xmlns:w16cex="http://schemas.microsoft.com/office/word/2018/wordml/cex" xmlns:oel="http://schemas.microsoft.com/office/2019/extlst" xmlns:am3d="http://schemas.microsoft.com/office/drawing/2017/model3d" xmlns:aink="http://schemas.microsoft.com/office/drawing/2016/ink" xmlns:cx8="http://schemas.microsoft.com/office/drawing/2016/5/14/chartex" xmlns:cx7="http://schemas.microsoft.com/office/drawing/2016/5/13/chartex" xmlns:cx6="http://schemas.microsoft.com/office/drawing/2016/5/12/chartex" xmlns:cx5="http://schemas.microsoft.com/office/drawing/2016/5/11/chartex" xmlns:cx4="http://schemas.microsoft.com/office/drawing/2016/5/10/chartex" xmlns:cx3="http://schemas.microsoft.com/office/drawing/2016/5/9/chartex" xmlns:cx2="http://schemas.microsoft.com/office/drawing/2015/10/21/chartex">
+          <mc:Fallback xmlns:cx2="http://schemas.microsoft.com/office/drawing/2015/10/21/chartex" xmlns:cx3="http://schemas.microsoft.com/office/drawing/2016/5/9/chartex" xmlns:cx4="http://schemas.microsoft.com/office/drawing/2016/5/10/chartex" xmlns:cx5="http://schemas.microsoft.com/office/drawing/2016/5/11/chartex" xmlns:cx6="http://schemas.microsoft.com/office/drawing/2016/5/12/chartex" xmlns:cx7="http://schemas.microsoft.com/office/drawing/2016/5/13/chartex" xmlns:cx8="http://schemas.microsoft.com/office/drawing/2016/5/14/chartex" xmlns:aink="http://schemas.microsoft.com/office/drawing/2016/ink" xmlns:am3d="http://schemas.microsoft.com/office/drawing/2017/model3d" xmlns:oel="http://schemas.microsoft.com/office/2019/extlst" xmlns:w16cex="http://schemas.microsoft.com/office/word/2018/wordml/cex" xmlns:w16cid="http://schemas.microsoft.com/office/word/2016/wordml/cid" xmlns:w16="http://schemas.microsoft.com/office/word/2018/wordml" xmlns:w16sdtdh="http://schemas.microsoft.com/office/word/2020/wordml/sdtdatahash">
             <w:pict>
               <v:shape w14:anchorId="5F888A5E" id="直接箭头连接符 16" o:spid="_x0000_s1026" type="#_x0000_t32" style="position:absolute;left:0;text-align:left;margin-left:58pt;margin-top:171.4pt;width:179pt;height:6pt;z-index:251679744;visibility:visible;mso-wrap-style:square;mso-wrap-distance-left:9pt;mso-wrap-distance-top:0;mso-wrap-distance-right:9pt;mso-wrap-distance-bottom:0;mso-position-horizontal:absolute;mso-position-horizontal-relative:text;mso-position-vertical:absolute;mso-position-vertical-relative:text" o:gfxdata="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" strokecolor="#4472c4 [3204]" strokeweight=".5pt">
                 <v:stroke endarrow="block" joinstyle="miter"/>
@@ -1746,14 +1936,12 @@
                             <w:r>
                               <w:t>游戏</w:t>
                             </w:r>
-                            <w:bookmarkStart w:id="0" w:name="_GoBack"/>
                             <w:r>
                               <w:rPr>
                                 <w:rFonts w:hint="eastAsia"/>
                               </w:rPr>
                               <w:t xml:space="preserve">主场景 </w:t>
                             </w:r>
-                            <w:bookmarkEnd w:id="0"/>
                           </w:p>
                         </w:txbxContent>
                       </wps:txbx>
@@ -1769,7 +1957,7 @@
               </wp:anchor>
             </w:drawing>
           </mc:Choice>
-          <mc:Fallback xmlns:w16sdtdh="http://schemas.microsoft.com/office/word/2020/wordml/sdtdatahash" xmlns:w16="http://schemas.microsoft.com/office/word/2018/wordml" xmlns:w16cid="http://schemas.microsoft.com/office/word/2016/wordml/cid" xmlns:w16cex="http://schemas.microsoft.com/office/word/2018/wordml/cex" xmlns:oel="http://schemas.microsoft.com/office/2019/extlst" xmlns:am3d="http://schemas.microsoft.com/office/drawing/2017/model3d" xmlns:aink="http://schemas.microsoft.com/office/drawing/2016/ink" xmlns:cx8="http://schemas.microsoft.com/office/drawing/2016/5/14/chartex" xmlns:cx7="http://schemas.microsoft.com/office/drawing/2016/5/13/chartex" xmlns:cx6="http://schemas.microsoft.com/office/drawing/2016/5/12/chartex" xmlns:cx5="http://schemas.microsoft.com/office/drawing/2016/5/11/chartex" xmlns:cx4="http://schemas.microsoft.com/office/drawing/2016/5/10/chartex" xmlns:cx3="http://schemas.microsoft.com/office/drawing/2016/5/9/chartex" xmlns:cx2="http://schemas.microsoft.com/office/drawing/2015/10/21/chartex">
+          <mc:Fallback xmlns:cx2="http://schemas.microsoft.com/office/drawing/2015/10/21/chartex" xmlns:cx3="http://schemas.microsoft.com/office/drawing/2016/5/9/chartex" xmlns:cx4="http://schemas.microsoft.com/office/drawing/2016/5/10/chartex" xmlns:cx5="http://schemas.microsoft.com/office/drawing/2016/5/11/chartex" xmlns:cx6="http://schemas.microsoft.com/office/drawing/2016/5/12/chartex" xmlns:cx7="http://schemas.microsoft.com/office/drawing/2016/5/13/chartex" xmlns:cx8="http://schemas.microsoft.com/office/drawing/2016/5/14/chartex" xmlns:aink="http://schemas.microsoft.com/office/drawing/2016/ink" xmlns:am3d="http://schemas.microsoft.com/office/drawing/2017/model3d" xmlns:oel="http://schemas.microsoft.com/office/2019/extlst" xmlns:w16cex="http://schemas.microsoft.com/office/word/2018/wordml/cex" xmlns:w16cid="http://schemas.microsoft.com/office/word/2016/wordml/cid" xmlns:w16="http://schemas.microsoft.com/office/word/2018/wordml" xmlns:w16sdtdh="http://schemas.microsoft.com/office/word/2020/wordml/sdtdatahash">
             <w:pict>
               <v:shape w14:anchorId="68A4D4A3" id="文本框 15" o:spid="_x0000_s1029" type="#_x0000_t202" style="position:absolute;left:0;text-align:left;margin-left:225pt;margin-top:72.4pt;width:140pt;height:66.5pt;z-index:251678720;visibility:visible;mso-wrap-style:square;mso-wrap-distance-left:9pt;mso-wrap-distance-top:0;mso-wrap-distance-right:9pt;mso-wrap-distance-bottom:0;mso-position-horizontal:absolute;mso-position-horizontal-relative:text;mso-position-vertical:absolute;mso-position-vertical-relative:text;v-text-anchor:top" o:gfxdata="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" fillcolor="white [3201]" strokeweight=".5pt">
                 <v:textbox>
@@ -1855,7 +2043,7 @@
               </wp:anchor>
             </w:drawing>
           </mc:Choice>
-          <mc:Fallback xmlns:w16sdtdh="http://schemas.microsoft.com/office/word/2020/wordml/sdtdatahash" xmlns:w16="http://schemas.microsoft.com/office/word/2018/wordml" xmlns:w16cid="http://schemas.microsoft.com/office/word/2016/wordml/cid" xmlns:w16cex="http://schemas.microsoft.com/office/word/2018/wordml/cex" xmlns:oel="http://schemas.microsoft.com/office/2019/extlst" xmlns:am3d="http://schemas.microsoft.com/office/drawing/2017/model3d" xmlns:aink="http://schemas.microsoft.com/office/drawing/2016/ink" xmlns:cx8="http://schemas.microsoft.com/office/drawing/2016/5/14/chartex" xmlns:cx7="http://schemas.microsoft.com/office/drawing/2016/5/13/chartex" xmlns:cx6="http://schemas.microsoft.com/office/drawing/2016/5/12/chartex" xmlns:cx5="http://schemas.microsoft.com/office/drawing/2016/5/11/chartex" xmlns:cx4="http://schemas.microsoft.com/office/drawing/2016/5/10/chartex" xmlns:cx3="http://schemas.microsoft.com/office/drawing/2016/5/9/chartex" xmlns:cx2="http://schemas.microsoft.com/office/drawing/2015/10/21/chartex">
+          <mc:Fallback xmlns:cx2="http://schemas.microsoft.com/office/drawing/2015/10/21/chartex" xmlns:cx3="http://schemas.microsoft.com/office/drawing/2016/5/9/chartex" xmlns:cx4="http://schemas.microsoft.com/office/drawing/2016/5/10/chartex" xmlns:cx5="http://schemas.microsoft.com/office/drawing/2016/5/11/chartex" xmlns:cx6="http://schemas.microsoft.com/office/drawing/2016/5/12/chartex" xmlns:cx7="http://schemas.microsoft.com/office/drawing/2016/5/13/chartex" xmlns:cx8="http://schemas.microsoft.com/office/drawing/2016/5/14/chartex" xmlns:aink="http://schemas.microsoft.com/office/drawing/2016/ink" xmlns:am3d="http://schemas.microsoft.com/office/drawing/2017/model3d" xmlns:oel="http://schemas.microsoft.com/office/2019/extlst" xmlns:w16cex="http://schemas.microsoft.com/office/word/2018/wordml/cex" xmlns:w16cid="http://schemas.microsoft.com/office/word/2016/wordml/cid" xmlns:w16="http://schemas.microsoft.com/office/word/2018/wordml" xmlns:w16sdtdh="http://schemas.microsoft.com/office/word/2020/wordml/sdtdatahash">
             <w:pict>
               <v:shape w14:anchorId="41E6C45B" id="直接箭头连接符 14" o:spid="_x0000_s1026" type="#_x0000_t32" style="position:absolute;left:0;text-align:left;margin-left:145.5pt;margin-top:88.4pt;width:82pt;height:8.5pt;z-index:251677696;visibility:visible;mso-wrap-style:square;mso-wrap-distance-left:9pt;mso-wrap-distance-top:0;mso-wrap-distance-right:9pt;mso-wrap-distance-bottom:0;mso-position-horizontal:absolute;mso-position-horizontal-relative:text;mso-position-vertical:absolute;mso-position-vertical-relative:text" o:gfxdata="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" strokecolor="#4472c4 [3204]" strokeweight=".5pt">
                 <v:stroke endarrow="block" joinstyle="miter"/>
@@ -1922,7 +2110,7 @@
               </wp:anchor>
             </w:drawing>
           </mc:Choice>
-          <mc:Fallback xmlns:w16sdtdh="http://schemas.microsoft.com/office/word/2020/wordml/sdtdatahash" xmlns:w16="http://schemas.microsoft.com/office/word/2018/wordml" xmlns:w16cid="http://schemas.microsoft.com/office/word/2016/wordml/cid" xmlns:w16cex="http://schemas.microsoft.com/office/word/2018/wordml/cex" xmlns:oel="http://schemas.microsoft.com/office/2019/extlst" xmlns:am3d="http://schemas.microsoft.com/office/drawing/2017/model3d" xmlns:aink="http://schemas.microsoft.com/office/drawing/2016/ink" xmlns:cx8="http://schemas.microsoft.com/office/drawing/2016/5/14/chartex" xmlns:cx7="http://schemas.microsoft.com/office/drawing/2016/5/13/chartex" xmlns:cx6="http://schemas.microsoft.com/office/drawing/2016/5/12/chartex" xmlns:cx5="http://schemas.microsoft.com/office/drawing/2016/5/11/chartex" xmlns:cx4="http://schemas.microsoft.com/office/drawing/2016/5/10/chartex" xmlns:cx3="http://schemas.microsoft.com/office/drawing/2016/5/9/chartex" xmlns:cx2="http://schemas.microsoft.com/office/drawing/2015/10/21/chartex">
+          <mc:Fallback xmlns:cx2="http://schemas.microsoft.com/office/drawing/2015/10/21/chartex" xmlns:cx3="http://schemas.microsoft.com/office/drawing/2016/5/9/chartex" xmlns:cx4="http://schemas.microsoft.com/office/drawing/2016/5/10/chartex" xmlns:cx5="http://schemas.microsoft.com/office/drawing/2016/5/11/chartex" xmlns:cx6="http://schemas.microsoft.com/office/drawing/2016/5/12/chartex" xmlns:cx7="http://schemas.microsoft.com/office/drawing/2016/5/13/chartex" xmlns:cx8="http://schemas.microsoft.com/office/drawing/2016/5/14/chartex" xmlns:aink="http://schemas.microsoft.com/office/drawing/2016/ink" xmlns:am3d="http://schemas.microsoft.com/office/drawing/2017/model3d" xmlns:oel="http://schemas.microsoft.com/office/2019/extlst" xmlns:w16cex="http://schemas.microsoft.com/office/word/2018/wordml/cex" xmlns:w16cid="http://schemas.microsoft.com/office/word/2016/wordml/cid" xmlns:w16="http://schemas.microsoft.com/office/word/2018/wordml" xmlns:w16sdtdh="http://schemas.microsoft.com/office/word/2020/wordml/sdtdatahash">
             <w:pict>
               <v:shape w14:anchorId="682B2B3D" id="直接箭头连接符 12" o:spid="_x0000_s1026" type="#_x0000_t32" style="position:absolute;left:0;text-align:left;margin-left:151pt;margin-top:14.9pt;width:59.5pt;height:1.5pt;flip:y;z-index:251675648;visibility:visible;mso-wrap-style:square;mso-wrap-distance-left:9pt;mso-wrap-distance-top:0;mso-wrap-distance-right:9pt;mso-wrap-distance-bottom:0;mso-position-horizontal:absolute;mso-position-horizontal-relative:text;mso-position-vertical:absolute;mso-position-vertical-relative:text" o:gfxdata="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" strokecolor="#4472c4 [3204]" strokeweight=".5pt">
                 <v:stroke endarrow="block" joinstyle="miter"/>
@@ -1997,7 +2185,7 @@
               </wp:anchor>
             </w:drawing>
           </mc:Choice>
-          <mc:Fallback xmlns:w16sdtdh="http://schemas.microsoft.com/office/word/2020/wordml/sdtdatahash" xmlns:w16="http://schemas.microsoft.com/office/word/2018/wordml" xmlns:w16cid="http://schemas.microsoft.com/office/word/2016/wordml/cid" xmlns:w16cex="http://schemas.microsoft.com/office/word/2018/wordml/cex" xmlns:oel="http://schemas.microsoft.com/office/2019/extlst" xmlns:am3d="http://schemas.microsoft.com/office/drawing/2017/model3d" xmlns:aink="http://schemas.microsoft.com/office/drawing/2016/ink" xmlns:cx8="http://schemas.microsoft.com/office/drawing/2016/5/14/chartex" xmlns:cx7="http://schemas.microsoft.com/office/drawing/2016/5/13/chartex" xmlns:cx6="http://schemas.microsoft.com/office/drawing/2016/5/12/chartex" xmlns:cx5="http://schemas.microsoft.com/office/drawing/2016/5/11/chartex" xmlns:cx4="http://schemas.microsoft.com/office/drawing/2016/5/10/chartex" xmlns:cx3="http://schemas.microsoft.com/office/drawing/2016/5/9/chartex" xmlns:cx2="http://schemas.microsoft.com/office/drawing/2015/10/21/chartex">
+          <mc:Fallback xmlns:cx2="http://schemas.microsoft.com/office/drawing/2015/10/21/chartex" xmlns:cx3="http://schemas.microsoft.com/office/drawing/2016/5/9/chartex" xmlns:cx4="http://schemas.microsoft.com/office/drawing/2016/5/10/chartex" xmlns:cx5="http://schemas.microsoft.com/office/drawing/2016/5/11/chartex" xmlns:cx6="http://schemas.microsoft.com/office/drawing/2016/5/12/chartex" xmlns:cx7="http://schemas.microsoft.com/office/drawing/2016/5/13/chartex" xmlns:cx8="http://schemas.microsoft.com/office/drawing/2016/5/14/chartex" xmlns:aink="http://schemas.microsoft.com/office/drawing/2016/ink" xmlns:am3d="http://schemas.microsoft.com/office/drawing/2017/model3d" xmlns:oel="http://schemas.microsoft.com/office/2019/extlst" xmlns:w16cex="http://schemas.microsoft.com/office/word/2018/wordml/cex" xmlns:w16cid="http://schemas.microsoft.com/office/word/2016/wordml/cid" xmlns:w16="http://schemas.microsoft.com/office/word/2018/wordml" xmlns:w16sdtdh="http://schemas.microsoft.com/office/word/2020/wordml/sdtdatahash">
             <w:pict>
               <v:rect w14:anchorId="6F08E85D" id="矩形 1" o:spid="_x0000_s1026" style="position:absolute;left:0;text-align:left;margin-left:28pt;margin-top:3.4pt;width:153pt;height:254.5pt;z-index:251659264;visibility:visible;mso-wrap-style:square;mso-width-percent:0;mso-height-percent:0;mso-wrap-distance-left:9pt;mso-wrap-distance-top:0;mso-wrap-distance-right:9pt;mso-wrap-distance-bottom:0;mso-position-horizontal:absolute;mso-position-horizontal-relative:text;mso-position-vertical:absolute;mso-position-vertical-relative:text;mso-width-percent:0;mso-height-percent:0;mso-width-relative:margin;mso-height-relative:margin;v-text-anchor:middle" o:gfxdata="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" fillcolor="white [3201]" strokecolor="#70ad47 [3209]" strokeweight="1pt"/>
             </w:pict>
@@ -2064,7 +2252,7 @@
               </wp:anchor>
             </w:drawing>
           </mc:Choice>
-          <mc:Fallback xmlns:w16sdtdh="http://schemas.microsoft.com/office/word/2020/wordml/sdtdatahash" xmlns:w16="http://schemas.microsoft.com/office/word/2018/wordml" xmlns:w16cid="http://schemas.microsoft.com/office/word/2016/wordml/cid" xmlns:w16cex="http://schemas.microsoft.com/office/word/2018/wordml/cex" xmlns:oel="http://schemas.microsoft.com/office/2019/extlst" xmlns:am3d="http://schemas.microsoft.com/office/drawing/2017/model3d" xmlns:aink="http://schemas.microsoft.com/office/drawing/2016/ink" xmlns:cx8="http://schemas.microsoft.com/office/drawing/2016/5/14/chartex" xmlns:cx7="http://schemas.microsoft.com/office/drawing/2016/5/13/chartex" xmlns:cx6="http://schemas.microsoft.com/office/drawing/2016/5/12/chartex" xmlns:cx5="http://schemas.microsoft.com/office/drawing/2016/5/11/chartex" xmlns:cx4="http://schemas.microsoft.com/office/drawing/2016/5/10/chartex" xmlns:cx3="http://schemas.microsoft.com/office/drawing/2016/5/9/chartex" xmlns:cx2="http://schemas.microsoft.com/office/drawing/2015/10/21/chartex">
+          <mc:Fallback xmlns:cx2="http://schemas.microsoft.com/office/drawing/2015/10/21/chartex" xmlns:cx3="http://schemas.microsoft.com/office/drawing/2016/5/9/chartex" xmlns:cx4="http://schemas.microsoft.com/office/drawing/2016/5/10/chartex" xmlns:cx5="http://schemas.microsoft.com/office/drawing/2016/5/11/chartex" xmlns:cx6="http://schemas.microsoft.com/office/drawing/2016/5/12/chartex" xmlns:cx7="http://schemas.microsoft.com/office/drawing/2016/5/13/chartex" xmlns:cx8="http://schemas.microsoft.com/office/drawing/2016/5/14/chartex" xmlns:aink="http://schemas.microsoft.com/office/drawing/2016/ink" xmlns:am3d="http://schemas.microsoft.com/office/drawing/2017/model3d" xmlns:oel="http://schemas.microsoft.com/office/2019/extlst" xmlns:w16cex="http://schemas.microsoft.com/office/word/2018/wordml/cex" xmlns:w16cid="http://schemas.microsoft.com/office/word/2016/wordml/cid" xmlns:w16="http://schemas.microsoft.com/office/word/2018/wordml" xmlns:w16sdtdh="http://schemas.microsoft.com/office/word/2020/wordml/sdtdatahash">
             <w:pict>
               <v:rect w14:anchorId="089CEE39" id="矩形 11" o:spid="_x0000_s1026" style="position:absolute;left:0;text-align:left;margin-left:64.5pt;margin-top:214.9pt;width:84pt;height:38pt;z-index:251674624;visibility:visible;mso-wrap-style:square;mso-wrap-distance-left:9pt;mso-wrap-distance-top:0;mso-wrap-distance-right:9pt;mso-wrap-distance-bottom:0;mso-position-horizontal:absolute;mso-position-horizontal-relative:text;mso-position-vertical:absolute;mso-position-vertical-relative:text;v-text-anchor:middle" o:gfxdata="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" fillcolor="white [3201]" strokecolor="#70ad47 [3209]" strokeweight="1pt"/>
             </w:pict>
@@ -2137,7 +2325,7 @@
               </wp:anchor>
             </w:drawing>
           </mc:Choice>
-          <mc:Fallback xmlns:w16sdtdh="http://schemas.microsoft.com/office/word/2020/wordml/sdtdatahash" xmlns:w16="http://schemas.microsoft.com/office/word/2018/wordml" xmlns:w16cid="http://schemas.microsoft.com/office/word/2016/wordml/cid" xmlns:w16cex="http://schemas.microsoft.com/office/word/2018/wordml/cex" xmlns:oel="http://schemas.microsoft.com/office/2019/extlst" xmlns:am3d="http://schemas.microsoft.com/office/drawing/2017/model3d" xmlns:aink="http://schemas.microsoft.com/office/drawing/2016/ink" xmlns:cx8="http://schemas.microsoft.com/office/drawing/2016/5/14/chartex" xmlns:cx7="http://schemas.microsoft.com/office/drawing/2016/5/13/chartex" xmlns:cx6="http://schemas.microsoft.com/office/drawing/2016/5/12/chartex" xmlns:cx5="http://schemas.microsoft.com/office/drawing/2016/5/11/chartex" xmlns:cx4="http://schemas.microsoft.com/office/drawing/2016/5/10/chartex" xmlns:cx3="http://schemas.microsoft.com/office/drawing/2016/5/9/chartex" xmlns:cx2="http://schemas.microsoft.com/office/drawing/2015/10/21/chartex">
+          <mc:Fallback xmlns:cx2="http://schemas.microsoft.com/office/drawing/2015/10/21/chartex" xmlns:cx3="http://schemas.microsoft.com/office/drawing/2016/5/9/chartex" xmlns:cx4="http://schemas.microsoft.com/office/drawing/2016/5/10/chartex" xmlns:cx5="http://schemas.microsoft.com/office/drawing/2016/5/11/chartex" xmlns:cx6="http://schemas.microsoft.com/office/drawing/2016/5/12/chartex" xmlns:cx7="http://schemas.microsoft.com/office/drawing/2016/5/13/chartex" xmlns:cx8="http://schemas.microsoft.com/office/drawing/2016/5/14/chartex" xmlns:aink="http://schemas.microsoft.com/office/drawing/2016/ink" xmlns:am3d="http://schemas.microsoft.com/office/drawing/2017/model3d" xmlns:oel="http://schemas.microsoft.com/office/2019/extlst" xmlns:w16cex="http://schemas.microsoft.com/office/word/2018/wordml/cex" xmlns:w16cid="http://schemas.microsoft.com/office/word/2016/wordml/cid" xmlns:w16="http://schemas.microsoft.com/office/word/2018/wordml" xmlns:w16sdtdh="http://schemas.microsoft.com/office/word/2020/wordml/sdtdatahash">
             <w:pict>
               <v:rect w14:anchorId="343DF81F" id="矩形 9" o:spid="_x0000_s1026" style="position:absolute;left:0;text-align:left;margin-left:87.5pt;margin-top:157.9pt;width:36.5pt;height:23.5pt;z-index:251671552;visibility:visible;mso-wrap-style:square;mso-width-percent:0;mso-height-percent:0;mso-wrap-distance-left:9pt;mso-wrap-distance-top:0;mso-wrap-distance-right:9pt;mso-wrap-distance-bottom:0;mso-position-horizontal:absolute;mso-position-horizontal-relative:text;mso-position-vertical:absolute;mso-position-vertical-relative:text;mso-width-percent:0;mso-height-percent:0;mso-width-relative:margin;mso-height-relative:margin;v-text-anchor:middle" o:gfxdata="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" fillcolor="white [3201]" strokecolor="#70ad47 [3209]" strokeweight="1pt"/>
             </w:pict>
@@ -2210,7 +2398,7 @@
               </wp:anchor>
             </w:drawing>
           </mc:Choice>
-          <mc:Fallback xmlns:w16sdtdh="http://schemas.microsoft.com/office/word/2020/wordml/sdtdatahash" xmlns:w16="http://schemas.microsoft.com/office/word/2018/wordml" xmlns:w16cid="http://schemas.microsoft.com/office/word/2016/wordml/cid" xmlns:w16cex="http://schemas.microsoft.com/office/word/2018/wordml/cex" xmlns:oel="http://schemas.microsoft.com/office/2019/extlst" xmlns:am3d="http://schemas.microsoft.com/office/drawing/2017/model3d" xmlns:aink="http://schemas.microsoft.com/office/drawing/2016/ink" xmlns:cx8="http://schemas.microsoft.com/office/drawing/2016/5/14/chartex" xmlns:cx7="http://schemas.microsoft.com/office/drawing/2016/5/13/chartex" xmlns:cx6="http://schemas.microsoft.com/office/drawing/2016/5/12/chartex" xmlns:cx5="http://schemas.microsoft.com/office/drawing/2016/5/11/chartex" xmlns:cx4="http://schemas.microsoft.com/office/drawing/2016/5/10/chartex" xmlns:cx3="http://schemas.microsoft.com/office/drawing/2016/5/9/chartex" xmlns:cx2="http://schemas.microsoft.com/office/drawing/2015/10/21/chartex">
+          <mc:Fallback xmlns:cx2="http://schemas.microsoft.com/office/drawing/2015/10/21/chartex" xmlns:cx3="http://schemas.microsoft.com/office/drawing/2016/5/9/chartex" xmlns:cx4="http://schemas.microsoft.com/office/drawing/2016/5/10/chartex" xmlns:cx5="http://schemas.microsoft.com/office/drawing/2016/5/11/chartex" xmlns:cx6="http://schemas.microsoft.com/office/drawing/2016/5/12/chartex" xmlns:cx7="http://schemas.microsoft.com/office/drawing/2016/5/13/chartex" xmlns:cx8="http://schemas.microsoft.com/office/drawing/2016/5/14/chartex" xmlns:aink="http://schemas.microsoft.com/office/drawing/2016/ink" xmlns:am3d="http://schemas.microsoft.com/office/drawing/2017/model3d" xmlns:oel="http://schemas.microsoft.com/office/2019/extlst" xmlns:w16cex="http://schemas.microsoft.com/office/word/2018/wordml/cex" xmlns:w16cid="http://schemas.microsoft.com/office/word/2016/wordml/cid" xmlns:w16="http://schemas.microsoft.com/office/word/2018/wordml" xmlns:w16sdtdh="http://schemas.microsoft.com/office/word/2020/wordml/sdtdatahash">
             <w:pict>
               <v:rect w14:anchorId="7BEE969F" id="矩形 10" o:spid="_x0000_s1026" style="position:absolute;left:0;text-align:left;margin-left:139pt;margin-top:158.4pt;width:36.5pt;height:23.5pt;z-index:251673600;visibility:visible;mso-wrap-style:square;mso-width-percent:0;mso-height-percent:0;mso-wrap-distance-left:9pt;mso-wrap-distance-top:0;mso-wrap-distance-right:9pt;mso-wrap-distance-bottom:0;mso-position-horizontal:absolute;mso-position-horizontal-relative:text;mso-position-vertical:absolute;mso-position-vertical-relative:text;mso-width-percent:0;mso-height-percent:0;mso-width-relative:margin;mso-height-relative:margin;v-text-anchor:middle" o:gfxdata="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" fillcolor="white [3201]" strokecolor="#70ad47 [3209]" strokeweight="1pt"/>
             </w:pict>
@@ -2283,7 +2471,7 @@
               </wp:anchor>
             </w:drawing>
           </mc:Choice>
-          <mc:Fallback xmlns:w16sdtdh="http://schemas.microsoft.com/office/word/2020/wordml/sdtdatahash" xmlns:w16="http://schemas.microsoft.com/office/word/2018/wordml" xmlns:w16cid="http://schemas.microsoft.com/office/word/2016/wordml/cid" xmlns:w16cex="http://schemas.microsoft.com/office/word/2018/wordml/cex" xmlns:oel="http://schemas.microsoft.com/office/2019/extlst" xmlns:am3d="http://schemas.microsoft.com/office/drawing/2017/model3d" xmlns:aink="http://schemas.microsoft.com/office/drawing/2016/ink" xmlns:cx8="http://schemas.microsoft.com/office/drawing/2016/5/14/chartex" xmlns:cx7="http://schemas.microsoft.com/office/drawing/2016/5/13/chartex" xmlns:cx6="http://schemas.microsoft.com/office/drawing/2016/5/12/chartex" xmlns:cx5="http://schemas.microsoft.com/office/drawing/2016/5/11/chartex" xmlns:cx4="http://schemas.microsoft.com/office/drawing/2016/5/10/chartex" xmlns:cx3="http://schemas.microsoft.com/office/drawing/2016/5/9/chartex" xmlns:cx2="http://schemas.microsoft.com/office/drawing/2015/10/21/chartex">
+          <mc:Fallback xmlns:cx2="http://schemas.microsoft.com/office/drawing/2015/10/21/chartex" xmlns:cx3="http://schemas.microsoft.com/office/drawing/2016/5/9/chartex" xmlns:cx4="http://schemas.microsoft.com/office/drawing/2016/5/10/chartex" xmlns:cx5="http://schemas.microsoft.com/office/drawing/2016/5/11/chartex" xmlns:cx6="http://schemas.microsoft.com/office/drawing/2016/5/12/chartex" xmlns:cx7="http://schemas.microsoft.com/office/drawing/2016/5/13/chartex" xmlns:cx8="http://schemas.microsoft.com/office/drawing/2016/5/14/chartex" xmlns:aink="http://schemas.microsoft.com/office/drawing/2016/ink" xmlns:am3d="http://schemas.microsoft.com/office/drawing/2017/model3d" xmlns:oel="http://schemas.microsoft.com/office/2019/extlst" xmlns:w16cex="http://schemas.microsoft.com/office/word/2018/wordml/cex" xmlns:w16cid="http://schemas.microsoft.com/office/word/2016/wordml/cid" xmlns:w16="http://schemas.microsoft.com/office/word/2018/wordml" xmlns:w16sdtdh="http://schemas.microsoft.com/office/word/2020/wordml/sdtdatahash">
             <w:pict>
               <v:rect w14:anchorId="02E9D0D2" id="矩形 8" o:spid="_x0000_s1026" style="position:absolute;left:0;text-align:left;margin-left:32.5pt;margin-top:157.4pt;width:36.5pt;height:23.5pt;z-index:251669504;visibility:visible;mso-wrap-style:square;mso-width-percent:0;mso-height-percent:0;mso-wrap-distance-left:9pt;mso-wrap-distance-top:0;mso-wrap-distance-right:9pt;mso-wrap-distance-bottom:0;mso-position-horizontal:absolute;mso-position-horizontal-relative:text;mso-position-vertical:absolute;mso-position-vertical-relative:text;mso-width-percent:0;mso-height-percent:0;mso-width-relative:margin;mso-height-relative:margin;v-text-anchor:middle" o:gfxdata="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" fillcolor="white [3201]" strokecolor="#70ad47 [3209]" strokeweight="1pt"/>
             </w:pict>
@@ -2350,7 +2538,7 @@
               </wp:anchor>
             </w:drawing>
           </mc:Choice>
-          <mc:Fallback xmlns:w16sdtdh="http://schemas.microsoft.com/office/word/2020/wordml/sdtdatahash" xmlns:w16="http://schemas.microsoft.com/office/word/2018/wordml" xmlns:w16cid="http://schemas.microsoft.com/office/word/2016/wordml/cid" xmlns:w16cex="http://schemas.microsoft.com/office/word/2018/wordml/cex" xmlns:oel="http://schemas.microsoft.com/office/2019/extlst" xmlns:am3d="http://schemas.microsoft.com/office/drawing/2017/model3d" xmlns:aink="http://schemas.microsoft.com/office/drawing/2016/ink" xmlns:cx8="http://schemas.microsoft.com/office/drawing/2016/5/14/chartex" xmlns:cx7="http://schemas.microsoft.com/office/drawing/2016/5/13/chartex" xmlns:cx6="http://schemas.microsoft.com/office/drawing/2016/5/12/chartex" xmlns:cx5="http://schemas.microsoft.com/office/drawing/2016/5/11/chartex" xmlns:cx4="http://schemas.microsoft.com/office/drawing/2016/5/10/chartex" xmlns:cx3="http://schemas.microsoft.com/office/drawing/2016/5/9/chartex" xmlns:cx2="http://schemas.microsoft.com/office/drawing/2015/10/21/chartex">
+          <mc:Fallback xmlns:cx2="http://schemas.microsoft.com/office/drawing/2015/10/21/chartex" xmlns:cx3="http://schemas.microsoft.com/office/drawing/2016/5/9/chartex" xmlns:cx4="http://schemas.microsoft.com/office/drawing/2016/5/10/chartex" xmlns:cx5="http://schemas.microsoft.com/office/drawing/2016/5/11/chartex" xmlns:cx6="http://schemas.microsoft.com/office/drawing/2016/5/12/chartex" xmlns:cx7="http://schemas.microsoft.com/office/drawing/2016/5/13/chartex" xmlns:cx8="http://schemas.microsoft.com/office/drawing/2016/5/14/chartex" xmlns:aink="http://schemas.microsoft.com/office/drawing/2016/ink" xmlns:am3d="http://schemas.microsoft.com/office/drawing/2017/model3d" xmlns:oel="http://schemas.microsoft.com/office/2019/extlst" xmlns:w16cex="http://schemas.microsoft.com/office/word/2018/wordml/cex" xmlns:w16cid="http://schemas.microsoft.com/office/word/2016/wordml/cid" xmlns:w16="http://schemas.microsoft.com/office/word/2018/wordml" xmlns:w16sdtdh="http://schemas.microsoft.com/office/word/2020/wordml/sdtdatahash">
             <w:pict>
               <v:rect w14:anchorId="34967DD6" id="矩形 7" o:spid="_x0000_s1026" style="position:absolute;left:0;text-align:left;margin-left:31.5pt;margin-top:31.4pt;width:146pt;height:123pt;z-index:251668480;visibility:visible;mso-wrap-style:square;mso-wrap-distance-left:9pt;mso-wrap-distance-top:0;mso-wrap-distance-right:9pt;mso-wrap-distance-bottom:0;mso-position-horizontal:absolute;mso-position-horizontal-relative:text;mso-position-vertical:absolute;mso-position-vertical-relative:text;v-text-anchor:middle" o:gfxdata="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" fillcolor="white [3201]" strokecolor="#70ad47 [3209]" strokeweight="1pt"/>
             </w:pict>
@@ -2417,7 +2605,7 @@
               </wp:anchor>
             </w:drawing>
           </mc:Choice>
-          <mc:Fallback xmlns:w16sdtdh="http://schemas.microsoft.com/office/word/2020/wordml/sdtdatahash" xmlns:w16="http://schemas.microsoft.com/office/word/2018/wordml" xmlns:w16cid="http://schemas.microsoft.com/office/word/2016/wordml/cid" xmlns:w16cex="http://schemas.microsoft.com/office/word/2018/wordml/cex" xmlns:oel="http://schemas.microsoft.com/office/2019/extlst" xmlns:am3d="http://schemas.microsoft.com/office/drawing/2017/model3d" xmlns:aink="http://schemas.microsoft.com/office/drawing/2016/ink" xmlns:cx8="http://schemas.microsoft.com/office/drawing/2016/5/14/chartex" xmlns:cx7="http://schemas.microsoft.com/office/drawing/2016/5/13/chartex" xmlns:cx6="http://schemas.microsoft.com/office/drawing/2016/5/12/chartex" xmlns:cx5="http://schemas.microsoft.com/office/drawing/2016/5/11/chartex" xmlns:cx4="http://schemas.microsoft.com/office/drawing/2016/5/10/chartex" xmlns:cx3="http://schemas.microsoft.com/office/drawing/2016/5/9/chartex" xmlns:cx2="http://schemas.microsoft.com/office/drawing/2015/10/21/chartex">
+          <mc:Fallback xmlns:cx2="http://schemas.microsoft.com/office/drawing/2015/10/21/chartex" xmlns:cx3="http://schemas.microsoft.com/office/drawing/2016/5/9/chartex" xmlns:cx4="http://schemas.microsoft.com/office/drawing/2016/5/10/chartex" xmlns:cx5="http://schemas.microsoft.com/office/drawing/2016/5/11/chartex" xmlns:cx6="http://schemas.microsoft.com/office/drawing/2016/5/12/chartex" xmlns:cx7="http://schemas.microsoft.com/office/drawing/2016/5/13/chartex" xmlns:cx8="http://schemas.microsoft.com/office/drawing/2016/5/14/chartex" xmlns:aink="http://schemas.microsoft.com/office/drawing/2016/ink" xmlns:am3d="http://schemas.microsoft.com/office/drawing/2017/model3d" xmlns:oel="http://schemas.microsoft.com/office/2019/extlst" xmlns:w16cex="http://schemas.microsoft.com/office/word/2018/wordml/cex" xmlns:w16cid="http://schemas.microsoft.com/office/word/2016/wordml/cid" xmlns:w16="http://schemas.microsoft.com/office/word/2018/wordml" xmlns:w16sdtdh="http://schemas.microsoft.com/office/word/2020/wordml/sdtdatahash">
             <w:pict>
               <v:oval w14:anchorId="031098E3" id="椭圆 6" o:spid="_x0000_s1026" style="position:absolute;left:0;text-align:left;margin-left:105.5pt;margin-top:9.4pt;width:17.5pt;height:16.5pt;z-index:251667456;visibility:visible;mso-wrap-style:square;mso-wrap-distance-left:9pt;mso-wrap-distance-top:0;mso-wrap-distance-right:9pt;mso-wrap-distance-bottom:0;mso-position-horizontal:absolute;mso-position-horizontal-relative:text;mso-position-vertical:absolute;mso-position-vertical-relative:text;v-text-anchor:middle" o:gfxdata="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" fillcolor="white [3201]" strokecolor="#70ad47 [3209]" strokeweight="1pt">
                 <v:stroke joinstyle="miter"/>
@@ -2486,7 +2674,7 @@
               </wp:anchor>
             </w:drawing>
           </mc:Choice>
-          <mc:Fallback xmlns:w16sdtdh="http://schemas.microsoft.com/office/word/2020/wordml/sdtdatahash" xmlns:w16="http://schemas.microsoft.com/office/word/2018/wordml" xmlns:w16cid="http://schemas.microsoft.com/office/word/2016/wordml/cid" xmlns:w16cex="http://schemas.microsoft.com/office/word/2018/wordml/cex" xmlns:oel="http://schemas.microsoft.com/office/2019/extlst" xmlns:am3d="http://schemas.microsoft.com/office/drawing/2017/model3d" xmlns:aink="http://schemas.microsoft.com/office/drawing/2016/ink" xmlns:cx8="http://schemas.microsoft.com/office/drawing/2016/5/14/chartex" xmlns:cx7="http://schemas.microsoft.com/office/drawing/2016/5/13/chartex" xmlns:cx6="http://schemas.microsoft.com/office/drawing/2016/5/12/chartex" xmlns:cx5="http://schemas.microsoft.com/office/drawing/2016/5/11/chartex" xmlns:cx4="http://schemas.microsoft.com/office/drawing/2016/5/10/chartex" xmlns:cx3="http://schemas.microsoft.com/office/drawing/2016/5/9/chartex" xmlns:cx2="http://schemas.microsoft.com/office/drawing/2015/10/21/chartex">
+          <mc:Fallback xmlns:cx2="http://schemas.microsoft.com/office/drawing/2015/10/21/chartex" xmlns:cx3="http://schemas.microsoft.com/office/drawing/2016/5/9/chartex" xmlns:cx4="http://schemas.microsoft.com/office/drawing/2016/5/10/chartex" xmlns:cx5="http://schemas.microsoft.com/office/drawing/2016/5/11/chartex" xmlns:cx6="http://schemas.microsoft.com/office/drawing/2016/5/12/chartex" xmlns:cx7="http://schemas.microsoft.com/office/drawing/2016/5/13/chartex" xmlns:cx8="http://schemas.microsoft.com/office/drawing/2016/5/14/chartex" xmlns:aink="http://schemas.microsoft.com/office/drawing/2016/ink" xmlns:am3d="http://schemas.microsoft.com/office/drawing/2017/model3d" xmlns:oel="http://schemas.microsoft.com/office/2019/extlst" xmlns:w16cex="http://schemas.microsoft.com/office/word/2018/wordml/cex" xmlns:w16cid="http://schemas.microsoft.com/office/word/2016/wordml/cid" xmlns:w16="http://schemas.microsoft.com/office/word/2018/wordml" xmlns:w16sdtdh="http://schemas.microsoft.com/office/word/2020/wordml/sdtdatahash">
             <w:pict>
               <v:oval w14:anchorId="1569E480" id="椭圆 5" o:spid="_x0000_s1026" style="position:absolute;left:0;text-align:left;margin-left:83.5pt;margin-top:9.4pt;width:17.5pt;height:16.5pt;z-index:251665408;visibility:visible;mso-wrap-style:square;mso-wrap-distance-left:9pt;mso-wrap-distance-top:0;mso-wrap-distance-right:9pt;mso-wrap-distance-bottom:0;mso-position-horizontal:absolute;mso-position-horizontal-relative:text;mso-position-vertical:absolute;mso-position-vertical-relative:text;v-text-anchor:middle" o:gfxdata="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" fillcolor="white [3201]" strokecolor="#70ad47 [3209]" strokeweight="1pt">
                 <v:stroke joinstyle="miter"/>
@@ -2555,7 +2743,7 @@
               </wp:anchor>
             </w:drawing>
           </mc:Choice>
-          <mc:Fallback xmlns:w16sdtdh="http://schemas.microsoft.com/office/word/2020/wordml/sdtdatahash" xmlns:w16="http://schemas.microsoft.com/office/word/2018/wordml" xmlns:w16cid="http://schemas.microsoft.com/office/word/2016/wordml/cid" xmlns:w16cex="http://schemas.microsoft.com/office/word/2018/wordml/cex" xmlns:oel="http://schemas.microsoft.com/office/2019/extlst" xmlns:am3d="http://schemas.microsoft.com/office/drawing/2017/model3d" xmlns:aink="http://schemas.microsoft.com/office/drawing/2016/ink" xmlns:cx8="http://schemas.microsoft.com/office/drawing/2016/5/14/chartex" xmlns:cx7="http://schemas.microsoft.com/office/drawing/2016/5/13/chartex" xmlns:cx6="http://schemas.microsoft.com/office/drawing/2016/5/12/chartex" xmlns:cx5="http://schemas.microsoft.com/office/drawing/2016/5/11/chartex" xmlns:cx4="http://schemas.microsoft.com/office/drawing/2016/5/10/chartex" xmlns:cx3="http://schemas.microsoft.com/office/drawing/2016/5/9/chartex" xmlns:cx2="http://schemas.microsoft.com/office/drawing/2015/10/21/chartex">
+          <mc:Fallback xmlns:cx2="http://schemas.microsoft.com/office/drawing/2015/10/21/chartex" xmlns:cx3="http://schemas.microsoft.com/office/drawing/2016/5/9/chartex" xmlns:cx4="http://schemas.microsoft.com/office/drawing/2016/5/10/chartex" xmlns:cx5="http://schemas.microsoft.com/office/drawing/2016/5/11/chartex" xmlns:cx6="http://schemas.microsoft.com/office/drawing/2016/5/12/chartex" xmlns:cx7="http://schemas.microsoft.com/office/drawing/2016/5/13/chartex" xmlns:cx8="http://schemas.microsoft.com/office/drawing/2016/5/14/chartex" xmlns:aink="http://schemas.microsoft.com/office/drawing/2016/ink" xmlns:am3d="http://schemas.microsoft.com/office/drawing/2017/model3d" xmlns:oel="http://schemas.microsoft.com/office/2019/extlst" xmlns:w16cex="http://schemas.microsoft.com/office/word/2018/wordml/cex" xmlns:w16cid="http://schemas.microsoft.com/office/word/2016/wordml/cid" xmlns:w16="http://schemas.microsoft.com/office/word/2018/wordml" xmlns:w16sdtdh="http://schemas.microsoft.com/office/word/2020/wordml/sdtdatahash">
             <w:pict>
               <v:oval w14:anchorId="0F745D37" id="椭圆 4" o:spid="_x0000_s1026" style="position:absolute;left:0;text-align:left;margin-left:62.5pt;margin-top:9.4pt;width:17.5pt;height:16.5pt;z-index:251663360;visibility:visible;mso-wrap-style:square;mso-wrap-distance-left:9pt;mso-wrap-distance-top:0;mso-wrap-distance-right:9pt;mso-wrap-distance-bottom:0;mso-position-horizontal:absolute;mso-position-horizontal-relative:text;mso-position-vertical:absolute;mso-position-vertical-relative:text;v-text-anchor:middle" o:gfxdata="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" fillcolor="white [3201]" strokecolor="#70ad47 [3209]" strokeweight="1pt">
                 <v:stroke joinstyle="miter"/>
@@ -2624,7 +2812,7 @@
               </wp:anchor>
             </w:drawing>
           </mc:Choice>
-          <mc:Fallback xmlns:w16sdtdh="http://schemas.microsoft.com/office/word/2020/wordml/sdtdatahash" xmlns:w16="http://schemas.microsoft.com/office/word/2018/wordml" xmlns:w16cid="http://schemas.microsoft.com/office/word/2016/wordml/cid" xmlns:w16cex="http://schemas.microsoft.com/office/word/2018/wordml/cex" xmlns:oel="http://schemas.microsoft.com/office/2019/extlst" xmlns:am3d="http://schemas.microsoft.com/office/drawing/2017/model3d" xmlns:aink="http://schemas.microsoft.com/office/drawing/2016/ink" xmlns:cx8="http://schemas.microsoft.com/office/drawing/2016/5/14/chartex" xmlns:cx7="http://schemas.microsoft.com/office/drawing/2016/5/13/chartex" xmlns:cx6="http://schemas.microsoft.com/office/drawing/2016/5/12/chartex" xmlns:cx5="http://schemas.microsoft.com/office/drawing/2016/5/11/chartex" xmlns:cx4="http://schemas.microsoft.com/office/drawing/2016/5/10/chartex" xmlns:cx3="http://schemas.microsoft.com/office/drawing/2016/5/9/chartex" xmlns:cx2="http://schemas.microsoft.com/office/drawing/2015/10/21/chartex">
+          <mc:Fallback xmlns:cx2="http://schemas.microsoft.com/office/drawing/2015/10/21/chartex" xmlns:cx3="http://schemas.microsoft.com/office/drawing/2016/5/9/chartex" xmlns:cx4="http://schemas.microsoft.com/office/drawing/2016/5/10/chartex" xmlns:cx5="http://schemas.microsoft.com/office/drawing/2016/5/11/chartex" xmlns:cx6="http://schemas.microsoft.com/office/drawing/2016/5/12/chartex" xmlns:cx7="http://schemas.microsoft.com/office/drawing/2016/5/13/chartex" xmlns:cx8="http://schemas.microsoft.com/office/drawing/2016/5/14/chartex" xmlns:aink="http://schemas.microsoft.com/office/drawing/2016/ink" xmlns:am3d="http://schemas.microsoft.com/office/drawing/2017/model3d" xmlns:oel="http://schemas.microsoft.com/office/2019/extlst" xmlns:w16cex="http://schemas.microsoft.com/office/word/2018/wordml/cex" xmlns:w16cid="http://schemas.microsoft.com/office/word/2016/wordml/cid" xmlns:w16="http://schemas.microsoft.com/office/word/2018/wordml" xmlns:w16sdtdh="http://schemas.microsoft.com/office/word/2020/wordml/sdtdatahash">
             <w:pict>
               <v:oval w14:anchorId="1925FD79" id="椭圆 3" o:spid="_x0000_s1026" style="position:absolute;left:0;text-align:left;margin-left:40pt;margin-top:8.9pt;width:17.5pt;height:16.5pt;z-index:251661312;visibility:visible;mso-wrap-style:square;mso-wrap-distance-left:9pt;mso-wrap-distance-top:0;mso-wrap-distance-right:9pt;mso-wrap-distance-bottom:0;mso-position-horizontal:absolute;mso-position-horizontal-relative:text;mso-position-vertical:absolute;mso-position-vertical-relative:text;v-text-anchor:middle" o:gfxdata="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" fillcolor="white [3201]" strokecolor="#70ad47 [3209]" strokeweight="1pt">
                 <v:stroke joinstyle="miter"/>
@@ -2693,7 +2881,7 @@
               </wp:anchor>
             </w:drawing>
           </mc:Choice>
-          <mc:Fallback xmlns:w16sdtdh="http://schemas.microsoft.com/office/word/2020/wordml/sdtdatahash" xmlns:w16="http://schemas.microsoft.com/office/word/2018/wordml" xmlns:w16cid="http://schemas.microsoft.com/office/word/2016/wordml/cid" xmlns:w16cex="http://schemas.microsoft.com/office/word/2018/wordml/cex" xmlns:oel="http://schemas.microsoft.com/office/2019/extlst" xmlns:am3d="http://schemas.microsoft.com/office/drawing/2017/model3d" xmlns:aink="http://schemas.microsoft.com/office/drawing/2016/ink" xmlns:cx8="http://schemas.microsoft.com/office/drawing/2016/5/14/chartex" xmlns:cx7="http://schemas.microsoft.com/office/drawing/2016/5/13/chartex" xmlns:cx6="http://schemas.microsoft.com/office/drawing/2016/5/12/chartex" xmlns:cx5="http://schemas.microsoft.com/office/drawing/2016/5/11/chartex" xmlns:cx4="http://schemas.microsoft.com/office/drawing/2016/5/10/chartex" xmlns:cx3="http://schemas.microsoft.com/office/drawing/2016/5/9/chartex" xmlns:cx2="http://schemas.microsoft.com/office/drawing/2015/10/21/chartex">
+          <mc:Fallback xmlns:cx2="http://schemas.microsoft.com/office/drawing/2015/10/21/chartex" xmlns:cx3="http://schemas.microsoft.com/office/drawing/2016/5/9/chartex" xmlns:cx4="http://schemas.microsoft.com/office/drawing/2016/5/10/chartex" xmlns:cx5="http://schemas.microsoft.com/office/drawing/2016/5/11/chartex" xmlns:cx6="http://schemas.microsoft.com/office/drawing/2016/5/12/chartex" xmlns:cx7="http://schemas.microsoft.com/office/drawing/2016/5/13/chartex" xmlns:cx8="http://schemas.microsoft.com/office/drawing/2016/5/14/chartex" xmlns:aink="http://schemas.microsoft.com/office/drawing/2016/ink" xmlns:am3d="http://schemas.microsoft.com/office/drawing/2017/model3d" xmlns:oel="http://schemas.microsoft.com/office/2019/extlst" xmlns:w16cex="http://schemas.microsoft.com/office/word/2018/wordml/cex" xmlns:w16cid="http://schemas.microsoft.com/office/word/2016/wordml/cid" xmlns:w16="http://schemas.microsoft.com/office/word/2018/wordml" xmlns:w16sdtdh="http://schemas.microsoft.com/office/word/2020/wordml/sdtdatahash">
             <w:pict>
               <v:rect w14:anchorId="0C610E89" id="矩形 2" o:spid="_x0000_s1026" style="position:absolute;left:0;text-align:left;margin-left:32pt;margin-top:6.4pt;width:146.5pt;height:22pt;z-index:251660288;visibility:visible;mso-wrap-style:square;mso-wrap-distance-left:9pt;mso-wrap-distance-top:0;mso-wrap-distance-right:9pt;mso-wrap-distance-bottom:0;mso-position-horizontal:absolute;mso-position-horizontal-relative:text;mso-position-vertical:absolute;mso-position-vertical-relative:text;v-text-anchor:middle" o:gfxdata="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" fillcolor="white [3201]" strokecolor="#70ad47 [3209]" strokeweight="1pt"/>
             </w:pict>
